--- a/[1.5] 线性化非线性表达式.docx
+++ b/[1.5] 线性化非线性表达式.docx
@@ -1,6 +1,6 @@
 
 <file path=word/document.xml><?xml version="1.0" encoding="utf-8"?>
-<w:document xmlns:wpc="http://schemas.microsoft.com/office/word/2010/wordprocessingCanvas" xmlns:mc="http://schemas.openxmlformats.org/markup-compatibility/2006" xmlns:o="urn:schemas-microsoft-com:office:office" xmlns:r="http://schemas.openxmlformats.org/officeDocument/2006/relationships" xmlns:m="http://schemas.openxmlformats.org/officeDocument/2006/math" xmlns:v="urn:schemas-microsoft-com:vml" xmlns:wp14="http://schemas.microsoft.com/office/word/2010/wordprocessingDrawing" xmlns:wp="http://schemas.openxmlformats.org/drawingml/2006/wordprocessingDrawing" xmlns:w10="urn:schemas-microsoft-com:office:word" xmlns:w="http://schemas.openxmlformats.org/wordprocessingml/2006/main" xmlns:w14="http://schemas.microsoft.com/office/word/2010/wordml" xmlns:w15="http://schemas.microsoft.com/office/word/2012/wordml" xmlns:wpg="http://schemas.microsoft.com/office/word/2010/wordprocessingGroup" xmlns:wpi="http://schemas.microsoft.com/office/word/2010/wordprocessingInk" xmlns:wne="http://schemas.microsoft.com/office/word/2006/wordml" xmlns:wps="http://schemas.microsoft.com/office/word/2010/wordprocessingShape" mc:Ignorable="w14 w15 wp14">
+<w:document xmlns:wpc="http://schemas.microsoft.com/office/word/2010/wordprocessingCanvas" xmlns:cx="http://schemas.microsoft.com/office/drawing/2014/chartex" xmlns:mc="http://schemas.openxmlformats.org/markup-compatibility/2006" xmlns:o="urn:schemas-microsoft-com:office:office" xmlns:r="http://schemas.openxmlformats.org/officeDocument/2006/relationships" xmlns:m="http://schemas.openxmlformats.org/officeDocument/2006/math" xmlns:v="urn:schemas-microsoft-com:vml" xmlns:wp14="http://schemas.microsoft.com/office/word/2010/wordprocessingDrawing" xmlns:wp="http://schemas.openxmlformats.org/drawingml/2006/wordprocessingDrawing" xmlns:w10="urn:schemas-microsoft-com:office:word" xmlns:w="http://schemas.openxmlformats.org/wordprocessingml/2006/main" xmlns:w14="http://schemas.microsoft.com/office/word/2010/wordml" xmlns:w15="http://schemas.microsoft.com/office/word/2012/wordml" xmlns:w16se="http://schemas.microsoft.com/office/word/2015/wordml/symex" xmlns:wpg="http://schemas.microsoft.com/office/word/2010/wordprocessingGroup" xmlns:wpi="http://schemas.microsoft.com/office/word/2010/wordprocessingInk" xmlns:wne="http://schemas.microsoft.com/office/word/2006/wordml" xmlns:wps="http://schemas.microsoft.com/office/word/2010/wordprocessingShape" mc:Ignorable="w14 w15 w16se wp14">
   <w:body>
     <w:p>
       <w:pPr>
@@ -31,644 +31,6 @@
     <w:tbl>
       <w:tblPr>
         <w:tblStyle w:val="a4"/>
-        <w:tblpPr w:leftFromText="180" w:rightFromText="180" w:vertAnchor="text" w:horzAnchor="margin" w:tblpY="44"/>
-        <w:tblW w:w="8300" w:type="dxa"/>
-        <w:tblLayout w:type="fixed"/>
-        <w:tblLook w:val="04A0" w:firstRow="1" w:lastRow="0" w:firstColumn="1" w:lastColumn="0" w:noHBand="0" w:noVBand="1"/>
-      </w:tblPr>
-      <w:tblGrid>
-        <w:gridCol w:w="1984"/>
-        <w:gridCol w:w="6316"/>
-      </w:tblGrid>
-      <w:tr>
-        <w:tc>
-          <w:tcPr>
-            <w:tcW w:w="8296" w:type="dxa"/>
-            <w:gridSpan w:val="2"/>
-            <w:shd w:val="clear" w:color="auto" w:fill="BDD6EE" w:themeFill="accent1" w:themeFillTint="66"/>
-            <w:vAlign w:val="center"/>
-          </w:tcPr>
-          <w:p>
-            <w:pPr>
-              <w:jc w:val="center"/>
-              <w:rPr>
-                <w:rFonts w:ascii="Calibri" w:eastAsia="宋体" w:hAnsi="Calibri" w:cs="Times New Roman"/>
-              </w:rPr>
-            </w:pPr>
-            <w:r>
-              <w:rPr>
-                <w:rFonts w:ascii="Calibri" w:eastAsia="宋体" w:hAnsi="Calibri" w:cs="Times New Roman"/>
-              </w:rPr>
-              <w:t>Absolute Value</w:t>
-            </w:r>
-          </w:p>
-        </w:tc>
-      </w:tr>
-      <w:tr>
-        <w:tc>
-          <w:tcPr>
-            <w:tcW w:w="1984" w:type="dxa"/>
-            <w:vAlign w:val="center"/>
-          </w:tcPr>
-          <w:p>
-            <w:pPr>
-              <w:jc w:val="center"/>
-            </w:pPr>
-            <w:r>
-              <w:t>D</w:t>
-            </w:r>
-            <w:r>
-              <w:rPr>
-                <w:rFonts w:hint="eastAsia"/>
-              </w:rPr>
-              <w:t xml:space="preserve">omain </w:t>
-            </w:r>
-            <w:r>
-              <w:t>and range</w:t>
-            </w:r>
-          </w:p>
-        </w:tc>
-        <w:tc>
-          <w:tcPr>
-            <w:tcW w:w="6316" w:type="dxa"/>
-            <w:vAlign w:val="center"/>
-          </w:tcPr>
-          <w:p>
-            <w:pPr>
-              <w:jc w:val="center"/>
-            </w:pPr>
-            <m:oMathPara>
-              <m:oMath>
-                <m:r>
-                  <w:rPr>
-                    <w:rFonts w:ascii="Cambria Math" w:hAnsi="Cambria Math"/>
-                  </w:rPr>
-                  <m:t>x,l,u∈R</m:t>
-                </m:r>
-              </m:oMath>
-            </m:oMathPara>
-          </w:p>
-        </w:tc>
-      </w:tr>
-      <w:tr>
-        <w:tc>
-          <w:tcPr>
-            <w:tcW w:w="1984" w:type="dxa"/>
-            <w:vAlign w:val="center"/>
-          </w:tcPr>
-          <w:p>
-            <w:pPr>
-              <w:jc w:val="center"/>
-            </w:pPr>
-            <w:r>
-              <w:rPr>
-                <w:rFonts w:hint="eastAsia"/>
-              </w:rPr>
-              <w:t>Constant</w:t>
-            </w:r>
-          </w:p>
-        </w:tc>
-        <w:tc>
-          <w:tcPr>
-            <w:tcW w:w="6316" w:type="dxa"/>
-            <w:vAlign w:val="center"/>
-          </w:tcPr>
-          <w:p>
-            <w:pPr>
-              <w:jc w:val="center"/>
-              <w:rPr>
-                <w:rFonts w:ascii="Calibri" w:eastAsia="宋体" w:hAnsi="Calibri" w:cs="Times New Roman"/>
-              </w:rPr>
-            </w:pPr>
-          </w:p>
-        </w:tc>
-      </w:tr>
-      <w:tr>
-        <w:tc>
-          <w:tcPr>
-            <w:tcW w:w="1984" w:type="dxa"/>
-            <w:vAlign w:val="center"/>
-          </w:tcPr>
-          <w:p>
-            <w:pPr>
-              <w:jc w:val="center"/>
-            </w:pPr>
-            <w:r>
-              <w:t>U</w:t>
-            </w:r>
-            <w:r>
-              <w:rPr>
-                <w:rFonts w:hint="eastAsia"/>
-              </w:rPr>
-              <w:t xml:space="preserve">pper </w:t>
-            </w:r>
-            <w:r>
-              <w:t>bound</w:t>
-            </w:r>
-          </w:p>
-        </w:tc>
-        <w:tc>
-          <w:tcPr>
-            <w:tcW w:w="6316" w:type="dxa"/>
-            <w:vAlign w:val="center"/>
-          </w:tcPr>
-          <w:p>
-            <w:pPr>
-              <w:jc w:val="center"/>
-            </w:pPr>
-            <m:oMathPara>
-              <m:oMath>
-                <m:r>
-                  <w:rPr>
-                    <w:rFonts w:ascii="Cambria Math" w:hAnsi="Cambria Math"/>
-                  </w:rPr>
-                  <m:t>u≤</m:t>
-                </m:r>
-                <m:r>
-                  <m:rPr>
-                    <m:sty m:val="p"/>
-                  </m:rPr>
-                  <w:rPr>
-                    <w:rFonts w:ascii="Cambria Math" w:hAnsi="Cambria Math"/>
-                  </w:rPr>
-                  <m:t>max⁡</m:t>
-                </m:r>
-                <m:r>
-                  <w:rPr>
-                    <w:rFonts w:ascii="Cambria Math" w:hAnsi="Cambria Math"/>
-                  </w:rPr>
-                  <m:t>(x,-x)</m:t>
-                </m:r>
-              </m:oMath>
-            </m:oMathPara>
-          </w:p>
-        </w:tc>
-      </w:tr>
-      <w:tr>
-        <w:tc>
-          <w:tcPr>
-            <w:tcW w:w="1984" w:type="dxa"/>
-            <w:vAlign w:val="center"/>
-          </w:tcPr>
-          <w:p>
-            <w:pPr>
-              <w:jc w:val="center"/>
-            </w:pPr>
-            <w:r>
-              <w:t>L</w:t>
-            </w:r>
-            <w:r>
-              <w:rPr>
-                <w:rFonts w:hint="eastAsia"/>
-              </w:rPr>
-              <w:t xml:space="preserve">ower </w:t>
-            </w:r>
-            <w:r>
-              <w:t>bound</w:t>
-            </w:r>
-          </w:p>
-        </w:tc>
-        <w:tc>
-          <w:tcPr>
-            <w:tcW w:w="6316" w:type="dxa"/>
-            <w:vAlign w:val="center"/>
-          </w:tcPr>
-          <w:p>
-            <w:pPr>
-              <w:jc w:val="center"/>
-            </w:pPr>
-            <m:oMathPara>
-              <m:oMath>
-                <m:r>
-                  <w:rPr>
-                    <w:rFonts w:ascii="Cambria Math" w:hAnsi="Cambria Math"/>
-                  </w:rPr>
-                  <m:t>l≥x</m:t>
-                </m:r>
-              </m:oMath>
-            </m:oMathPara>
-          </w:p>
-          <w:p>
-            <w:pPr>
-              <w:jc w:val="center"/>
-            </w:pPr>
-            <m:oMathPara>
-              <m:oMath>
-                <m:r>
-                  <w:rPr>
-                    <w:rFonts w:ascii="Cambria Math" w:hAnsi="Cambria Math"/>
-                  </w:rPr>
-                  <m:t>l≥-x</m:t>
-                </m:r>
-              </m:oMath>
-            </m:oMathPara>
-          </w:p>
-        </w:tc>
-      </w:tr>
-      <w:tr>
-        <w:tc>
-          <w:tcPr>
-            <w:tcW w:w="1984" w:type="dxa"/>
-            <w:vAlign w:val="center"/>
-          </w:tcPr>
-          <w:p>
-            <w:pPr>
-              <w:jc w:val="center"/>
-            </w:pPr>
-            <w:r>
-              <w:t>U</w:t>
-            </w:r>
-            <w:r>
-              <w:rPr>
-                <w:rFonts w:hint="eastAsia"/>
-              </w:rPr>
-              <w:t>sage</w:t>
-            </w:r>
-          </w:p>
-        </w:tc>
-        <w:tc>
-          <w:tcPr>
-            <w:tcW w:w="6316" w:type="dxa"/>
-            <w:vAlign w:val="center"/>
-          </w:tcPr>
-          <w:p>
-            <w:pPr>
-              <w:jc w:val="center"/>
-              <w:rPr>
-                <w:iCs/>
-              </w:rPr>
-            </w:pPr>
-            <m:oMathPara>
-              <m:oMath>
-                <m:func>
-                  <m:funcPr>
-                    <m:ctrlPr>
-                      <w:rPr>
-                        <w:rFonts w:ascii="Cambria Math" w:hAnsi="Cambria Math"/>
-                      </w:rPr>
-                    </m:ctrlPr>
-                  </m:funcPr>
-                  <m:fName>
-                    <m:r>
-                      <m:rPr>
-                        <m:sty m:val="p"/>
-                      </m:rPr>
-                      <w:rPr>
-                        <w:rFonts w:ascii="Cambria Math" w:hAnsi="Cambria Math"/>
-                      </w:rPr>
-                      <m:t>abs</m:t>
-                    </m:r>
-                  </m:fName>
-                  <m:e>
-                    <m:d>
-                      <m:dPr>
-                        <m:ctrlPr>
-                          <w:rPr>
-                            <w:rFonts w:ascii="Cambria Math" w:hAnsi="Cambria Math"/>
-                          </w:rPr>
-                        </m:ctrlPr>
-                      </m:dPr>
-                      <m:e>
-                        <m:r>
-                          <w:rPr>
-                            <w:rFonts w:ascii="Cambria Math" w:hAnsi="Cambria Math"/>
-                          </w:rPr>
-                          <m:t>x</m:t>
-                        </m:r>
-                      </m:e>
-                    </m:d>
-                  </m:e>
-                </m:func>
-                <m:r>
-                  <m:rPr>
-                    <m:sty m:val="p"/>
-                  </m:rPr>
-                  <w:rPr>
-                    <w:rFonts w:ascii="Cambria Math" w:hAnsi="Cambria Math"/>
-                  </w:rPr>
-                  <m:t>∈[</m:t>
-                </m:r>
-                <m:r>
-                  <w:rPr>
-                    <w:rFonts w:ascii="Cambria Math" w:hAnsi="Cambria Math"/>
-                  </w:rPr>
-                  <m:t>l</m:t>
-                </m:r>
-                <m:r>
-                  <m:rPr>
-                    <m:sty m:val="p"/>
-                  </m:rPr>
-                  <w:rPr>
-                    <w:rFonts w:ascii="Cambria Math" w:hAnsi="Cambria Math"/>
-                  </w:rPr>
-                  <m:t>,</m:t>
-                </m:r>
-                <m:r>
-                  <w:rPr>
-                    <w:rFonts w:ascii="Cambria Math" w:hAnsi="Cambria Math"/>
-                  </w:rPr>
-                  <m:t>u]</m:t>
-                </m:r>
-              </m:oMath>
-            </m:oMathPara>
-          </w:p>
-          <w:p>
-            <w:pPr>
-              <w:jc w:val="center"/>
-              <w:rPr>
-                <w:iCs/>
-              </w:rPr>
-            </w:pPr>
-            <m:oMathPara>
-              <m:oMath>
-                <m:func>
-                  <m:funcPr>
-                    <m:ctrlPr>
-                      <w:rPr>
-                        <w:rFonts w:ascii="Cambria Math" w:hAnsi="Cambria Math"/>
-                        <w:i/>
-                      </w:rPr>
-                    </m:ctrlPr>
-                  </m:funcPr>
-                  <m:fName>
-                    <m:r>
-                      <m:rPr>
-                        <m:sty m:val="p"/>
-                      </m:rPr>
-                      <w:rPr>
-                        <w:rFonts w:ascii="Cambria Math" w:hAnsi="Cambria Math"/>
-                      </w:rPr>
-                      <m:t>min</m:t>
-                    </m:r>
-                  </m:fName>
-                  <m:e>
-                    <m:r>
-                      <w:rPr>
-                        <w:rFonts w:ascii="Cambria Math" w:hAnsi="Cambria Math"/>
-                      </w:rPr>
-                      <m:t>abs(x)</m:t>
-                    </m:r>
-                  </m:e>
-                </m:func>
-                <m:r>
-                  <w:rPr>
-                    <w:rFonts w:ascii="Cambria Math" w:hAnsi="Cambria Math"/>
-                  </w:rPr>
-                  <m:t>⇒</m:t>
-                </m:r>
-                <m:func>
-                  <m:funcPr>
-                    <m:ctrlPr>
-                      <w:rPr>
-                        <w:rFonts w:ascii="Cambria Math" w:hAnsi="Cambria Math"/>
-                        <w:i/>
-                      </w:rPr>
-                    </m:ctrlPr>
-                  </m:funcPr>
-                  <m:fName>
-                    <m:r>
-                      <m:rPr>
-                        <m:sty m:val="p"/>
-                      </m:rPr>
-                      <w:rPr>
-                        <w:rFonts w:ascii="Cambria Math" w:hAnsi="Cambria Math"/>
-                      </w:rPr>
-                      <m:t>min</m:t>
-                    </m:r>
-                  </m:fName>
-                  <m:e>
-                    <m:r>
-                      <w:rPr>
-                        <w:rFonts w:ascii="Cambria Math" w:hAnsi="Cambria Math"/>
-                      </w:rPr>
-                      <m:t>l</m:t>
-                    </m:r>
-                  </m:e>
-                </m:func>
-              </m:oMath>
-            </m:oMathPara>
-          </w:p>
-          <w:p>
-            <w:pPr>
-              <w:jc w:val="center"/>
-            </w:pPr>
-            <m:oMathPara>
-              <m:oMath>
-                <m:func>
-                  <m:funcPr>
-                    <m:ctrlPr>
-                      <w:rPr>
-                        <w:rFonts w:ascii="Cambria Math" w:hAnsi="Cambria Math"/>
-                        <w:i/>
-                      </w:rPr>
-                    </m:ctrlPr>
-                  </m:funcPr>
-                  <m:fName>
-                    <m:r>
-                      <m:rPr>
-                        <m:sty m:val="p"/>
-                      </m:rPr>
-                      <w:rPr>
-                        <w:rFonts w:ascii="Cambria Math" w:hAnsi="Cambria Math"/>
-                      </w:rPr>
-                      <m:t>max</m:t>
-                    </m:r>
-                  </m:fName>
-                  <m:e>
-                    <m:r>
-                      <w:rPr>
-                        <w:rFonts w:ascii="Cambria Math" w:hAnsi="Cambria Math"/>
-                      </w:rPr>
-                      <m:t>abs(x)</m:t>
-                    </m:r>
-                  </m:e>
-                </m:func>
-                <m:r>
-                  <w:rPr>
-                    <w:rFonts w:ascii="Cambria Math" w:hAnsi="Cambria Math"/>
-                  </w:rPr>
-                  <m:t>⇒</m:t>
-                </m:r>
-                <m:func>
-                  <m:funcPr>
-                    <m:ctrlPr>
-                      <w:rPr>
-                        <w:rFonts w:ascii="Cambria Math" w:hAnsi="Cambria Math"/>
-                        <w:i/>
-                      </w:rPr>
-                    </m:ctrlPr>
-                  </m:funcPr>
-                  <m:fName>
-                    <m:r>
-                      <m:rPr>
-                        <m:sty m:val="p"/>
-                      </m:rPr>
-                      <w:rPr>
-                        <w:rFonts w:ascii="Cambria Math" w:hAnsi="Cambria Math"/>
-                      </w:rPr>
-                      <m:t>max</m:t>
-                    </m:r>
-                  </m:fName>
-                  <m:e>
-                    <m:r>
-                      <w:rPr>
-                        <w:rFonts w:ascii="Cambria Math" w:hAnsi="Cambria Math"/>
-                      </w:rPr>
-                      <m:t>u</m:t>
-                    </m:r>
-                  </m:e>
-                </m:func>
-                <m:r>
-                  <w:rPr>
-                    <w:rFonts w:ascii="Cambria Math" w:hAnsi="Cambria Math"/>
-                  </w:rPr>
-                  <m:t>⇒</m:t>
-                </m:r>
-                <m:func>
-                  <m:funcPr>
-                    <m:ctrlPr>
-                      <w:rPr>
-                        <w:rFonts w:ascii="Cambria Math" w:hAnsi="Cambria Math"/>
-                        <w:i/>
-                      </w:rPr>
-                    </m:ctrlPr>
-                  </m:funcPr>
-                  <m:fName>
-                    <m:r>
-                      <m:rPr>
-                        <m:sty m:val="p"/>
-                      </m:rPr>
-                      <w:rPr>
-                        <w:rFonts w:ascii="Cambria Math" w:hAnsi="Cambria Math"/>
-                      </w:rPr>
-                      <m:t>max</m:t>
-                    </m:r>
-                  </m:fName>
-                  <m:e>
-                    <m:func>
-                      <m:funcPr>
-                        <m:ctrlPr>
-                          <w:rPr>
-                            <w:rFonts w:ascii="Cambria Math" w:hAnsi="Cambria Math"/>
-                            <w:i/>
-                          </w:rPr>
-                        </m:ctrlPr>
-                      </m:funcPr>
-                      <m:fName>
-                        <m:r>
-                          <m:rPr>
-                            <m:sty m:val="p"/>
-                          </m:rPr>
-                          <w:rPr>
-                            <w:rFonts w:ascii="Cambria Math" w:hAnsi="Cambria Math"/>
-                          </w:rPr>
-                          <m:t>max</m:t>
-                        </m:r>
-                      </m:fName>
-                      <m:e>
-                        <m:r>
-                          <w:rPr>
-                            <w:rFonts w:ascii="Cambria Math" w:hAnsi="Cambria Math"/>
-                          </w:rPr>
-                          <m:t>(x,-x)</m:t>
-                        </m:r>
-                      </m:e>
-                    </m:func>
-                  </m:e>
-                </m:func>
-                <m:r>
-                  <w:rPr>
-                    <w:rFonts w:ascii="Cambria Math" w:hAnsi="Cambria Math"/>
-                  </w:rPr>
-                  <m:t>⇒</m:t>
-                </m:r>
-                <m:func>
-                  <m:funcPr>
-                    <m:ctrlPr>
-                      <w:rPr>
-                        <w:rFonts w:ascii="Cambria Math" w:hAnsi="Cambria Math"/>
-                        <w:i/>
-                      </w:rPr>
-                    </m:ctrlPr>
-                  </m:funcPr>
-                  <m:fName>
-                    <m:r>
-                      <m:rPr>
-                        <m:sty m:val="p"/>
-                      </m:rPr>
-                      <w:rPr>
-                        <w:rFonts w:ascii="Cambria Math" w:hAnsi="Cambria Math"/>
-                      </w:rPr>
-                      <m:t>min</m:t>
-                    </m:r>
-                  </m:fName>
-                  <m:e>
-                    <m:r>
-                      <m:rPr>
-                        <m:sty m:val="p"/>
-                      </m:rPr>
-                      <w:rPr>
-                        <w:rFonts w:ascii="Cambria Math" w:hAnsi="Cambria Math"/>
-                      </w:rPr>
-                      <m:t>min⁡</m:t>
-                    </m:r>
-                    <m:r>
-                      <w:rPr>
-                        <w:rFonts w:ascii="Cambria Math" w:hAnsi="Cambria Math"/>
-                      </w:rPr>
-                      <m:t>(x,-x)</m:t>
-                    </m:r>
-                  </m:e>
-                </m:func>
-              </m:oMath>
-            </m:oMathPara>
-          </w:p>
-        </w:tc>
-      </w:tr>
-      <w:tr>
-        <w:tc>
-          <w:tcPr>
-            <w:tcW w:w="1984" w:type="dxa"/>
-            <w:vAlign w:val="center"/>
-          </w:tcPr>
-          <w:p>
-            <w:pPr>
-              <w:jc w:val="center"/>
-            </w:pPr>
-            <w:r>
-              <w:t>Reference</w:t>
-            </w:r>
-          </w:p>
-        </w:tc>
-        <w:tc>
-          <w:tcPr>
-            <w:tcW w:w="6316" w:type="dxa"/>
-            <w:vAlign w:val="center"/>
-          </w:tcPr>
-          <w:p>
-            <w:pPr>
-              <w:jc w:val="center"/>
-              <w:rPr>
-                <w:rFonts w:ascii="Calibri" w:eastAsia="宋体" w:hAnsi="Calibri" w:cs="Times New Roman"/>
-              </w:rPr>
-            </w:pPr>
-            <w:hyperlink r:id="rId6" w:history="1">
-              <w:r>
-                <w:rPr>
-                  <w:rStyle w:val="a5"/>
-                  <w:rFonts w:ascii="Calibri" w:eastAsia="宋体" w:hAnsi="Calibri" w:cs="Times New Roman"/>
-                </w:rPr>
-                <w:t>https://optimization.mccormick.northwestern.edu/index.php/Optimization_with_absolute_values</w:t>
-              </w:r>
-            </w:hyperlink>
-          </w:p>
-        </w:tc>
-      </w:tr>
-    </w:tbl>
-    <w:p/>
-    <w:tbl>
-      <w:tblPr>
-        <w:tblStyle w:val="a4"/>
         <w:tblW w:w="8300" w:type="dxa"/>
         <w:tblLook w:val="04A0" w:firstRow="1" w:lastRow="0" w:firstColumn="1" w:lastColumn="0" w:noHBand="0" w:noVBand="1"/>
       </w:tblPr>
@@ -679,7 +41,7 @@
       <w:tr>
         <w:tc>
           <w:tcPr>
-            <w:tcW w:w="8296" w:type="dxa"/>
+            <w:tcW w:w="8300" w:type="dxa"/>
             <w:gridSpan w:val="2"/>
             <w:shd w:val="clear" w:color="auto" w:fill="BDD6EE" w:themeFill="accent1" w:themeFillTint="66"/>
             <w:vAlign w:val="center"/>
@@ -695,25 +57,7 @@
               <w:rPr>
                 <w:rFonts w:ascii="Calibri" w:eastAsia="宋体" w:hAnsi="Calibri" w:cs="Times New Roman"/>
               </w:rPr>
-              <w:t xml:space="preserve">Value of </w:t>
-            </w:r>
-            <w:r>
-              <w:rPr>
-                <w:rFonts w:ascii="Calibri" w:eastAsia="宋体" w:hAnsi="Calibri" w:cs="Times New Roman"/>
-              </w:rPr>
-              <w:t>M</w:t>
-            </w:r>
-            <w:r>
-              <w:rPr>
-                <w:rFonts w:ascii="Calibri" w:eastAsia="宋体" w:hAnsi="Calibri" w:cs="Times New Roman" w:hint="eastAsia"/>
-              </w:rPr>
-              <w:t>inimal</w:t>
-            </w:r>
-            <w:r>
-              <w:rPr>
-                <w:rFonts w:ascii="Calibri" w:eastAsia="宋体" w:hAnsi="Calibri" w:cs="Times New Roman"/>
-              </w:rPr>
-              <w:t xml:space="preserve"> Element</w:t>
+              <w:t>“If-then” Logic (Implication)</w:t>
             </w:r>
           </w:p>
         </w:tc>
@@ -729,16 +73,7 @@
               <w:jc w:val="center"/>
             </w:pPr>
             <w:r>
-              <w:t>D</w:t>
-            </w:r>
-            <w:r>
-              <w:rPr>
-                <w:rFonts w:hint="eastAsia"/>
-              </w:rPr>
-              <w:t xml:space="preserve">omain </w:t>
-            </w:r>
-            <w:r>
-              <w:t>and range</w:t>
+              <w:t>Variable</w:t>
             </w:r>
           </w:p>
         </w:tc>
@@ -757,158 +92,7 @@
                   <w:rPr>
                     <w:rFonts w:ascii="Cambria Math" w:hAnsi="Cambria Math"/>
                   </w:rPr>
-                  <m:t>X={</m:t>
-                </m:r>
-                <m:sSub>
-                  <m:sSubPr>
-                    <m:ctrlPr>
-                      <w:rPr>
-                        <w:rFonts w:ascii="Cambria Math" w:hAnsi="Cambria Math"/>
-                        <w:i/>
-                      </w:rPr>
-                    </m:ctrlPr>
-                  </m:sSubPr>
-                  <m:e>
-                    <m:r>
-                      <w:rPr>
-                        <w:rFonts w:ascii="Cambria Math" w:hAnsi="Cambria Math"/>
-                      </w:rPr>
-                      <m:t>x</m:t>
-                    </m:r>
-                  </m:e>
-                  <m:sub>
-                    <m:r>
-                      <w:rPr>
-                        <w:rFonts w:ascii="Cambria Math" w:hAnsi="Cambria Math"/>
-                      </w:rPr>
-                      <m:t>1</m:t>
-                    </m:r>
-                  </m:sub>
-                </m:sSub>
-                <m:r>
-                  <w:rPr>
-                    <w:rFonts w:ascii="Cambria Math" w:hAnsi="Cambria Math"/>
-                  </w:rPr>
-                  <m:t>,</m:t>
-                </m:r>
-                <m:sSub>
-                  <m:sSubPr>
-                    <m:ctrlPr>
-                      <w:rPr>
-                        <w:rFonts w:ascii="Cambria Math" w:hAnsi="Cambria Math"/>
-                        <w:i/>
-                      </w:rPr>
-                    </m:ctrlPr>
-                  </m:sSubPr>
-                  <m:e>
-                    <m:r>
-                      <w:rPr>
-                        <w:rFonts w:ascii="Cambria Math" w:hAnsi="Cambria Math"/>
-                      </w:rPr>
-                      <m:t>x</m:t>
-                    </m:r>
-                  </m:e>
-                  <m:sub>
-                    <m:r>
-                      <w:rPr>
-                        <w:rFonts w:ascii="Cambria Math" w:hAnsi="Cambria Math"/>
-                      </w:rPr>
-                      <m:t>2</m:t>
-                    </m:r>
-                  </m:sub>
-                </m:sSub>
-                <m:r>
-                  <w:rPr>
-                    <w:rFonts w:ascii="Cambria Math" w:hAnsi="Cambria Math"/>
-                  </w:rPr>
-                  <m:t>,…,</m:t>
-                </m:r>
-                <m:sSub>
-                  <m:sSubPr>
-                    <m:ctrlPr>
-                      <w:rPr>
-                        <w:rFonts w:ascii="Cambria Math" w:hAnsi="Cambria Math"/>
-                        <w:i/>
-                      </w:rPr>
-                    </m:ctrlPr>
-                  </m:sSubPr>
-                  <m:e>
-                    <m:r>
-                      <w:rPr>
-                        <w:rFonts w:ascii="Cambria Math" w:hAnsi="Cambria Math"/>
-                      </w:rPr>
-                      <m:t>x</m:t>
-                    </m:r>
-                  </m:e>
-                  <m:sub>
-                    <m:d>
-                      <m:dPr>
-                        <m:begChr m:val="|"/>
-                        <m:endChr m:val="|"/>
-                        <m:ctrlPr>
-                          <w:rPr>
-                            <w:rFonts w:ascii="Cambria Math" w:hAnsi="Cambria Math"/>
-                            <w:i/>
-                          </w:rPr>
-                        </m:ctrlPr>
-                      </m:dPr>
-                      <m:e>
-                        <m:r>
-                          <w:rPr>
-                            <w:rFonts w:ascii="Cambria Math" w:hAnsi="Cambria Math"/>
-                          </w:rPr>
-                          <m:t>X</m:t>
-                        </m:r>
-                      </m:e>
-                    </m:d>
-                  </m:sub>
-                </m:sSub>
-                <m:r>
-                  <w:rPr>
-                    <w:rFonts w:ascii="Cambria Math" w:hAnsi="Cambria Math"/>
-                  </w:rPr>
-                  <m:t>}</m:t>
-                </m:r>
-              </m:oMath>
-            </m:oMathPara>
-          </w:p>
-          <w:p>
-            <w:pPr>
-              <w:jc w:val="center"/>
-            </w:pPr>
-            <m:oMathPara>
-              <m:oMath>
-                <m:sSub>
-                  <m:sSubPr>
-                    <m:ctrlPr>
-                      <w:rPr>
-                        <w:rFonts w:ascii="Cambria Math" w:hAnsi="Cambria Math"/>
-                        <w:i/>
-                      </w:rPr>
-                    </m:ctrlPr>
-                  </m:sSubPr>
-                  <m:e>
-                    <m:r>
-                      <w:rPr>
-                        <w:rFonts w:ascii="Cambria Math" w:hAnsi="Cambria Math"/>
-                      </w:rPr>
-                      <m:t>x</m:t>
-                    </m:r>
-                  </m:e>
-                  <m:sub>
-                    <m:r>
-                      <w:rPr>
-                        <w:rFonts w:ascii="Cambria Math" w:hAnsi="Cambria Math"/>
-                      </w:rPr>
-                      <m:t>i</m:t>
-                    </m:r>
-                  </m:sub>
-                </m:sSub>
-                <m:r>
-                  <w:rPr>
-                    <w:rFonts w:ascii="Cambria Math" w:hAnsi="Cambria Math"/>
-                  </w:rPr>
-                  <m:t>∈</m:t>
+                  <m:t>x,z∈</m:t>
                 </m:r>
                 <m:d>
                   <m:dPr>
@@ -934,39 +118,7 @@
                   <w:rPr>
                     <w:rFonts w:ascii="Cambria Math" w:hAnsi="Cambria Math"/>
                   </w:rPr>
-                  <m:t>,l,u∈R,</m:t>
-                </m:r>
-                <m:sSub>
-                  <m:sSubPr>
-                    <m:ctrlPr>
-                      <w:rPr>
-                        <w:rFonts w:ascii="Cambria Math" w:hAnsi="Cambria Math"/>
-                        <w:i/>
-                      </w:rPr>
-                    </m:ctrlPr>
-                  </m:sSubPr>
-                  <m:e>
-                    <m:r>
-                      <w:rPr>
-                        <w:rFonts w:ascii="Cambria Math" w:hAnsi="Cambria Math"/>
-                      </w:rPr>
-                      <m:t>y</m:t>
-                    </m:r>
-                  </m:e>
-                  <m:sub>
-                    <m:r>
-                      <w:rPr>
-                        <w:rFonts w:ascii="Cambria Math" w:hAnsi="Cambria Math"/>
-                      </w:rPr>
-                      <m:t>i</m:t>
-                    </m:r>
-                  </m:sub>
-                </m:sSub>
-                <m:r>
-                  <w:rPr>
-                    <w:rFonts w:ascii="Cambria Math" w:hAnsi="Cambria Math"/>
-                  </w:rPr>
-                  <m:t>∈</m:t>
+                  <m:t>,y∈</m:t>
                 </m:r>
                 <m:d>
                   <m:dPr>
@@ -1019,6 +171,9 @@
           <w:p>
             <w:pPr>
               <w:jc w:val="center"/>
+              <w:rPr>
+                <w:rFonts w:ascii="Calibri" w:eastAsia="宋体" w:hAnsi="Calibri" w:cs="Times New Roman"/>
+              </w:rPr>
             </w:pPr>
             <m:oMathPara>
               <m:oMath>
@@ -1171,13 +326,534 @@
             <w:pPr>
               <w:jc w:val="center"/>
             </w:pPr>
+          </w:p>
+        </w:tc>
+      </w:tr>
+      <w:tr>
+        <w:tc>
+          <w:tcPr>
+            <w:tcW w:w="1984" w:type="dxa"/>
+            <w:vAlign w:val="center"/>
+          </w:tcPr>
+          <w:p>
+            <w:pPr>
+              <w:jc w:val="center"/>
+            </w:pPr>
+            <w:r>
+              <w:t>L</w:t>
+            </w:r>
+            <w:r>
+              <w:rPr>
+                <w:rFonts w:hint="eastAsia"/>
+              </w:rPr>
+              <w:t xml:space="preserve">ower </w:t>
+            </w:r>
+            <w:r>
+              <w:t>bound</w:t>
+            </w:r>
+          </w:p>
+        </w:tc>
+        <w:tc>
+          <w:tcPr>
+            <w:tcW w:w="6316" w:type="dxa"/>
+            <w:vAlign w:val="center"/>
+          </w:tcPr>
+          <w:p>
+            <w:pPr>
+              <w:jc w:val="center"/>
+            </w:pPr>
+          </w:p>
+        </w:tc>
+      </w:tr>
+      <w:tr>
+        <w:tc>
+          <w:tcPr>
+            <w:tcW w:w="1984" w:type="dxa"/>
+            <w:vAlign w:val="center"/>
+          </w:tcPr>
+          <w:p>
+            <w:pPr>
+              <w:jc w:val="center"/>
+            </w:pPr>
+            <w:r>
+              <w:t>U</w:t>
+            </w:r>
+            <w:r>
+              <w:rPr>
+                <w:rFonts w:hint="eastAsia"/>
+              </w:rPr>
+              <w:t>sage</w:t>
+            </w:r>
+          </w:p>
+        </w:tc>
+        <w:tc>
+          <w:tcPr>
+            <w:tcW w:w="6316" w:type="dxa"/>
+            <w:vAlign w:val="center"/>
+          </w:tcPr>
+          <w:p>
+            <w:pPr>
+              <w:jc w:val="center"/>
+              <w:rPr>
+                <w:i/>
+              </w:rPr>
+            </w:pPr>
             <m:oMathPara>
               <m:oMath>
                 <m:r>
                   <w:rPr>
                     <w:rFonts w:ascii="Cambria Math" w:hAnsi="Cambria Math"/>
                   </w:rPr>
-                  <m:t>u≤</m:t>
+                  <m:t>z≤x⋅y⇒</m:t>
+                </m:r>
+                <m:d>
+                  <m:dPr>
+                    <m:begChr m:val="{"/>
+                    <m:endChr m:val=""/>
+                    <m:ctrlPr>
+                      <w:rPr>
+                        <w:rFonts w:ascii="Cambria Math" w:hAnsi="Cambria Math"/>
+                        <w:i/>
+                      </w:rPr>
+                    </m:ctrlPr>
+                  </m:dPr>
+                  <m:e>
+                    <m:m>
+                      <m:mPr>
+                        <m:mcs>
+                          <m:mc>
+                            <m:mcPr>
+                              <m:count m:val="1"/>
+                              <m:mcJc m:val="center"/>
+                            </m:mcPr>
+                          </m:mc>
+                        </m:mcs>
+                        <m:ctrlPr>
+                          <w:rPr>
+                            <w:rFonts w:ascii="Cambria Math" w:hAnsi="Cambria Math"/>
+                            <w:i/>
+                          </w:rPr>
+                        </m:ctrlPr>
+                      </m:mPr>
+                      <m:mr>
+                        <m:e>
+                          <m:m>
+                            <m:mPr>
+                              <m:mcs>
+                                <m:mc>
+                                  <m:mcPr>
+                                    <m:count m:val="1"/>
+                                    <m:mcJc m:val="center"/>
+                                  </m:mcPr>
+                                </m:mc>
+                              </m:mcs>
+                              <m:ctrlPr>
+                                <w:rPr>
+                                  <w:rFonts w:ascii="Cambria Math" w:hAnsi="Cambria Math"/>
+                                  <w:i/>
+                                </w:rPr>
+                              </m:ctrlPr>
+                            </m:mPr>
+                            <m:mr>
+                              <m:e>
+                                <m:r>
+                                  <w:rPr>
+                                    <w:rFonts w:ascii="Cambria Math" w:hAnsi="Cambria Math"/>
+                                  </w:rPr>
+                                  <m:t>z≤x+M⋅(1-y)</m:t>
+                                </m:r>
+                              </m:e>
+                            </m:mr>
+                          </m:m>
+                        </m:e>
+                      </m:mr>
+                      <m:mr>
+                        <m:e>
+                          <m:r>
+                            <w:rPr>
+                              <w:rFonts w:ascii="Cambria Math" w:hAnsi="Cambria Math"/>
+                            </w:rPr>
+                            <m:t>z≤M⋅y</m:t>
+                          </m:r>
+                        </m:e>
+                      </m:mr>
+                    </m:m>
+                  </m:e>
+                </m:d>
+              </m:oMath>
+            </m:oMathPara>
+          </w:p>
+          <w:p>
+            <w:pPr>
+              <w:jc w:val="center"/>
+              <w:rPr>
+                <w:i/>
+              </w:rPr>
+            </w:pPr>
+            <m:oMathPara>
+              <m:oMath>
+                <m:r>
+                  <w:rPr>
+                    <w:rFonts w:ascii="Cambria Math" w:hAnsi="Cambria Math"/>
+                  </w:rPr>
+                  <m:t>z≥x⋅y⇒</m:t>
+                </m:r>
+                <m:d>
+                  <m:dPr>
+                    <m:begChr m:val="{"/>
+                    <m:endChr m:val=""/>
+                    <m:ctrlPr>
+                      <w:rPr>
+                        <w:rFonts w:ascii="Cambria Math" w:hAnsi="Cambria Math"/>
+                        <w:i/>
+                      </w:rPr>
+                    </m:ctrlPr>
+                  </m:dPr>
+                  <m:e>
+                    <m:m>
+                      <m:mPr>
+                        <m:mcs>
+                          <m:mc>
+                            <m:mcPr>
+                              <m:count m:val="1"/>
+                              <m:mcJc m:val="center"/>
+                            </m:mcPr>
+                          </m:mc>
+                        </m:mcs>
+                        <m:ctrlPr>
+                          <w:rPr>
+                            <w:rFonts w:ascii="Cambria Math" w:hAnsi="Cambria Math"/>
+                            <w:i/>
+                          </w:rPr>
+                        </m:ctrlPr>
+                      </m:mPr>
+                      <m:mr>
+                        <m:e>
+                          <m:m>
+                            <m:mPr>
+                              <m:mcs>
+                                <m:mc>
+                                  <m:mcPr>
+                                    <m:count m:val="1"/>
+                                    <m:mcJc m:val="center"/>
+                                  </m:mcPr>
+                                </m:mc>
+                              </m:mcs>
+                              <m:ctrlPr>
+                                <w:rPr>
+                                  <w:rFonts w:ascii="Cambria Math" w:hAnsi="Cambria Math"/>
+                                  <w:i/>
+                                </w:rPr>
+                              </m:ctrlPr>
+                            </m:mPr>
+                            <m:mr>
+                              <m:e>
+                                <m:r>
+                                  <w:rPr>
+                                    <w:rFonts w:ascii="Cambria Math" w:hAnsi="Cambria Math"/>
+                                  </w:rPr>
+                                  <m:t>z≥x-M⋅(1-y)</m:t>
+                                </m:r>
+                              </m:e>
+                            </m:mr>
+                          </m:m>
+                        </m:e>
+                      </m:mr>
+                      <m:mr>
+                        <m:e>
+                          <m:r>
+                            <w:rPr>
+                              <w:rFonts w:ascii="Cambria Math" w:hAnsi="Cambria Math"/>
+                            </w:rPr>
+                            <m:t>z≥-M⋅y</m:t>
+                          </m:r>
+                        </m:e>
+                      </m:mr>
+                    </m:m>
+                  </m:e>
+                </m:d>
+              </m:oMath>
+            </m:oMathPara>
+          </w:p>
+        </w:tc>
+      </w:tr>
+      <w:tr>
+        <w:tc>
+          <w:tcPr>
+            <w:tcW w:w="1984" w:type="dxa"/>
+            <w:vAlign w:val="center"/>
+          </w:tcPr>
+          <w:p>
+            <w:pPr>
+              <w:jc w:val="center"/>
+            </w:pPr>
+            <w:r>
+              <w:t>Reference</w:t>
+            </w:r>
+          </w:p>
+        </w:tc>
+        <w:tc>
+          <w:tcPr>
+            <w:tcW w:w="6316" w:type="dxa"/>
+            <w:vAlign w:val="center"/>
+          </w:tcPr>
+          <w:p>
+            <w:pPr>
+              <w:jc w:val="center"/>
+              <w:rPr>
+                <w:rFonts w:ascii="Calibri" w:eastAsia="宋体" w:hAnsi="Calibri" w:cs="Times New Roman"/>
+              </w:rPr>
+            </w:pPr>
+            <w:hyperlink r:id="rId7" w:anchor="112927" w:history="1">
+              <w:r>
+                <w:rPr>
+                  <w:rStyle w:val="a5"/>
+                  <w:rFonts w:ascii="Calibri" w:eastAsia="宋体" w:hAnsi="Calibri" w:cs="Times New Roman"/>
+                </w:rPr>
+                <w:t>http://math.stackexchange.com/questions/112159/what-are-the-algorithms-for-integer-programming-in-which-constraints-are-depende/112927#112927</w:t>
+              </w:r>
+            </w:hyperlink>
+          </w:p>
+        </w:tc>
+      </w:tr>
+    </w:tbl>
+    <w:p/>
+    <w:tbl>
+      <w:tblPr>
+        <w:tblStyle w:val="a4"/>
+        <w:tblW w:w="8300" w:type="dxa"/>
+        <w:tblLook w:val="04A0" w:firstRow="1" w:lastRow="0" w:firstColumn="1" w:lastColumn="0" w:noHBand="0" w:noVBand="1"/>
+      </w:tblPr>
+      <w:tblGrid>
+        <w:gridCol w:w="1984"/>
+        <w:gridCol w:w="6316"/>
+      </w:tblGrid>
+      <w:tr>
+        <w:tc>
+          <w:tcPr>
+            <w:tcW w:w="8296" w:type="dxa"/>
+            <w:gridSpan w:val="2"/>
+            <w:shd w:val="clear" w:color="auto" w:fill="BDD6EE" w:themeFill="accent1" w:themeFillTint="66"/>
+            <w:vAlign w:val="center"/>
+          </w:tcPr>
+          <w:p>
+            <w:pPr>
+              <w:jc w:val="center"/>
+              <w:rPr>
+                <w:rFonts w:ascii="Calibri" w:eastAsia="宋体" w:hAnsi="Calibri" w:cs="Times New Roman"/>
+              </w:rPr>
+            </w:pPr>
+            <w:r>
+              <w:rPr>
+                <w:rFonts w:ascii="Calibri" w:eastAsia="宋体" w:hAnsi="Calibri" w:cs="Times New Roman"/>
+              </w:rPr>
+              <w:t>Boolean Logic on Variables</w:t>
+            </w:r>
+          </w:p>
+        </w:tc>
+      </w:tr>
+      <w:tr>
+        <w:tc>
+          <w:tcPr>
+            <w:tcW w:w="1984" w:type="dxa"/>
+            <w:vAlign w:val="center"/>
+          </w:tcPr>
+          <w:p>
+            <w:pPr>
+              <w:jc w:val="center"/>
+            </w:pPr>
+            <w:r>
+              <w:t>Variable</w:t>
+            </w:r>
+          </w:p>
+        </w:tc>
+        <w:tc>
+          <w:tcPr>
+            <w:tcW w:w="6316" w:type="dxa"/>
+            <w:vAlign w:val="center"/>
+          </w:tcPr>
+          <w:p>
+            <w:pPr>
+              <w:jc w:val="center"/>
+            </w:pPr>
+            <m:oMathPara>
+              <m:oMath>
+                <m:r>
+                  <w:rPr>
+                    <w:rFonts w:ascii="Cambria Math" w:hAnsi="Cambria Math"/>
+                  </w:rPr>
+                  <m:t>x,y∈</m:t>
+                </m:r>
+                <m:d>
+                  <m:dPr>
+                    <m:begChr m:val="{"/>
+                    <m:endChr m:val="}"/>
+                    <m:ctrlPr>
+                      <w:rPr>
+                        <w:rFonts w:ascii="Cambria Math" w:hAnsi="Cambria Math"/>
+                        <w:i/>
+                      </w:rPr>
+                    </m:ctrlPr>
+                  </m:dPr>
+                  <m:e>
+                    <m:r>
+                      <w:rPr>
+                        <w:rFonts w:ascii="Cambria Math" w:hAnsi="Cambria Math"/>
+                      </w:rPr>
+                      <m:t>0,1</m:t>
+                    </m:r>
+                  </m:e>
+                </m:d>
+              </m:oMath>
+            </m:oMathPara>
+          </w:p>
+        </w:tc>
+      </w:tr>
+      <w:tr>
+        <w:tc>
+          <w:tcPr>
+            <w:tcW w:w="1984" w:type="dxa"/>
+            <w:vAlign w:val="center"/>
+          </w:tcPr>
+          <w:p>
+            <w:pPr>
+              <w:jc w:val="center"/>
+            </w:pPr>
+            <w:r>
+              <w:rPr>
+                <w:rFonts w:hint="eastAsia"/>
+              </w:rPr>
+              <w:t>Constant</w:t>
+            </w:r>
+          </w:p>
+        </w:tc>
+        <w:tc>
+          <w:tcPr>
+            <w:tcW w:w="6316" w:type="dxa"/>
+            <w:vAlign w:val="center"/>
+          </w:tcPr>
+          <w:p>
+            <w:pPr>
+              <w:jc w:val="center"/>
+              <w:rPr>
+                <w:rFonts w:ascii="Calibri" w:eastAsia="宋体" w:hAnsi="Calibri" w:cs="Times New Roman"/>
+              </w:rPr>
+            </w:pPr>
+          </w:p>
+        </w:tc>
+      </w:tr>
+      <w:tr>
+        <w:tc>
+          <w:tcPr>
+            <w:tcW w:w="1984" w:type="dxa"/>
+            <w:vAlign w:val="center"/>
+          </w:tcPr>
+          <w:p>
+            <w:pPr>
+              <w:jc w:val="center"/>
+            </w:pPr>
+            <w:r>
+              <w:t>U</w:t>
+            </w:r>
+            <w:r>
+              <w:rPr>
+                <w:rFonts w:hint="eastAsia"/>
+              </w:rPr>
+              <w:t xml:space="preserve">pper </w:t>
+            </w:r>
+            <w:r>
+              <w:t>bound</w:t>
+            </w:r>
+          </w:p>
+        </w:tc>
+        <w:tc>
+          <w:tcPr>
+            <w:tcW w:w="6316" w:type="dxa"/>
+            <w:vAlign w:val="center"/>
+          </w:tcPr>
+          <w:p>
+            <w:pPr>
+              <w:jc w:val="center"/>
+            </w:pPr>
+          </w:p>
+        </w:tc>
+      </w:tr>
+      <w:tr>
+        <w:tc>
+          <w:tcPr>
+            <w:tcW w:w="1984" w:type="dxa"/>
+            <w:vAlign w:val="center"/>
+          </w:tcPr>
+          <w:p>
+            <w:pPr>
+              <w:jc w:val="center"/>
+            </w:pPr>
+            <w:r>
+              <w:t>L</w:t>
+            </w:r>
+            <w:r>
+              <w:rPr>
+                <w:rFonts w:hint="eastAsia"/>
+              </w:rPr>
+              <w:t xml:space="preserve">ower </w:t>
+            </w:r>
+            <w:r>
+              <w:t>bound</w:t>
+            </w:r>
+          </w:p>
+        </w:tc>
+        <w:tc>
+          <w:tcPr>
+            <w:tcW w:w="6316" w:type="dxa"/>
+            <w:vAlign w:val="center"/>
+          </w:tcPr>
+          <w:p>
+            <w:pPr>
+              <w:jc w:val="center"/>
+            </w:pPr>
+          </w:p>
+        </w:tc>
+      </w:tr>
+      <w:tr>
+        <w:tc>
+          <w:tcPr>
+            <w:tcW w:w="1984" w:type="dxa"/>
+            <w:vAlign w:val="center"/>
+          </w:tcPr>
+          <w:p>
+            <w:pPr>
+              <w:jc w:val="center"/>
+            </w:pPr>
+            <w:r>
+              <w:t>U</w:t>
+            </w:r>
+            <w:r>
+              <w:rPr>
+                <w:rFonts w:hint="eastAsia"/>
+              </w:rPr>
+              <w:t>sage</w:t>
+            </w:r>
+          </w:p>
+        </w:tc>
+        <w:tc>
+          <w:tcPr>
+            <w:tcW w:w="6316" w:type="dxa"/>
+            <w:vAlign w:val="center"/>
+          </w:tcPr>
+          <w:p>
+            <w:pPr>
+              <w:jc w:val="center"/>
+              <w:rPr>
+                <w:i/>
+              </w:rPr>
+            </w:pPr>
+            <m:oMathPara>
+              <m:oMath>
+                <m:r>
+                  <w:rPr>
+                    <w:rFonts w:ascii="Cambria Math" w:hAnsi="Cambria Math"/>
+                  </w:rPr>
+                  <m:t>y=</m:t>
                 </m:r>
                 <m:sSub>
                   <m:sSubPr>
@@ -1201,7 +877,7 @@
                       <w:rPr>
                         <w:rFonts w:ascii="Cambria Math" w:hAnsi="Cambria Math"/>
                       </w:rPr>
-                      <m:t>i</m:t>
+                      <m:t>1</m:t>
                     </m:r>
                   </m:sub>
                 </m:sSub>
@@ -1209,53 +885,7 @@
                   <w:rPr>
                     <w:rFonts w:ascii="Cambria Math" w:hAnsi="Cambria Math"/>
                   </w:rPr>
-                  <m:t>,  ∀i∈[1,|X|]</m:t>
-                </m:r>
-              </m:oMath>
-            </m:oMathPara>
-          </w:p>
-        </w:tc>
-      </w:tr>
-      <w:tr>
-        <w:tc>
-          <w:tcPr>
-            <w:tcW w:w="1984" w:type="dxa"/>
-            <w:vAlign w:val="center"/>
-          </w:tcPr>
-          <w:p>
-            <w:pPr>
-              <w:jc w:val="center"/>
-            </w:pPr>
-            <w:r>
-              <w:t>L</w:t>
-            </w:r>
-            <w:r>
-              <w:rPr>
-                <w:rFonts w:hint="eastAsia"/>
-              </w:rPr>
-              <w:t xml:space="preserve">ower </w:t>
-            </w:r>
-            <w:r>
-              <w:t>bound</w:t>
-            </w:r>
-          </w:p>
-        </w:tc>
-        <w:tc>
-          <w:tcPr>
-            <w:tcW w:w="6316" w:type="dxa"/>
-            <w:vAlign w:val="center"/>
-          </w:tcPr>
-          <w:p>
-            <w:pPr>
-              <w:jc w:val="center"/>
-            </w:pPr>
-            <m:oMathPara>
-              <m:oMath>
-                <m:r>
-                  <w:rPr>
-                    <w:rFonts w:ascii="Cambria Math" w:hAnsi="Cambria Math"/>
-                  </w:rPr>
-                  <m:t>l≥</m:t>
+                  <m:t>∧</m:t>
                 </m:r>
                 <m:sSub>
                   <m:sSubPr>
@@ -1279,7 +909,7 @@
                       <w:rPr>
                         <w:rFonts w:ascii="Cambria Math" w:hAnsi="Cambria Math"/>
                       </w:rPr>
-                      <m:t>i</m:t>
+                      <m:t>2</m:t>
                     </m:r>
                   </m:sub>
                 </m:sSub>
@@ -1287,7 +917,7 @@
                   <w:rPr>
                     <w:rFonts w:ascii="Cambria Math" w:hAnsi="Cambria Math"/>
                   </w:rPr>
-                  <m:t>-M</m:t>
+                  <m:t>∧…∧</m:t>
                 </m:r>
                 <m:sSub>
                   <m:sSubPr>
@@ -1303,7 +933,7 @@
                       <w:rPr>
                         <w:rFonts w:ascii="Cambria Math" w:hAnsi="Cambria Math"/>
                       </w:rPr>
-                      <m:t>⋅y</m:t>
+                      <m:t>x</m:t>
                     </m:r>
                   </m:e>
                   <m:sub>
@@ -1311,7 +941,7 @@
                       <w:rPr>
                         <w:rFonts w:ascii="Cambria Math" w:hAnsi="Cambria Math"/>
                       </w:rPr>
-                      <m:t>i</m:t>
+                      <m:t>n</m:t>
                     </m:r>
                   </m:sub>
                 </m:sSub>
@@ -1319,21 +949,18 @@
                   <w:rPr>
                     <w:rFonts w:ascii="Cambria Math" w:hAnsi="Cambria Math"/>
                   </w:rPr>
-                  <m:t>,  ∀i∈[1,|X|]</m:t>
-                </m:r>
-              </m:oMath>
-            </m:oMathPara>
-          </w:p>
-          <w:p>
-            <w:pPr>
-              <w:jc w:val="center"/>
-            </w:pPr>
-            <m:oMathPara>
-              <m:oMath>
+                  <m:t>⇒0</m:t>
+                </m:r>
+                <m:r>
+                  <w:rPr>
+                    <w:rFonts w:ascii="Cambria Math" w:hAnsi="Cambria Math" w:hint="eastAsia"/>
+                  </w:rPr>
+                  <m:t>≤</m:t>
+                </m:r>
                 <m:nary>
                   <m:naryPr>
                     <m:chr m:val="∑"/>
-                    <m:supHide m:val="1"/>
+                    <m:limLoc m:val="undOvr"/>
                     <m:ctrlPr>
                       <w:rPr>
                         <w:rFonts w:ascii="Cambria Math" w:hAnsi="Cambria Math"/>
@@ -1346,10 +973,17 @@
                       <w:rPr>
                         <w:rFonts w:ascii="Cambria Math" w:hAnsi="Cambria Math"/>
                       </w:rPr>
-                      <m:t>i</m:t>
+                      <m:t>i=0</m:t>
                     </m:r>
                   </m:sub>
-                  <m:sup/>
+                  <m:sup>
+                    <m:r>
+                      <w:rPr>
+                        <w:rFonts w:ascii="Cambria Math" w:hAnsi="Cambria Math"/>
+                      </w:rPr>
+                      <m:t>n</m:t>
+                    </m:r>
+                  </m:sup>
                   <m:e>
                     <m:sSub>
                       <m:sSubPr>
@@ -1365,7 +999,7 @@
                           <w:rPr>
                             <w:rFonts w:ascii="Cambria Math" w:hAnsi="Cambria Math"/>
                           </w:rPr>
-                          <m:t>y</m:t>
+                          <m:t>x</m:t>
                         </m:r>
                       </m:e>
                       <m:sub>
@@ -1383,12 +1017,357 @@
                   <w:rPr>
                     <w:rFonts w:ascii="Cambria Math" w:hAnsi="Cambria Math"/>
                   </w:rPr>
-                  <m:t>=</m:t>
+                  <m:t>-n⋅y≤n-1</m:t>
+                </m:r>
+              </m:oMath>
+            </m:oMathPara>
+          </w:p>
+          <w:p>
+            <w:pPr>
+              <w:jc w:val="center"/>
+              <w:rPr>
+                <w:i/>
+              </w:rPr>
+            </w:pPr>
+            <m:oMathPara>
+              <m:oMath>
+                <m:r>
+                  <w:rPr>
+                    <w:rFonts w:ascii="Cambria Math" w:hAnsi="Cambria Math"/>
+                  </w:rPr>
+                  <m:t>y=</m:t>
+                </m:r>
+                <m:sSub>
+                  <m:sSubPr>
+                    <m:ctrlPr>
+                      <w:rPr>
+                        <w:rFonts w:ascii="Cambria Math" w:hAnsi="Cambria Math"/>
+                        <w:i/>
+                      </w:rPr>
+                    </m:ctrlPr>
+                  </m:sSubPr>
+                  <m:e>
+                    <m:r>
+                      <w:rPr>
+                        <w:rFonts w:ascii="Cambria Math" w:hAnsi="Cambria Math"/>
+                      </w:rPr>
+                      <m:t>x</m:t>
+                    </m:r>
+                  </m:e>
+                  <m:sub>
+                    <m:r>
+                      <w:rPr>
+                        <w:rFonts w:ascii="Cambria Math" w:hAnsi="Cambria Math"/>
+                      </w:rPr>
+                      <m:t>1</m:t>
+                    </m:r>
+                  </m:sub>
+                </m:sSub>
+                <m:r>
+                  <w:rPr>
+                    <w:rFonts w:ascii="Cambria Math" w:hAnsi="Cambria Math"/>
+                  </w:rPr>
+                  <m:t>∨</m:t>
+                </m:r>
+                <m:sSub>
+                  <m:sSubPr>
+                    <m:ctrlPr>
+                      <w:rPr>
+                        <w:rFonts w:ascii="Cambria Math" w:hAnsi="Cambria Math"/>
+                        <w:i/>
+                      </w:rPr>
+                    </m:ctrlPr>
+                  </m:sSubPr>
+                  <m:e>
+                    <m:r>
+                      <w:rPr>
+                        <w:rFonts w:ascii="Cambria Math" w:hAnsi="Cambria Math"/>
+                      </w:rPr>
+                      <m:t>x</m:t>
+                    </m:r>
+                  </m:e>
+                  <m:sub>
+                    <m:r>
+                      <w:rPr>
+                        <w:rFonts w:ascii="Cambria Math" w:hAnsi="Cambria Math"/>
+                      </w:rPr>
+                      <m:t>2</m:t>
+                    </m:r>
+                  </m:sub>
+                </m:sSub>
+                <m:r>
+                  <w:rPr>
+                    <w:rFonts w:ascii="Cambria Math" w:hAnsi="Cambria Math"/>
+                  </w:rPr>
+                  <m:t>∨…∨</m:t>
+                </m:r>
+                <m:sSub>
+                  <m:sSubPr>
+                    <m:ctrlPr>
+                      <w:rPr>
+                        <w:rFonts w:ascii="Cambria Math" w:hAnsi="Cambria Math"/>
+                        <w:i/>
+                      </w:rPr>
+                    </m:ctrlPr>
+                  </m:sSubPr>
+                  <m:e>
+                    <m:r>
+                      <w:rPr>
+                        <w:rFonts w:ascii="Cambria Math" w:hAnsi="Cambria Math"/>
+                      </w:rPr>
+                      <m:t>x</m:t>
+                    </m:r>
+                  </m:e>
+                  <m:sub>
+                    <m:r>
+                      <w:rPr>
+                        <w:rFonts w:ascii="Cambria Math" w:hAnsi="Cambria Math"/>
+                      </w:rPr>
+                      <m:t>n</m:t>
+                    </m:r>
+                  </m:sub>
+                </m:sSub>
+                <m:r>
+                  <w:rPr>
+                    <w:rFonts w:ascii="Cambria Math" w:hAnsi="Cambria Math"/>
+                  </w:rPr>
+                  <m:t>⇒0≤n⋅y-</m:t>
+                </m:r>
+                <m:nary>
+                  <m:naryPr>
+                    <m:chr m:val="∑"/>
+                    <m:limLoc m:val="undOvr"/>
+                    <m:ctrlPr>
+                      <w:rPr>
+                        <w:rFonts w:ascii="Cambria Math" w:hAnsi="Cambria Math"/>
+                        <w:i/>
+                      </w:rPr>
+                    </m:ctrlPr>
+                  </m:naryPr>
+                  <m:sub>
+                    <m:r>
+                      <w:rPr>
+                        <w:rFonts w:ascii="Cambria Math" w:hAnsi="Cambria Math"/>
+                      </w:rPr>
+                      <m:t>i=0</m:t>
+                    </m:r>
+                  </m:sub>
+                  <m:sup>
+                    <m:r>
+                      <w:rPr>
+                        <w:rFonts w:ascii="Cambria Math" w:hAnsi="Cambria Math"/>
+                      </w:rPr>
+                      <m:t>n</m:t>
+                    </m:r>
+                  </m:sup>
+                  <m:e>
+                    <m:sSub>
+                      <m:sSubPr>
+                        <m:ctrlPr>
+                          <w:rPr>
+                            <w:rFonts w:ascii="Cambria Math" w:hAnsi="Cambria Math"/>
+                            <w:i/>
+                          </w:rPr>
+                        </m:ctrlPr>
+                      </m:sSubPr>
+                      <m:e>
+                        <m:r>
+                          <w:rPr>
+                            <w:rFonts w:ascii="Cambria Math" w:hAnsi="Cambria Math"/>
+                          </w:rPr>
+                          <m:t>x</m:t>
+                        </m:r>
+                      </m:e>
+                      <m:sub>
+                        <m:r>
+                          <w:rPr>
+                            <w:rFonts w:ascii="Cambria Math" w:hAnsi="Cambria Math"/>
+                          </w:rPr>
+                          <m:t>i</m:t>
+                        </m:r>
+                      </m:sub>
+                    </m:sSub>
+                  </m:e>
+                </m:nary>
+                <m:r>
+                  <w:rPr>
+                    <w:rFonts w:ascii="Cambria Math" w:hAnsi="Cambria Math"/>
+                  </w:rPr>
+                  <m:t>≤n-1</m:t>
+                </m:r>
+              </m:oMath>
+            </m:oMathPara>
+          </w:p>
+        </w:tc>
+      </w:tr>
+      <w:tr>
+        <w:tc>
+          <w:tcPr>
+            <w:tcW w:w="1984" w:type="dxa"/>
+            <w:vAlign w:val="center"/>
+          </w:tcPr>
+          <w:p>
+            <w:pPr>
+              <w:jc w:val="center"/>
+            </w:pPr>
+            <w:r>
+              <w:t>Reference</w:t>
+            </w:r>
+          </w:p>
+        </w:tc>
+        <w:tc>
+          <w:tcPr>
+            <w:tcW w:w="6316" w:type="dxa"/>
+            <w:vAlign w:val="center"/>
+          </w:tcPr>
+          <w:p>
+            <w:pPr>
+              <w:jc w:val="center"/>
+              <w:rPr>
+                <w:rFonts w:ascii="Calibri" w:eastAsia="宋体" w:hAnsi="Calibri" w:cs="Times New Roman"/>
+              </w:rPr>
+            </w:pPr>
+            <w:hyperlink r:id="rId8" w:history="1">
+              <w:r>
+                <w:rPr>
+                  <w:rStyle w:val="a5"/>
+                </w:rPr>
+                <w:t>https://cs.stackexchange.com/questions/12102/express-boolean-logic-operations-in-zero-one-integer-linear-programming-ilp</w:t>
+              </w:r>
+            </w:hyperlink>
+          </w:p>
+        </w:tc>
+      </w:tr>
+    </w:tbl>
+    <w:p/>
+    <w:tbl>
+      <w:tblPr>
+        <w:tblStyle w:val="a4"/>
+        <w:tblW w:w="8300" w:type="dxa"/>
+        <w:tblLook w:val="04A0" w:firstRow="1" w:lastRow="0" w:firstColumn="1" w:lastColumn="0" w:noHBand="0" w:noVBand="1"/>
+      </w:tblPr>
+      <w:tblGrid>
+        <w:gridCol w:w="1984"/>
+        <w:gridCol w:w="6316"/>
+      </w:tblGrid>
+      <w:tr>
+        <w:tc>
+          <w:tcPr>
+            <w:tcW w:w="8296" w:type="dxa"/>
+            <w:gridSpan w:val="2"/>
+            <w:shd w:val="clear" w:color="auto" w:fill="BDD6EE" w:themeFill="accent1" w:themeFillTint="66"/>
+            <w:vAlign w:val="center"/>
+          </w:tcPr>
+          <w:p>
+            <w:pPr>
+              <w:jc w:val="center"/>
+              <w:rPr>
+                <w:rFonts w:ascii="Calibri" w:eastAsia="宋体" w:hAnsi="Calibri" w:cs="Times New Roman"/>
+              </w:rPr>
+            </w:pPr>
+            <w:r>
+              <w:rPr>
+                <w:rFonts w:ascii="Calibri" w:eastAsia="宋体" w:hAnsi="Calibri" w:cs="Times New Roman"/>
+              </w:rPr>
+              <w:t>Boolean Logic on Constraints</w:t>
+            </w:r>
+          </w:p>
+        </w:tc>
+      </w:tr>
+      <w:tr>
+        <w:tc>
+          <w:tcPr>
+            <w:tcW w:w="1984" w:type="dxa"/>
+            <w:vAlign w:val="center"/>
+          </w:tcPr>
+          <w:p>
+            <w:pPr>
+              <w:jc w:val="center"/>
+            </w:pPr>
+            <w:r>
+              <w:t>Variable</w:t>
+            </w:r>
+          </w:p>
+        </w:tc>
+        <w:tc>
+          <w:tcPr>
+            <w:tcW w:w="6316" w:type="dxa"/>
+            <w:vAlign w:val="center"/>
+          </w:tcPr>
+          <w:p>
+            <w:pPr>
+              <w:jc w:val="center"/>
+            </w:pPr>
+            <m:oMathPara>
+              <m:oMath>
+                <m:sSub>
+                  <m:sSubPr>
+                    <m:ctrlPr>
+                      <w:rPr>
+                        <w:rFonts w:ascii="Cambria Math" w:hAnsi="Cambria Math"/>
+                        <w:i/>
+                      </w:rPr>
+                    </m:ctrlPr>
+                  </m:sSubPr>
+                  <m:e>
+                    <m:r>
+                      <w:rPr>
+                        <w:rFonts w:ascii="Cambria Math" w:hAnsi="Cambria Math"/>
+                      </w:rPr>
+                      <m:t>x</m:t>
+                    </m:r>
+                  </m:e>
+                  <m:sub>
+                    <m:r>
+                      <w:rPr>
+                        <w:rFonts w:ascii="Cambria Math" w:hAnsi="Cambria Math"/>
+                      </w:rPr>
+                      <m:t>ij</m:t>
+                    </m:r>
+                  </m:sub>
+                </m:sSub>
+                <m:r>
+                  <w:rPr>
+                    <w:rFonts w:ascii="Cambria Math" w:hAnsi="Cambria Math"/>
+                  </w:rPr>
+                  <m:t>∈R,</m:t>
+                </m:r>
+                <m:sSub>
+                  <m:sSubPr>
+                    <m:ctrlPr>
+                      <w:rPr>
+                        <w:rFonts w:ascii="Cambria Math" w:hAnsi="Cambria Math"/>
+                        <w:i/>
+                      </w:rPr>
+                    </m:ctrlPr>
+                  </m:sSubPr>
+                  <m:e>
+                    <m:r>
+                      <w:rPr>
+                        <w:rFonts w:ascii="Cambria Math" w:hAnsi="Cambria Math"/>
+                      </w:rPr>
+                      <m:t>z</m:t>
+                    </m:r>
+                  </m:e>
+                  <m:sub>
+                    <m:r>
+                      <w:rPr>
+                        <w:rFonts w:ascii="Cambria Math" w:hAnsi="Cambria Math"/>
+                      </w:rPr>
+                      <m:t>i</m:t>
+                    </m:r>
+                  </m:sub>
+                </m:sSub>
+                <m:r>
+                  <w:rPr>
+                    <w:rFonts w:ascii="Cambria Math" w:hAnsi="Cambria Math"/>
+                  </w:rPr>
+                  <m:t>∈</m:t>
                 </m:r>
                 <m:d>
                   <m:dPr>
-                    <m:begChr m:val="|"/>
-                    <m:endChr m:val="|"/>
+                    <m:begChr m:val="{"/>
+                    <m:endChr m:val="}"/>
                     <m:ctrlPr>
                       <w:rPr>
                         <w:rFonts w:ascii="Cambria Math" w:hAnsi="Cambria Math"/>
@@ -1401,16 +1380,10 @@
                       <w:rPr>
                         <w:rFonts w:ascii="Cambria Math" w:hAnsi="Cambria Math"/>
                       </w:rPr>
-                      <m:t>X</m:t>
+                      <m:t>0,1</m:t>
                     </m:r>
                   </m:e>
                 </m:d>
-                <m:r>
-                  <w:rPr>
-                    <w:rFonts w:ascii="Cambria Math" w:hAnsi="Cambria Math"/>
-                  </w:rPr>
-                  <m:t>-1</m:t>
-                </m:r>
               </m:oMath>
             </m:oMathPara>
           </w:p>
@@ -1427,13 +1400,10 @@
               <w:jc w:val="center"/>
             </w:pPr>
             <w:r>
-              <w:t>U</w:t>
-            </w:r>
-            <w:r>
               <w:rPr>
                 <w:rFonts w:hint="eastAsia"/>
               </w:rPr>
-              <w:t>sage</w:t>
+              <w:t>Constant</w:t>
             </w:r>
           </w:p>
         </w:tc>
@@ -1445,27 +1415,135 @@
           <w:p>
             <w:pPr>
               <w:jc w:val="center"/>
+              <w:rPr>
+                <w:rFonts w:ascii="Calibri" w:eastAsia="宋体" w:hAnsi="Calibri" w:cs="Times New Roman"/>
+              </w:rPr>
             </w:pPr>
             <m:oMathPara>
               <m:oMath>
+                <m:sSub>
+                  <m:sSubPr>
+                    <m:ctrlPr>
+                      <w:rPr>
+                        <w:rFonts w:ascii="Cambria Math" w:hAnsi="Cambria Math"/>
+                        <w:i/>
+                      </w:rPr>
+                    </m:ctrlPr>
+                  </m:sSubPr>
+                  <m:e>
+                    <m:r>
+                      <w:rPr>
+                        <w:rFonts w:ascii="Cambria Math" w:hAnsi="Cambria Math"/>
+                      </w:rPr>
+                      <m:t>a</m:t>
+                    </m:r>
+                  </m:e>
+                  <m:sub>
+                    <m:r>
+                      <w:rPr>
+                        <w:rFonts w:ascii="Cambria Math" w:hAnsi="Cambria Math"/>
+                      </w:rPr>
+                      <m:t>ij</m:t>
+                    </m:r>
+                  </m:sub>
+                </m:sSub>
+                <m:r>
+                  <w:rPr>
+                    <w:rFonts w:ascii="Cambria Math" w:hAnsi="Cambria Math"/>
+                  </w:rPr>
+                  <m:t>,</m:t>
+                </m:r>
+                <m:sSub>
+                  <m:sSubPr>
+                    <m:ctrlPr>
+                      <w:rPr>
+                        <w:rFonts w:ascii="Cambria Math" w:hAnsi="Cambria Math"/>
+                        <w:i/>
+                      </w:rPr>
+                    </m:ctrlPr>
+                  </m:sSubPr>
+                  <m:e>
+                    <m:r>
+                      <w:rPr>
+                        <w:rFonts w:ascii="Cambria Math" w:hAnsi="Cambria Math"/>
+                      </w:rPr>
+                      <m:t>b</m:t>
+                    </m:r>
+                  </m:e>
+                  <m:sub>
+                    <m:r>
+                      <w:rPr>
+                        <w:rFonts w:ascii="Cambria Math" w:hAnsi="Cambria Math"/>
+                      </w:rPr>
+                      <m:t>i</m:t>
+                    </m:r>
+                  </m:sub>
+                </m:sSub>
+                <m:r>
+                  <w:rPr>
+                    <w:rFonts w:ascii="Cambria Math" w:hAnsi="Cambria Math"/>
+                  </w:rPr>
+                  <m:t>∈R</m:t>
+                </m:r>
+              </m:oMath>
+            </m:oMathPara>
+          </w:p>
+          <w:p>
+            <w:pPr>
+              <w:jc w:val="center"/>
+              <w:rPr>
+                <w:rFonts w:ascii="Calibri" w:eastAsia="宋体" w:hAnsi="Calibri" w:cs="Times New Roman"/>
+              </w:rPr>
+            </w:pPr>
+            <m:oMathPara>
+              <m:oMath>
+                <m:r>
+                  <w:rPr>
+                    <w:rFonts w:ascii="Cambria Math" w:hAnsi="Cambria Math"/>
+                  </w:rPr>
+                  <m:t>M≥</m:t>
+                </m:r>
                 <m:func>
                   <m:funcPr>
                     <m:ctrlPr>
                       <w:rPr>
                         <w:rFonts w:ascii="Cambria Math" w:hAnsi="Cambria Math"/>
+                        <w:i/>
                       </w:rPr>
                     </m:ctrlPr>
                   </m:funcPr>
                   <m:fName>
-                    <m:r>
-                      <m:rPr>
-                        <m:sty m:val="p"/>
-                      </m:rPr>
-                      <w:rPr>
-                        <w:rFonts w:ascii="Cambria Math" w:hAnsi="Cambria Math"/>
-                      </w:rPr>
-                      <m:t>min</m:t>
-                    </m:r>
+                    <m:limLow>
+                      <m:limLowPr>
+                        <m:ctrlPr>
+                          <w:rPr>
+                            <w:rFonts w:ascii="Cambria Math" w:hAnsi="Cambria Math"/>
+                          </w:rPr>
+                        </m:ctrlPr>
+                      </m:limLowPr>
+                      <m:e>
+                        <m:r>
+                          <m:rPr>
+                            <m:sty m:val="p"/>
+                          </m:rPr>
+                          <w:rPr>
+                            <w:rFonts w:ascii="Cambria Math" w:hAnsi="Cambria Math"/>
+                          </w:rPr>
+                          <m:t>max</m:t>
+                        </m:r>
+                      </m:e>
+                      <m:lim>
+                        <m:r>
+                          <m:rPr>
+                            <m:sty m:val="p"/>
+                          </m:rPr>
+                          <w:rPr>
+                            <w:rFonts w:ascii="Cambria Math" w:hAnsi="Cambria Math"/>
+                          </w:rPr>
+                          <m:t>i</m:t>
+                        </m:r>
+                      </m:lim>
+                    </m:limLow>
                   </m:fName>
                   <m:e>
                     <m:d>
@@ -1473,109 +1551,535 @@
                         <m:ctrlPr>
                           <w:rPr>
                             <w:rFonts w:ascii="Cambria Math" w:hAnsi="Cambria Math"/>
+                            <w:i/>
                           </w:rPr>
                         </m:ctrlPr>
                       </m:dPr>
                       <m:e>
+                        <m:nary>
+                          <m:naryPr>
+                            <m:chr m:val="∑"/>
+                            <m:supHide m:val="1"/>
+                            <m:ctrlPr>
+                              <w:rPr>
+                                <w:rFonts w:ascii="Cambria Math" w:hAnsi="Cambria Math"/>
+                                <w:i/>
+                              </w:rPr>
+                            </m:ctrlPr>
+                          </m:naryPr>
+                          <m:sub>
+                            <m:r>
+                              <w:rPr>
+                                <w:rFonts w:ascii="Cambria Math" w:hAnsi="Cambria Math"/>
+                              </w:rPr>
+                              <m:t>j</m:t>
+                            </m:r>
+                          </m:sub>
+                          <m:sup/>
+                          <m:e>
+                            <m:sSub>
+                              <m:sSubPr>
+                                <m:ctrlPr>
+                                  <w:rPr>
+                                    <w:rFonts w:ascii="Cambria Math" w:hAnsi="Cambria Math"/>
+                                    <w:i/>
+                                  </w:rPr>
+                                </m:ctrlPr>
+                              </m:sSubPr>
+                              <m:e>
+                                <m:r>
+                                  <w:rPr>
+                                    <w:rFonts w:ascii="Cambria Math" w:hAnsi="Cambria Math"/>
+                                  </w:rPr>
+                                  <m:t>a</m:t>
+                                </m:r>
+                              </m:e>
+                              <m:sub>
+                                <m:r>
+                                  <w:rPr>
+                                    <w:rFonts w:ascii="Cambria Math" w:hAnsi="Cambria Math"/>
+                                  </w:rPr>
+                                  <m:t>ij</m:t>
+                                </m:r>
+                              </m:sub>
+                            </m:sSub>
+                            <m:r>
+                              <w:rPr>
+                                <w:rFonts w:ascii="Cambria Math" w:hAnsi="Cambria Math"/>
+                              </w:rPr>
+                              <m:t>⋅</m:t>
+                            </m:r>
+                            <m:sSub>
+                              <m:sSubPr>
+                                <m:ctrlPr>
+                                  <w:rPr>
+                                    <w:rFonts w:ascii="Cambria Math" w:hAnsi="Cambria Math"/>
+                                    <w:i/>
+                                  </w:rPr>
+                                </m:ctrlPr>
+                              </m:sSubPr>
+                              <m:e>
+                                <m:r>
+                                  <w:rPr>
+                                    <w:rFonts w:ascii="Cambria Math" w:hAnsi="Cambria Math"/>
+                                  </w:rPr>
+                                  <m:t>x</m:t>
+                                </m:r>
+                              </m:e>
+                              <m:sub>
+                                <m:r>
+                                  <w:rPr>
+                                    <w:rFonts w:ascii="Cambria Math" w:hAnsi="Cambria Math"/>
+                                  </w:rPr>
+                                  <m:t>ij</m:t>
+                                </m:r>
+                              </m:sub>
+                            </m:sSub>
+                          </m:e>
+                        </m:nary>
                         <m:r>
                           <w:rPr>
                             <w:rFonts w:ascii="Cambria Math" w:hAnsi="Cambria Math"/>
                           </w:rPr>
-                          <m:t>X</m:t>
+                          <m:t>-</m:t>
                         </m:r>
+                        <m:sSub>
+                          <m:sSubPr>
+                            <m:ctrlPr>
+                              <w:rPr>
+                                <w:rFonts w:ascii="Cambria Math" w:hAnsi="Cambria Math"/>
+                                <w:i/>
+                              </w:rPr>
+                            </m:ctrlPr>
+                          </m:sSubPr>
+                          <m:e>
+                            <m:r>
+                              <w:rPr>
+                                <w:rFonts w:ascii="Cambria Math" w:hAnsi="Cambria Math"/>
+                              </w:rPr>
+                              <m:t>b</m:t>
+                            </m:r>
+                          </m:e>
+                          <m:sub>
+                            <m:r>
+                              <w:rPr>
+                                <w:rFonts w:ascii="Cambria Math" w:hAnsi="Cambria Math"/>
+                              </w:rPr>
+                              <m:t>i</m:t>
+                            </m:r>
+                          </m:sub>
+                        </m:sSub>
                       </m:e>
                     </m:d>
                   </m:e>
                 </m:func>
-                <m:r>
-                  <m:rPr>
-                    <m:sty m:val="p"/>
-                  </m:rPr>
-                  <w:rPr>
-                    <w:rFonts w:ascii="Cambria Math" w:hAnsi="Cambria Math"/>
-                  </w:rPr>
-                  <m:t>∈[</m:t>
-                </m:r>
-                <m:r>
-                  <w:rPr>
-                    <w:rFonts w:ascii="Cambria Math" w:hAnsi="Cambria Math"/>
-                  </w:rPr>
-                  <m:t>l</m:t>
-                </m:r>
-                <m:r>
-                  <m:rPr>
-                    <m:sty m:val="p"/>
-                  </m:rPr>
-                  <w:rPr>
-                    <w:rFonts w:ascii="Cambria Math" w:hAnsi="Cambria Math"/>
-                  </w:rPr>
-                  <m:t>,</m:t>
-                </m:r>
-                <m:r>
-                  <w:rPr>
-                    <w:rFonts w:ascii="Cambria Math" w:hAnsi="Cambria Math"/>
-                  </w:rPr>
-                  <m:t>u</m:t>
-                </m:r>
-                <m:r>
-                  <m:rPr>
-                    <m:sty m:val="p"/>
-                  </m:rPr>
-                  <w:rPr>
-                    <w:rFonts w:ascii="Cambria Math" w:hAnsi="Cambria Math"/>
-                  </w:rPr>
-                  <m:t>]</m:t>
-                </m:r>
               </m:oMath>
             </m:oMathPara>
           </w:p>
-          <w:p>
-            <w:pPr>
-              <w:jc w:val="center"/>
+        </w:tc>
+      </w:tr>
+      <w:tr>
+        <w:tc>
+          <w:tcPr>
+            <w:tcW w:w="1984" w:type="dxa"/>
+            <w:vAlign w:val="center"/>
+          </w:tcPr>
+          <w:p>
+            <w:pPr>
+              <w:jc w:val="center"/>
+            </w:pPr>
+            <w:r>
+              <w:t>U</w:t>
+            </w:r>
+            <w:r>
+              <w:rPr>
+                <w:rFonts w:hint="eastAsia"/>
+              </w:rPr>
+              <w:t xml:space="preserve">pper </w:t>
+            </w:r>
+            <w:r>
+              <w:t>bound</w:t>
+            </w:r>
+          </w:p>
+        </w:tc>
+        <w:tc>
+          <w:tcPr>
+            <w:tcW w:w="6316" w:type="dxa"/>
+            <w:vAlign w:val="center"/>
+          </w:tcPr>
+          <w:p>
+            <w:pPr>
+              <w:jc w:val="center"/>
+            </w:pPr>
+          </w:p>
+        </w:tc>
+      </w:tr>
+      <w:tr>
+        <w:tc>
+          <w:tcPr>
+            <w:tcW w:w="1984" w:type="dxa"/>
+            <w:vAlign w:val="center"/>
+          </w:tcPr>
+          <w:p>
+            <w:pPr>
+              <w:jc w:val="center"/>
+            </w:pPr>
+            <w:r>
+              <w:t>L</w:t>
+            </w:r>
+            <w:r>
+              <w:rPr>
+                <w:rFonts w:hint="eastAsia"/>
+              </w:rPr>
+              <w:t xml:space="preserve">ower </w:t>
+            </w:r>
+            <w:r>
+              <w:t>bound</w:t>
+            </w:r>
+          </w:p>
+        </w:tc>
+        <w:tc>
+          <w:tcPr>
+            <w:tcW w:w="6316" w:type="dxa"/>
+            <w:vAlign w:val="center"/>
+          </w:tcPr>
+          <w:p>
+            <w:pPr>
+              <w:jc w:val="center"/>
+            </w:pPr>
+          </w:p>
+        </w:tc>
+      </w:tr>
+      <w:tr>
+        <w:tc>
+          <w:tcPr>
+            <w:tcW w:w="1984" w:type="dxa"/>
+            <w:vAlign w:val="center"/>
+          </w:tcPr>
+          <w:p>
+            <w:pPr>
+              <w:jc w:val="center"/>
+            </w:pPr>
+            <w:r>
+              <w:t>U</w:t>
+            </w:r>
+            <w:r>
+              <w:rPr>
+                <w:rFonts w:hint="eastAsia"/>
+              </w:rPr>
+              <w:t>sage</w:t>
+            </w:r>
+          </w:p>
+        </w:tc>
+        <w:tc>
+          <w:tcPr>
+            <w:tcW w:w="6316" w:type="dxa"/>
+            <w:vAlign w:val="center"/>
+          </w:tcPr>
+          <w:p>
+            <w:pPr>
+              <w:jc w:val="center"/>
+              <w:rPr>
+                <w:i/>
+              </w:rPr>
             </w:pPr>
             <m:oMathPara>
               <m:oMath>
-                <m:func>
-                  <m:funcPr>
+                <m:nary>
+                  <m:naryPr>
+                    <m:chr m:val="⋁"/>
+                    <m:supHide m:val="1"/>
                     <m:ctrlPr>
                       <w:rPr>
                         <w:rFonts w:ascii="Cambria Math" w:hAnsi="Cambria Math"/>
                         <w:i/>
                       </w:rPr>
                     </m:ctrlPr>
-                  </m:funcPr>
-                  <m:fName>
-                    <m:r>
-                      <m:rPr>
-                        <m:sty m:val="p"/>
-                      </m:rPr>
-                      <w:rPr>
-                        <w:rFonts w:ascii="Cambria Math" w:hAnsi="Cambria Math"/>
-                      </w:rPr>
-                      <m:t>min</m:t>
-                    </m:r>
-                  </m:fName>
+                  </m:naryPr>
+                  <m:sub>
+                    <m:r>
+                      <w:rPr>
+                        <w:rFonts w:ascii="Cambria Math" w:hAnsi="Cambria Math"/>
+                      </w:rPr>
+                      <m:t>i</m:t>
+                    </m:r>
+                  </m:sub>
+                  <m:sup/>
                   <m:e>
-                    <m:func>
-                      <m:funcPr>
+                    <m:d>
+                      <m:dPr>
                         <m:ctrlPr>
                           <w:rPr>
                             <w:rFonts w:ascii="Cambria Math" w:hAnsi="Cambria Math"/>
+                            <w:i/>
                           </w:rPr>
                         </m:ctrlPr>
-                      </m:funcPr>
-                      <m:fName>
+                      </m:dPr>
+                      <m:e>
+                        <m:nary>
+                          <m:naryPr>
+                            <m:chr m:val="∑"/>
+                            <m:supHide m:val="1"/>
+                            <m:ctrlPr>
+                              <w:rPr>
+                                <w:rFonts w:ascii="Cambria Math" w:hAnsi="Cambria Math"/>
+                                <w:i/>
+                              </w:rPr>
+                            </m:ctrlPr>
+                          </m:naryPr>
+                          <m:sub>
+                            <m:r>
+                              <w:rPr>
+                                <w:rFonts w:ascii="Cambria Math" w:hAnsi="Cambria Math"/>
+                              </w:rPr>
+                              <m:t>j</m:t>
+                            </m:r>
+                          </m:sub>
+                          <m:sup/>
+                          <m:e>
+                            <m:sSub>
+                              <m:sSubPr>
+                                <m:ctrlPr>
+                                  <w:rPr>
+                                    <w:rFonts w:ascii="Cambria Math" w:hAnsi="Cambria Math"/>
+                                    <w:i/>
+                                  </w:rPr>
+                                </m:ctrlPr>
+                              </m:sSubPr>
+                              <m:e>
+                                <m:r>
+                                  <w:rPr>
+                                    <w:rFonts w:ascii="Cambria Math" w:hAnsi="Cambria Math"/>
+                                  </w:rPr>
+                                  <m:t>a</m:t>
+                                </m:r>
+                              </m:e>
+                              <m:sub>
+                                <m:r>
+                                  <w:rPr>
+                                    <w:rFonts w:ascii="Cambria Math" w:hAnsi="Cambria Math"/>
+                                  </w:rPr>
+                                  <m:t>ij</m:t>
+                                </m:r>
+                              </m:sub>
+                            </m:sSub>
+                            <m:r>
+                              <w:rPr>
+                                <w:rFonts w:ascii="Cambria Math" w:hAnsi="Cambria Math"/>
+                              </w:rPr>
+                              <m:t>⋅</m:t>
+                            </m:r>
+                            <m:sSub>
+                              <m:sSubPr>
+                                <m:ctrlPr>
+                                  <w:rPr>
+                                    <w:rFonts w:ascii="Cambria Math" w:hAnsi="Cambria Math"/>
+                                    <w:i/>
+                                  </w:rPr>
+                                </m:ctrlPr>
+                              </m:sSubPr>
+                              <m:e>
+                                <m:r>
+                                  <w:rPr>
+                                    <w:rFonts w:ascii="Cambria Math" w:hAnsi="Cambria Math"/>
+                                  </w:rPr>
+                                  <m:t>x</m:t>
+                                </m:r>
+                              </m:e>
+                              <m:sub>
+                                <m:r>
+                                  <w:rPr>
+                                    <w:rFonts w:ascii="Cambria Math" w:hAnsi="Cambria Math"/>
+                                  </w:rPr>
+                                  <m:t>ij</m:t>
+                                </m:r>
+                              </m:sub>
+                            </m:sSub>
+                          </m:e>
+                        </m:nary>
                         <m:r>
-                          <m:rPr>
-                            <m:sty m:val="p"/>
-                          </m:rPr>
                           <w:rPr>
                             <w:rFonts w:ascii="Cambria Math" w:hAnsi="Cambria Math"/>
                           </w:rPr>
-                          <m:t>min</m:t>
+                          <m:t>≤</m:t>
                         </m:r>
-                      </m:fName>
+                        <m:sSub>
+                          <m:sSubPr>
+                            <m:ctrlPr>
+                              <w:rPr>
+                                <w:rFonts w:ascii="Cambria Math" w:hAnsi="Cambria Math"/>
+                                <w:i/>
+                              </w:rPr>
+                            </m:ctrlPr>
+                          </m:sSubPr>
+                          <m:e>
+                            <m:r>
+                              <w:rPr>
+                                <w:rFonts w:ascii="Cambria Math" w:hAnsi="Cambria Math"/>
+                              </w:rPr>
+                              <m:t>b</m:t>
+                            </m:r>
+                          </m:e>
+                          <m:sub>
+                            <m:r>
+                              <w:rPr>
+                                <w:rFonts w:ascii="Cambria Math" w:hAnsi="Cambria Math"/>
+                              </w:rPr>
+                              <m:t>i</m:t>
+                            </m:r>
+                          </m:sub>
+                        </m:sSub>
+                      </m:e>
+                    </m:d>
+                  </m:e>
+                </m:nary>
+                <m:r>
+                  <w:rPr>
+                    <w:rFonts w:ascii="Cambria Math" w:hAnsi="Cambria Math"/>
+                  </w:rPr>
+                  <m:t>⇒</m:t>
+                </m:r>
+                <m:d>
+                  <m:dPr>
+                    <m:begChr m:val="{"/>
+                    <m:endChr m:val=""/>
+                    <m:ctrlPr>
+                      <w:rPr>
+                        <w:rFonts w:ascii="Cambria Math" w:hAnsi="Cambria Math"/>
+                        <w:i/>
+                      </w:rPr>
+                    </m:ctrlPr>
+                  </m:dPr>
+                  <m:e>
+                    <m:eqArr>
+                      <m:eqArrPr>
+                        <m:ctrlPr>
+                          <w:rPr>
+                            <w:rFonts w:ascii="Cambria Math" w:hAnsi="Cambria Math"/>
+                            <w:i/>
+                          </w:rPr>
+                        </m:ctrlPr>
+                      </m:eqArrPr>
                       <m:e>
+                        <m:nary>
+                          <m:naryPr>
+                            <m:chr m:val="∑"/>
+                            <m:supHide m:val="1"/>
+                            <m:ctrlPr>
+                              <w:rPr>
+                                <w:rFonts w:ascii="Cambria Math" w:hAnsi="Cambria Math"/>
+                                <w:i/>
+                              </w:rPr>
+                            </m:ctrlPr>
+                          </m:naryPr>
+                          <m:sub>
+                            <m:r>
+                              <w:rPr>
+                                <w:rFonts w:ascii="Cambria Math" w:hAnsi="Cambria Math"/>
+                              </w:rPr>
+                              <m:t>j</m:t>
+                            </m:r>
+                          </m:sub>
+                          <m:sup/>
+                          <m:e>
+                            <m:sSub>
+                              <m:sSubPr>
+                                <m:ctrlPr>
+                                  <w:rPr>
+                                    <w:rFonts w:ascii="Cambria Math" w:hAnsi="Cambria Math"/>
+                                    <w:i/>
+                                  </w:rPr>
+                                </m:ctrlPr>
+                              </m:sSubPr>
+                              <m:e>
+                                <m:r>
+                                  <w:rPr>
+                                    <w:rFonts w:ascii="Cambria Math" w:hAnsi="Cambria Math"/>
+                                  </w:rPr>
+                                  <m:t>a</m:t>
+                                </m:r>
+                              </m:e>
+                              <m:sub>
+                                <m:r>
+                                  <w:rPr>
+                                    <w:rFonts w:ascii="Cambria Math" w:hAnsi="Cambria Math"/>
+                                  </w:rPr>
+                                  <m:t>ij</m:t>
+                                </m:r>
+                              </m:sub>
+                            </m:sSub>
+                            <m:r>
+                              <w:rPr>
+                                <w:rFonts w:ascii="Cambria Math" w:hAnsi="Cambria Math"/>
+                              </w:rPr>
+                              <m:t>⋅</m:t>
+                            </m:r>
+                            <m:sSub>
+                              <m:sSubPr>
+                                <m:ctrlPr>
+                                  <w:rPr>
+                                    <w:rFonts w:ascii="Cambria Math" w:hAnsi="Cambria Math"/>
+                                    <w:i/>
+                                  </w:rPr>
+                                </m:ctrlPr>
+                              </m:sSubPr>
+                              <m:e>
+                                <m:r>
+                                  <w:rPr>
+                                    <w:rFonts w:ascii="Cambria Math" w:hAnsi="Cambria Math"/>
+                                  </w:rPr>
+                                  <m:t>x</m:t>
+                                </m:r>
+                              </m:e>
+                              <m:sub>
+                                <m:r>
+                                  <w:rPr>
+                                    <w:rFonts w:ascii="Cambria Math" w:hAnsi="Cambria Math"/>
+                                  </w:rPr>
+                                  <m:t>ij</m:t>
+                                </m:r>
+                              </m:sub>
+                            </m:sSub>
+                          </m:e>
+                        </m:nary>
+                        <m:r>
+                          <w:rPr>
+                            <w:rFonts w:ascii="Cambria Math" w:hAnsi="Cambria Math"/>
+                          </w:rPr>
+                          <m:t>≤</m:t>
+                        </m:r>
+                        <m:sSub>
+                          <m:sSubPr>
+                            <m:ctrlPr>
+                              <w:rPr>
+                                <w:rFonts w:ascii="Cambria Math" w:hAnsi="Cambria Math"/>
+                                <w:i/>
+                              </w:rPr>
+                            </m:ctrlPr>
+                          </m:sSubPr>
+                          <m:e>
+                            <m:r>
+                              <w:rPr>
+                                <w:rFonts w:ascii="Cambria Math" w:hAnsi="Cambria Math"/>
+                              </w:rPr>
+                              <m:t>b</m:t>
+                            </m:r>
+                          </m:e>
+                          <m:sub>
+                            <m:r>
+                              <w:rPr>
+                                <w:rFonts w:ascii="Cambria Math" w:hAnsi="Cambria Math"/>
+                              </w:rPr>
+                              <m:t>i</m:t>
+                            </m:r>
+                          </m:sub>
+                        </m:sSub>
+                        <m:r>
+                          <w:rPr>
+                            <w:rFonts w:ascii="Cambria Math" w:hAnsi="Cambria Math"/>
+                          </w:rPr>
+                          <m:t>+M⋅</m:t>
+                        </m:r>
                         <m:d>
                           <m:dPr>
                             <m:ctrlPr>
@@ -1590,184 +2094,103 @@
                               <w:rPr>
                                 <w:rFonts w:ascii="Cambria Math" w:hAnsi="Cambria Math"/>
                               </w:rPr>
-                              <m:t>X</m:t>
+                              <m:t>1-</m:t>
                             </m:r>
+                            <m:sSub>
+                              <m:sSubPr>
+                                <m:ctrlPr>
+                                  <w:rPr>
+                                    <w:rFonts w:ascii="Cambria Math" w:hAnsi="Cambria Math"/>
+                                    <w:i/>
+                                  </w:rPr>
+                                </m:ctrlPr>
+                              </m:sSubPr>
+                              <m:e>
+                                <m:r>
+                                  <w:rPr>
+                                    <w:rFonts w:ascii="Cambria Math" w:hAnsi="Cambria Math"/>
+                                  </w:rPr>
+                                  <m:t>z</m:t>
+                                </m:r>
+                              </m:e>
+                              <m:sub>
+                                <m:r>
+                                  <w:rPr>
+                                    <w:rFonts w:ascii="Cambria Math" w:hAnsi="Cambria Math"/>
+                                  </w:rPr>
+                                  <m:t>i</m:t>
+                                </m:r>
+                              </m:sub>
+                            </m:sSub>
                           </m:e>
                         </m:d>
-                      </m:e>
-                    </m:func>
-                    <m:r>
-                      <m:rPr>
-                        <m:sty m:val="p"/>
-                      </m:rPr>
-                      <w:rPr>
-                        <w:rFonts w:ascii="Cambria Math" w:hAnsi="Cambria Math" w:cs="Courier New"/>
-                        <w:color w:val="000000"/>
-                        <w:szCs w:val="21"/>
-                        <w:shd w:val="clear" w:color="auto" w:fill="F5F5F5"/>
-                      </w:rPr>
-                      <m:t>⇒</m:t>
-                    </m:r>
-                    <m:func>
-                      <m:funcPr>
-                        <m:ctrlPr>
-                          <w:rPr>
-                            <w:rFonts w:ascii="Cambria Math" w:hAnsi="Cambria Math" w:cs="Courier New"/>
-                            <w:color w:val="000000"/>
-                            <w:szCs w:val="21"/>
-                            <w:shd w:val="clear" w:color="auto" w:fill="F5F5F5"/>
-                          </w:rPr>
-                        </m:ctrlPr>
-                      </m:funcPr>
-                      <m:fName>
                         <m:r>
-                          <m:rPr>
-                            <m:sty m:val="p"/>
-                          </m:rPr>
-                          <w:rPr>
-                            <w:rFonts w:ascii="Cambria Math" w:hAnsi="Cambria Math" w:cs="Courier New"/>
-                            <w:color w:val="000000"/>
-                            <w:szCs w:val="21"/>
-                            <w:shd w:val="clear" w:color="auto" w:fill="F5F5F5"/>
-                          </w:rPr>
-                          <m:t>min</m:t>
-                        </m:r>
-                      </m:fName>
-                      <m:e>
-                        <m:r>
-                          <w:rPr>
-                            <w:rFonts w:ascii="Cambria Math" w:hAnsi="Cambria Math" w:cs="Courier New"/>
-                            <w:color w:val="000000"/>
-                            <w:szCs w:val="21"/>
-                            <w:shd w:val="clear" w:color="auto" w:fill="F5F5F5"/>
-                          </w:rPr>
-                          <m:t>l</m:t>
-                        </m:r>
-                      </m:e>
-                    </m:func>
-                  </m:e>
-                </m:func>
-              </m:oMath>
-            </m:oMathPara>
-          </w:p>
-          <w:p>
-            <w:pPr>
-              <w:jc w:val="center"/>
-            </w:pPr>
-            <m:oMathPara>
-              <m:oMath>
-                <m:func>
-                  <m:funcPr>
-                    <m:ctrlPr>
-                      <w:rPr>
-                        <w:rFonts w:ascii="Cambria Math" w:hAnsi="Cambria Math"/>
-                        <w:i/>
-                      </w:rPr>
-                    </m:ctrlPr>
-                  </m:funcPr>
-                  <m:fName>
-                    <m:r>
-                      <m:rPr>
-                        <m:sty m:val="p"/>
-                      </m:rPr>
-                      <w:rPr>
-                        <w:rFonts w:ascii="Cambria Math" w:hAnsi="Cambria Math"/>
-                      </w:rPr>
-                      <m:t>max</m:t>
-                    </m:r>
-                  </m:fName>
-                  <m:e>
-                    <m:func>
-                      <m:funcPr>
-                        <m:ctrlPr>
                           <w:rPr>
                             <w:rFonts w:ascii="Cambria Math" w:hAnsi="Cambria Math"/>
                           </w:rPr>
-                        </m:ctrlPr>
-                      </m:funcPr>
-                      <m:fName>
-                        <m:r>
-                          <m:rPr>
-                            <m:sty m:val="p"/>
-                          </m:rPr>
-                          <w:rPr>
-                            <w:rFonts w:ascii="Cambria Math" w:hAnsi="Cambria Math"/>
-                          </w:rPr>
-                          <m:t>min</m:t>
+                          <m:t>,  ∀i</m:t>
                         </m:r>
-                      </m:fName>
+                      </m:e>
                       <m:e>
-                        <m:d>
-                          <m:dPr>
+                        <m:nary>
+                          <m:naryPr>
+                            <m:chr m:val="∑"/>
+                            <m:supHide m:val="1"/>
                             <m:ctrlPr>
                               <w:rPr>
                                 <w:rFonts w:ascii="Cambria Math" w:hAnsi="Cambria Math"/>
                                 <w:i/>
                               </w:rPr>
                             </m:ctrlPr>
-                          </m:dPr>
-                          <m:e>
+                          </m:naryPr>
+                          <m:sub>
                             <m:r>
                               <w:rPr>
                                 <w:rFonts w:ascii="Cambria Math" w:hAnsi="Cambria Math"/>
                               </w:rPr>
-                              <m:t>X</m:t>
+                              <m:t>i</m:t>
+                            </m:r>
+                          </m:sub>
+                          <m:sup/>
+                          <m:e>
+                            <m:sSub>
+                              <m:sSubPr>
+                                <m:ctrlPr>
+                                  <w:rPr>
+                                    <w:rFonts w:ascii="Cambria Math" w:hAnsi="Cambria Math"/>
+                                    <w:i/>
+                                  </w:rPr>
+                                </m:ctrlPr>
+                              </m:sSubPr>
+                              <m:e>
+                                <m:r>
+                                  <w:rPr>
+                                    <w:rFonts w:ascii="Cambria Math" w:hAnsi="Cambria Math"/>
+                                  </w:rPr>
+                                  <m:t>z</m:t>
+                                </m:r>
+                              </m:e>
+                              <m:sub>
+                                <m:r>
+                                  <w:rPr>
+                                    <w:rFonts w:ascii="Cambria Math" w:hAnsi="Cambria Math"/>
+                                  </w:rPr>
+                                  <m:t>i</m:t>
+                                </m:r>
+                              </m:sub>
+                            </m:sSub>
+                            <m:r>
+                              <w:rPr>
+                                <w:rFonts w:ascii="Cambria Math" w:hAnsi="Cambria Math"/>
+                              </w:rPr>
+                              <m:t>≥1</m:t>
                             </m:r>
                           </m:e>
-                        </m:d>
+                        </m:nary>
                       </m:e>
-                    </m:func>
-                    <m:r>
-                      <m:rPr>
-                        <m:sty m:val="p"/>
-                      </m:rPr>
-                      <w:rPr>
-                        <w:rFonts w:ascii="Cambria Math" w:hAnsi="Cambria Math" w:cs="Courier New"/>
-                        <w:color w:val="000000"/>
-                        <w:szCs w:val="21"/>
-                        <w:shd w:val="clear" w:color="auto" w:fill="F5F5F5"/>
-                      </w:rPr>
-                      <m:t>⇒</m:t>
-                    </m:r>
-                    <m:func>
-                      <m:funcPr>
-                        <m:ctrlPr>
-                          <w:rPr>
-                            <w:rFonts w:ascii="Cambria Math" w:hAnsi="Cambria Math" w:cs="Courier New"/>
-                            <w:color w:val="000000"/>
-                            <w:szCs w:val="21"/>
-                            <w:shd w:val="clear" w:color="auto" w:fill="F5F5F5"/>
-                          </w:rPr>
-                        </m:ctrlPr>
-                      </m:funcPr>
-                      <m:fName>
-                        <m:r>
-                          <m:rPr>
-                            <m:sty m:val="p"/>
-                          </m:rPr>
-                          <w:rPr>
-                            <w:rFonts w:ascii="Cambria Math" w:hAnsi="Cambria Math" w:cs="Courier New"/>
-                            <w:color w:val="000000"/>
-                            <w:szCs w:val="21"/>
-                            <w:shd w:val="clear" w:color="auto" w:fill="F5F5F5"/>
-                          </w:rPr>
-                          <m:t>max</m:t>
-                        </m:r>
-                      </m:fName>
-                      <m:e>
-                        <m:r>
-                          <w:rPr>
-                            <w:rFonts w:ascii="Cambria Math" w:hAnsi="Cambria Math" w:cs="Courier New"/>
-                            <w:color w:val="000000"/>
-                            <w:szCs w:val="21"/>
-                            <w:shd w:val="clear" w:color="auto" w:fill="F5F5F5"/>
-                          </w:rPr>
-                          <m:t>u</m:t>
-                        </m:r>
-                      </m:e>
-                    </m:func>
+                    </m:eqArr>
                   </m:e>
-                </m:func>
+                </m:d>
               </m:oMath>
             </m:oMathPara>
           </w:p>
@@ -1800,14 +2223,6 @@
                 <w:rFonts w:ascii="Calibri" w:eastAsia="宋体" w:hAnsi="Calibri" w:cs="Times New Roman"/>
               </w:rPr>
             </w:pPr>
-            <w:hyperlink r:id="rId7" w:anchor="1862709" w:history="1">
-              <w:r>
-                <w:rPr>
-                  <w:rStyle w:val="a5"/>
-                </w:rPr>
-                <w:t>http://math.stackexchange.com/questions/1858740/how-to-covert-min-min-problem-to-linear-programming-problem/1862709#1862709</w:t>
-              </w:r>
-            </w:hyperlink>
           </w:p>
         </w:tc>
       </w:tr>
@@ -1826,7 +2241,7 @@
       <w:tr>
         <w:tc>
           <w:tcPr>
-            <w:tcW w:w="8296" w:type="dxa"/>
+            <w:tcW w:w="8300" w:type="dxa"/>
             <w:gridSpan w:val="2"/>
             <w:shd w:val="clear" w:color="auto" w:fill="BDD6EE" w:themeFill="accent1" w:themeFillTint="66"/>
             <w:vAlign w:val="center"/>
@@ -1842,13 +2257,13 @@
               <w:rPr>
                 <w:rFonts w:ascii="Calibri" w:eastAsia="宋体" w:hAnsi="Calibri" w:cs="Times New Roman"/>
               </w:rPr>
-              <w:t>Value of Max</w:t>
+              <w:t>Value of M</w:t>
             </w:r>
             <w:r>
               <w:rPr>
                 <w:rFonts w:ascii="Calibri" w:eastAsia="宋体" w:hAnsi="Calibri" w:cs="Times New Roman" w:hint="eastAsia"/>
               </w:rPr>
-              <w:t>imal</w:t>
+              <w:t>inimal</w:t>
             </w:r>
             <w:r>
               <w:rPr>
@@ -1870,16 +2285,7 @@
               <w:jc w:val="center"/>
             </w:pPr>
             <w:r>
-              <w:t>D</w:t>
-            </w:r>
-            <w:r>
-              <w:rPr>
-                <w:rFonts w:hint="eastAsia"/>
-              </w:rPr>
-              <w:t xml:space="preserve">omain </w:t>
-            </w:r>
-            <w:r>
-              <w:t>and range</w:t>
+              <w:t>Variable</w:t>
             </w:r>
           </w:p>
         </w:tc>
@@ -2350,7 +2756,85 @@
                   <w:rPr>
                     <w:rFonts w:ascii="Cambria Math" w:hAnsi="Cambria Math"/>
                   </w:rPr>
-                  <m:t>+M</m:t>
+                  <m:t>,  ∀i∈[1,|X|]</m:t>
+                </m:r>
+              </m:oMath>
+            </m:oMathPara>
+          </w:p>
+        </w:tc>
+      </w:tr>
+      <w:tr>
+        <w:tc>
+          <w:tcPr>
+            <w:tcW w:w="1984" w:type="dxa"/>
+            <w:vAlign w:val="center"/>
+          </w:tcPr>
+          <w:p>
+            <w:pPr>
+              <w:jc w:val="center"/>
+            </w:pPr>
+            <w:r>
+              <w:t>L</w:t>
+            </w:r>
+            <w:r>
+              <w:rPr>
+                <w:rFonts w:hint="eastAsia"/>
+              </w:rPr>
+              <w:t xml:space="preserve">ower </w:t>
+            </w:r>
+            <w:r>
+              <w:t>bound</w:t>
+            </w:r>
+          </w:p>
+        </w:tc>
+        <w:tc>
+          <w:tcPr>
+            <w:tcW w:w="6316" w:type="dxa"/>
+            <w:vAlign w:val="center"/>
+          </w:tcPr>
+          <w:p>
+            <w:pPr>
+              <w:jc w:val="center"/>
+            </w:pPr>
+            <m:oMathPara>
+              <m:oMath>
+                <m:r>
+                  <w:rPr>
+                    <w:rFonts w:ascii="Cambria Math" w:hAnsi="Cambria Math"/>
+                  </w:rPr>
+                  <m:t>l≥</m:t>
+                </m:r>
+                <m:sSub>
+                  <m:sSubPr>
+                    <m:ctrlPr>
+                      <w:rPr>
+                        <w:rFonts w:ascii="Cambria Math" w:hAnsi="Cambria Math"/>
+                        <w:i/>
+                      </w:rPr>
+                    </m:ctrlPr>
+                  </m:sSubPr>
+                  <m:e>
+                    <m:r>
+                      <w:rPr>
+                        <w:rFonts w:ascii="Cambria Math" w:hAnsi="Cambria Math"/>
+                      </w:rPr>
+                      <m:t>x</m:t>
+                    </m:r>
+                  </m:e>
+                  <m:sub>
+                    <m:r>
+                      <w:rPr>
+                        <w:rFonts w:ascii="Cambria Math" w:hAnsi="Cambria Math"/>
+                      </w:rPr>
+                      <m:t>i</m:t>
+                    </m:r>
+                  </m:sub>
+                </m:sSub>
+                <m:r>
+                  <w:rPr>
+                    <w:rFonts w:ascii="Cambria Math" w:hAnsi="Cambria Math"/>
+                  </w:rPr>
+                  <m:t>-M</m:t>
                 </m:r>
                 <m:sSub>
                   <m:sSubPr>
@@ -2490,84 +2974,6 @@
               <w:jc w:val="center"/>
             </w:pPr>
             <w:r>
-              <w:t>L</w:t>
-            </w:r>
-            <w:r>
-              <w:rPr>
-                <w:rFonts w:hint="eastAsia"/>
-              </w:rPr>
-              <w:t xml:space="preserve">ower </w:t>
-            </w:r>
-            <w:r>
-              <w:t>bound</w:t>
-            </w:r>
-          </w:p>
-        </w:tc>
-        <w:tc>
-          <w:tcPr>
-            <w:tcW w:w="6316" w:type="dxa"/>
-            <w:vAlign w:val="center"/>
-          </w:tcPr>
-          <w:p>
-            <w:pPr>
-              <w:jc w:val="center"/>
-            </w:pPr>
-            <m:oMathPara>
-              <m:oMath>
-                <m:r>
-                  <w:rPr>
-                    <w:rFonts w:ascii="Cambria Math" w:hAnsi="Cambria Math"/>
-                  </w:rPr>
-                  <m:t>l≥</m:t>
-                </m:r>
-                <m:sSub>
-                  <m:sSubPr>
-                    <m:ctrlPr>
-                      <w:rPr>
-                        <w:rFonts w:ascii="Cambria Math" w:hAnsi="Cambria Math"/>
-                        <w:i/>
-                      </w:rPr>
-                    </m:ctrlPr>
-                  </m:sSubPr>
-                  <m:e>
-                    <m:r>
-                      <w:rPr>
-                        <w:rFonts w:ascii="Cambria Math" w:hAnsi="Cambria Math"/>
-                      </w:rPr>
-                      <m:t>x</m:t>
-                    </m:r>
-                  </m:e>
-                  <m:sub>
-                    <m:r>
-                      <w:rPr>
-                        <w:rFonts w:ascii="Cambria Math" w:hAnsi="Cambria Math"/>
-                      </w:rPr>
-                      <m:t>i</m:t>
-                    </m:r>
-                  </m:sub>
-                </m:sSub>
-                <m:r>
-                  <w:rPr>
-                    <w:rFonts w:ascii="Cambria Math" w:hAnsi="Cambria Math"/>
-                  </w:rPr>
-                  <m:t>,  ∀i∈[1,|X|]</m:t>
-                </m:r>
-              </m:oMath>
-            </m:oMathPara>
-          </w:p>
-        </w:tc>
-      </w:tr>
-      <w:tr>
-        <w:tc>
-          <w:tcPr>
-            <w:tcW w:w="1984" w:type="dxa"/>
-            <w:vAlign w:val="center"/>
-          </w:tcPr>
-          <w:p>
-            <w:pPr>
-              <w:jc w:val="center"/>
-            </w:pPr>
-            <w:r>
               <w:t>U</w:t>
             </w:r>
             <w:r>
@@ -2605,7 +3011,7 @@
                       <w:rPr>
                         <w:rFonts w:ascii="Cambria Math" w:hAnsi="Cambria Math"/>
                       </w:rPr>
-                      <m:t>max</m:t>
+                      <m:t>min</m:t>
                     </m:r>
                   </m:fName>
                   <m:e>
@@ -2693,7 +3099,7 @@
                       <w:rPr>
                         <w:rFonts w:ascii="Cambria Math" w:hAnsi="Cambria Math"/>
                       </w:rPr>
-                      <m:t>max</m:t>
+                      <m:t>min</m:t>
                     </m:r>
                   </m:fName>
                   <m:e>
@@ -2713,7 +3119,128 @@
                           <w:rPr>
                             <w:rFonts w:ascii="Cambria Math" w:hAnsi="Cambria Math"/>
                           </w:rPr>
-                          <m:t>max</m:t>
+                          <m:t>min</m:t>
+                        </m:r>
+                      </m:fName>
+                      <m:e>
+                        <m:d>
+                          <m:dPr>
+                            <m:ctrlPr>
+                              <w:rPr>
+                                <w:rFonts w:ascii="Cambria Math" w:hAnsi="Cambria Math"/>
+                                <w:i/>
+                              </w:rPr>
+                            </m:ctrlPr>
+                          </m:dPr>
+                          <m:e>
+                            <m:r>
+                              <w:rPr>
+                                <w:rFonts w:ascii="Cambria Math" w:hAnsi="Cambria Math"/>
+                              </w:rPr>
+                              <m:t>X</m:t>
+                            </m:r>
+                          </m:e>
+                        </m:d>
+                      </m:e>
+                    </m:func>
+                    <m:r>
+                      <m:rPr>
+                        <m:sty m:val="p"/>
+                      </m:rPr>
+                      <w:rPr>
+                        <w:rFonts w:ascii="Cambria Math" w:hAnsi="Cambria Math" w:cs="Courier New"/>
+                        <w:color w:val="000000"/>
+                        <w:szCs w:val="21"/>
+                        <w:shd w:val="clear" w:color="auto" w:fill="F5F5F5"/>
+                      </w:rPr>
+                      <m:t>⇒</m:t>
+                    </m:r>
+                    <m:func>
+                      <m:funcPr>
+                        <m:ctrlPr>
+                          <w:rPr>
+                            <w:rFonts w:ascii="Cambria Math" w:hAnsi="Cambria Math" w:cs="Courier New"/>
+                            <w:color w:val="000000"/>
+                            <w:szCs w:val="21"/>
+                            <w:shd w:val="clear" w:color="auto" w:fill="F5F5F5"/>
+                          </w:rPr>
+                        </m:ctrlPr>
+                      </m:funcPr>
+                      <m:fName>
+                        <m:r>
+                          <m:rPr>
+                            <m:sty m:val="p"/>
+                          </m:rPr>
+                          <w:rPr>
+                            <w:rFonts w:ascii="Cambria Math" w:hAnsi="Cambria Math" w:cs="Courier New"/>
+                            <w:color w:val="000000"/>
+                            <w:szCs w:val="21"/>
+                            <w:shd w:val="clear" w:color="auto" w:fill="F5F5F5"/>
+                          </w:rPr>
+                          <m:t>min</m:t>
+                        </m:r>
+                      </m:fName>
+                      <m:e>
+                        <m:r>
+                          <w:rPr>
+                            <w:rFonts w:ascii="Cambria Math" w:hAnsi="Cambria Math" w:cs="Courier New"/>
+                            <w:color w:val="000000"/>
+                            <w:szCs w:val="21"/>
+                            <w:shd w:val="clear" w:color="auto" w:fill="F5F5F5"/>
+                          </w:rPr>
+                          <m:t>l</m:t>
+                        </m:r>
+                      </m:e>
+                    </m:func>
+                  </m:e>
+                </m:func>
+              </m:oMath>
+            </m:oMathPara>
+          </w:p>
+          <w:p>
+            <w:pPr>
+              <w:jc w:val="center"/>
+            </w:pPr>
+            <m:oMathPara>
+              <m:oMath>
+                <m:func>
+                  <m:funcPr>
+                    <m:ctrlPr>
+                      <w:rPr>
+                        <w:rFonts w:ascii="Cambria Math" w:hAnsi="Cambria Math"/>
+                        <w:i/>
+                      </w:rPr>
+                    </m:ctrlPr>
+                  </m:funcPr>
+                  <m:fName>
+                    <m:r>
+                      <m:rPr>
+                        <m:sty m:val="p"/>
+                      </m:rPr>
+                      <w:rPr>
+                        <w:rFonts w:ascii="Cambria Math" w:hAnsi="Cambria Math"/>
+                      </w:rPr>
+                      <m:t>max</m:t>
+                    </m:r>
+                  </m:fName>
+                  <m:e>
+                    <m:func>
+                      <m:funcPr>
+                        <m:ctrlPr>
+                          <w:rPr>
+                            <w:rFonts w:ascii="Cambria Math" w:hAnsi="Cambria Math"/>
+                          </w:rPr>
+                        </m:ctrlPr>
+                      </m:funcPr>
+                      <m:fName>
+                        <m:r>
+                          <m:rPr>
+                            <m:sty m:val="p"/>
+                          </m:rPr>
+                          <w:rPr>
+                            <w:rFonts w:ascii="Cambria Math" w:hAnsi="Cambria Math"/>
+                          </w:rPr>
+                          <m:t>min</m:t>
                         </m:r>
                       </m:fName>
                       <m:e>
@@ -2791,127 +3318,6 @@
               </m:oMath>
             </m:oMathPara>
           </w:p>
-          <w:p>
-            <w:pPr>
-              <w:jc w:val="center"/>
-            </w:pPr>
-            <m:oMathPara>
-              <m:oMath>
-                <m:func>
-                  <m:funcPr>
-                    <m:ctrlPr>
-                      <w:rPr>
-                        <w:rFonts w:ascii="Cambria Math" w:hAnsi="Cambria Math"/>
-                        <w:i/>
-                      </w:rPr>
-                    </m:ctrlPr>
-                  </m:funcPr>
-                  <m:fName>
-                    <m:r>
-                      <m:rPr>
-                        <m:sty m:val="p"/>
-                      </m:rPr>
-                      <w:rPr>
-                        <w:rFonts w:ascii="Cambria Math" w:hAnsi="Cambria Math"/>
-                      </w:rPr>
-                      <m:t>min</m:t>
-                    </m:r>
-                  </m:fName>
-                  <m:e>
-                    <m:func>
-                      <m:funcPr>
-                        <m:ctrlPr>
-                          <w:rPr>
-                            <w:rFonts w:ascii="Cambria Math" w:hAnsi="Cambria Math"/>
-                          </w:rPr>
-                        </m:ctrlPr>
-                      </m:funcPr>
-                      <m:fName>
-                        <m:r>
-                          <m:rPr>
-                            <m:sty m:val="p"/>
-                          </m:rPr>
-                          <w:rPr>
-                            <w:rFonts w:ascii="Cambria Math" w:hAnsi="Cambria Math"/>
-                          </w:rPr>
-                          <m:t>max</m:t>
-                        </m:r>
-                      </m:fName>
-                      <m:e>
-                        <m:d>
-                          <m:dPr>
-                            <m:ctrlPr>
-                              <w:rPr>
-                                <w:rFonts w:ascii="Cambria Math" w:hAnsi="Cambria Math"/>
-                                <w:i/>
-                              </w:rPr>
-                            </m:ctrlPr>
-                          </m:dPr>
-                          <m:e>
-                            <m:r>
-                              <w:rPr>
-                                <w:rFonts w:ascii="Cambria Math" w:hAnsi="Cambria Math"/>
-                              </w:rPr>
-                              <m:t>X</m:t>
-                            </m:r>
-                          </m:e>
-                        </m:d>
-                      </m:e>
-                    </m:func>
-                    <m:r>
-                      <m:rPr>
-                        <m:sty m:val="p"/>
-                      </m:rPr>
-                      <w:rPr>
-                        <w:rFonts w:ascii="Cambria Math" w:hAnsi="Cambria Math" w:cs="Courier New"/>
-                        <w:color w:val="000000"/>
-                        <w:szCs w:val="21"/>
-                        <w:shd w:val="clear" w:color="auto" w:fill="F5F5F5"/>
-                      </w:rPr>
-                      <m:t>⇒</m:t>
-                    </m:r>
-                    <m:func>
-                      <m:funcPr>
-                        <m:ctrlPr>
-                          <w:rPr>
-                            <w:rFonts w:ascii="Cambria Math" w:hAnsi="Cambria Math" w:cs="Courier New"/>
-                            <w:color w:val="000000"/>
-                            <w:szCs w:val="21"/>
-                            <w:shd w:val="clear" w:color="auto" w:fill="F5F5F5"/>
-                          </w:rPr>
-                        </m:ctrlPr>
-                      </m:funcPr>
-                      <m:fName>
-                        <m:r>
-                          <m:rPr>
-                            <m:sty m:val="p"/>
-                          </m:rPr>
-                          <w:rPr>
-                            <w:rFonts w:ascii="Cambria Math" w:hAnsi="Cambria Math" w:cs="Courier New"/>
-                            <w:color w:val="000000"/>
-                            <w:szCs w:val="21"/>
-                            <w:shd w:val="clear" w:color="auto" w:fill="F5F5F5"/>
-                          </w:rPr>
-                          <m:t>min</m:t>
-                        </m:r>
-                      </m:fName>
-                      <m:e>
-                        <m:r>
-                          <w:rPr>
-                            <w:rFonts w:ascii="Cambria Math" w:hAnsi="Cambria Math" w:cs="Courier New"/>
-                            <w:color w:val="000000"/>
-                            <w:szCs w:val="21"/>
-                            <w:shd w:val="clear" w:color="auto" w:fill="F5F5F5"/>
-                          </w:rPr>
-                          <m:t>l</m:t>
-                        </m:r>
-                      </m:e>
-                    </m:func>
-                  </m:e>
-                </m:func>
-              </m:oMath>
-            </m:oMathPara>
-          </w:p>
         </w:tc>
       </w:tr>
       <w:tr>
@@ -2941,19 +3347,12 @@
                 <w:rFonts w:ascii="Calibri" w:eastAsia="宋体" w:hAnsi="Calibri" w:cs="Times New Roman"/>
               </w:rPr>
             </w:pPr>
-            <w:hyperlink r:id="rId8" w:anchor="1862709" w:history="1">
+            <w:hyperlink r:id="rId9" w:anchor="1862709" w:history="1">
               <w:r>
                 <w:rPr>
                   <w:rStyle w:val="a5"/>
                 </w:rPr>
-                <w:t>http://math.stackexchange.com/questions/1858740/how-to-covert-</w:t>
-              </w:r>
-              <w:r>
-                <w:rPr>
-                  <w:rStyle w:val="a5"/>
-                </w:rPr>
-                <w:lastRenderedPageBreak/>
-                <w:t>min-min-problem-to-linear-programming-problem/1862709#1862709</w:t>
+                <w:t>http://math.stackexchange.com/questions/1858740/how-to-covert-min-min-problem-to-linear-programming-problem/1862709#1862709</w:t>
               </w:r>
             </w:hyperlink>
           </w:p>
@@ -2990,13 +3389,19 @@
               <w:rPr>
                 <w:rFonts w:ascii="Calibri" w:eastAsia="宋体" w:hAnsi="Calibri" w:cs="Times New Roman"/>
               </w:rPr>
-              <w:t>Cardinality</w:t>
+              <w:t>Value of Max</w:t>
+            </w:r>
+            <w:r>
+              <w:rPr>
+                <w:rFonts w:ascii="Calibri" w:eastAsia="宋体" w:hAnsi="Calibri" w:cs="Times New Roman" w:hint="eastAsia"/>
+              </w:rPr>
+              <w:t>imal</w:t>
             </w:r>
             <w:r>
               <w:rPr>
                 <w:rFonts w:ascii="Calibri" w:eastAsia="宋体" w:hAnsi="Calibri" w:cs="Times New Roman"/>
               </w:rPr>
-              <w:t xml:space="preserve"> (Test Zero or Non-Zero)</w:t>
+              <w:t xml:space="preserve"> Element</w:t>
             </w:r>
           </w:p>
         </w:tc>
@@ -3012,16 +3417,7 @@
               <w:jc w:val="center"/>
             </w:pPr>
             <w:r>
-              <w:t>D</w:t>
-            </w:r>
-            <w:r>
-              <w:rPr>
-                <w:rFonts w:hint="eastAsia"/>
-              </w:rPr>
-              <w:t xml:space="preserve">omain </w:t>
-            </w:r>
-            <w:r>
-              <w:t>and range</w:t>
+              <w:t>Variable</w:t>
             </w:r>
           </w:p>
         </w:tc>
@@ -3217,7 +3613,7 @@
                   <w:rPr>
                     <w:rFonts w:ascii="Cambria Math" w:hAnsi="Cambria Math"/>
                   </w:rPr>
-                  <m:t>,</m:t>
+                  <m:t>,l,u∈R,</m:t>
                 </m:r>
                 <m:sSub>
                   <m:sSubPr>
@@ -3302,1332 +3698,6 @@
           <w:p>
             <w:pPr>
               <w:jc w:val="center"/>
-              <w:rPr>
-                <w:rFonts w:ascii="Calibri" w:eastAsia="宋体" w:hAnsi="Calibri" w:cs="Times New Roman"/>
-              </w:rPr>
-            </w:pPr>
-            <m:oMathPara>
-              <m:oMath>
-                <m:r>
-                  <w:rPr>
-                    <w:rFonts w:ascii="Cambria Math" w:hAnsi="Cambria Math"/>
-                  </w:rPr>
-                  <m:t>a,b∈R</m:t>
-                </m:r>
-              </m:oMath>
-            </m:oMathPara>
-          </w:p>
-        </w:tc>
-      </w:tr>
-      <w:tr>
-        <w:tc>
-          <w:tcPr>
-            <w:tcW w:w="1984" w:type="dxa"/>
-            <w:vAlign w:val="center"/>
-          </w:tcPr>
-          <w:p>
-            <w:pPr>
-              <w:jc w:val="center"/>
-            </w:pPr>
-            <w:r>
-              <w:t>U</w:t>
-            </w:r>
-            <w:r>
-              <w:rPr>
-                <w:rFonts w:hint="eastAsia"/>
-              </w:rPr>
-              <w:t xml:space="preserve">pper </w:t>
-            </w:r>
-            <w:r>
-              <w:t>bound</w:t>
-            </w:r>
-          </w:p>
-        </w:tc>
-        <w:tc>
-          <w:tcPr>
-            <w:tcW w:w="6316" w:type="dxa"/>
-            <w:vAlign w:val="center"/>
-          </w:tcPr>
-          <w:p>
-            <w:pPr>
-              <w:jc w:val="center"/>
-            </w:pPr>
-            <m:oMathPara>
-              <m:oMath>
-                <m:sSub>
-                  <m:sSubPr>
-                    <m:ctrlPr>
-                      <w:rPr>
-                        <w:rFonts w:ascii="Cambria Math" w:hAnsi="Cambria Math"/>
-                        <w:i/>
-                      </w:rPr>
-                    </m:ctrlPr>
-                  </m:sSubPr>
-                  <m:e>
-                    <m:r>
-                      <w:rPr>
-                        <w:rFonts w:ascii="Cambria Math" w:hAnsi="Cambria Math"/>
-                      </w:rPr>
-                      <m:t>x</m:t>
-                    </m:r>
-                  </m:e>
-                  <m:sub>
-                    <m:r>
-                      <w:rPr>
-                        <w:rFonts w:ascii="Cambria Math" w:hAnsi="Cambria Math"/>
-                      </w:rPr>
-                      <m:t>i</m:t>
-                    </m:r>
-                  </m:sub>
-                </m:sSub>
-                <m:r>
-                  <w:rPr>
-                    <w:rFonts w:ascii="Cambria Math" w:hAnsi="Cambria Math"/>
-                  </w:rPr>
-                  <m:t>≤b</m:t>
-                </m:r>
-                <m:sSub>
-                  <m:sSubPr>
-                    <m:ctrlPr>
-                      <w:rPr>
-                        <w:rFonts w:ascii="Cambria Math" w:hAnsi="Cambria Math"/>
-                        <w:i/>
-                      </w:rPr>
-                    </m:ctrlPr>
-                  </m:sSubPr>
-                  <m:e>
-                    <m:r>
-                      <w:rPr>
-                        <w:rFonts w:ascii="Cambria Math" w:hAnsi="Cambria Math"/>
-                      </w:rPr>
-                      <m:t>⋅y</m:t>
-                    </m:r>
-                  </m:e>
-                  <m:sub>
-                    <m:r>
-                      <w:rPr>
-                        <w:rFonts w:ascii="Cambria Math" w:hAnsi="Cambria Math"/>
-                      </w:rPr>
-                      <m:t>i</m:t>
-                    </m:r>
-                  </m:sub>
-                </m:sSub>
-              </m:oMath>
-            </m:oMathPara>
-          </w:p>
-        </w:tc>
-      </w:tr>
-      <w:tr>
-        <w:tc>
-          <w:tcPr>
-            <w:tcW w:w="1984" w:type="dxa"/>
-            <w:vAlign w:val="center"/>
-          </w:tcPr>
-          <w:p>
-            <w:pPr>
-              <w:jc w:val="center"/>
-            </w:pPr>
-            <w:r>
-              <w:t>L</w:t>
-            </w:r>
-            <w:r>
-              <w:rPr>
-                <w:rFonts w:hint="eastAsia"/>
-              </w:rPr>
-              <w:t xml:space="preserve">ower </w:t>
-            </w:r>
-            <w:r>
-              <w:t>bound</w:t>
-            </w:r>
-          </w:p>
-        </w:tc>
-        <w:tc>
-          <w:tcPr>
-            <w:tcW w:w="6316" w:type="dxa"/>
-            <w:vAlign w:val="center"/>
-          </w:tcPr>
-          <w:p>
-            <w:pPr>
-              <w:jc w:val="center"/>
-            </w:pPr>
-            <m:oMathPara>
-              <m:oMath>
-                <m:sSub>
-                  <m:sSubPr>
-                    <m:ctrlPr>
-                      <w:rPr>
-                        <w:rFonts w:ascii="Cambria Math" w:hAnsi="Cambria Math"/>
-                        <w:i/>
-                      </w:rPr>
-                    </m:ctrlPr>
-                  </m:sSubPr>
-                  <m:e>
-                    <m:r>
-                      <w:rPr>
-                        <w:rFonts w:ascii="Cambria Math" w:hAnsi="Cambria Math"/>
-                      </w:rPr>
-                      <m:t>x</m:t>
-                    </m:r>
-                  </m:e>
-                  <m:sub>
-                    <m:r>
-                      <w:rPr>
-                        <w:rFonts w:ascii="Cambria Math" w:hAnsi="Cambria Math"/>
-                      </w:rPr>
-                      <m:t>i</m:t>
-                    </m:r>
-                  </m:sub>
-                </m:sSub>
-                <m:r>
-                  <w:rPr>
-                    <w:rFonts w:ascii="Cambria Math" w:hAnsi="Cambria Math"/>
-                  </w:rPr>
-                  <m:t>≥a⋅</m:t>
-                </m:r>
-                <m:sSub>
-                  <m:sSubPr>
-                    <m:ctrlPr>
-                      <w:rPr>
-                        <w:rFonts w:ascii="Cambria Math" w:hAnsi="Cambria Math"/>
-                        <w:i/>
-                      </w:rPr>
-                    </m:ctrlPr>
-                  </m:sSubPr>
-                  <m:e>
-                    <m:r>
-                      <w:rPr>
-                        <w:rFonts w:ascii="Cambria Math" w:hAnsi="Cambria Math"/>
-                      </w:rPr>
-                      <m:t>y</m:t>
-                    </m:r>
-                  </m:e>
-                  <m:sub>
-                    <m:r>
-                      <w:rPr>
-                        <w:rFonts w:ascii="Cambria Math" w:hAnsi="Cambria Math"/>
-                      </w:rPr>
-                      <m:t>i</m:t>
-                    </m:r>
-                  </m:sub>
-                </m:sSub>
-              </m:oMath>
-            </m:oMathPara>
-          </w:p>
-        </w:tc>
-      </w:tr>
-      <w:tr>
-        <w:tc>
-          <w:tcPr>
-            <w:tcW w:w="1984" w:type="dxa"/>
-            <w:vAlign w:val="center"/>
-          </w:tcPr>
-          <w:p>
-            <w:pPr>
-              <w:jc w:val="center"/>
-            </w:pPr>
-            <w:r>
-              <w:t>U</w:t>
-            </w:r>
-            <w:r>
-              <w:rPr>
-                <w:rFonts w:hint="eastAsia"/>
-              </w:rPr>
-              <w:t>sage</w:t>
-            </w:r>
-          </w:p>
-        </w:tc>
-        <w:tc>
-          <w:tcPr>
-            <w:tcW w:w="6316" w:type="dxa"/>
-            <w:vAlign w:val="center"/>
-          </w:tcPr>
-          <w:p>
-            <w:pPr>
-              <w:jc w:val="center"/>
-            </w:pPr>
-            <m:oMathPara>
-              <m:oMath>
-                <m:func>
-                  <m:funcPr>
-                    <m:ctrlPr>
-                      <w:rPr>
-                        <w:rFonts w:ascii="Cambria Math" w:hAnsi="Cambria Math"/>
-                      </w:rPr>
-                    </m:ctrlPr>
-                  </m:funcPr>
-                  <m:fName>
-                    <m:r>
-                      <m:rPr>
-                        <m:sty m:val="p"/>
-                      </m:rPr>
-                      <w:rPr>
-                        <w:rFonts w:ascii="Cambria Math" w:hAnsi="Cambria Math"/>
-                      </w:rPr>
-                      <m:t>card</m:t>
-                    </m:r>
-                  </m:fName>
-                  <m:e>
-                    <m:d>
-                      <m:dPr>
-                        <m:ctrlPr>
-                          <w:rPr>
-                            <w:rFonts w:ascii="Cambria Math" w:hAnsi="Cambria Math"/>
-                          </w:rPr>
-                        </m:ctrlPr>
-                      </m:dPr>
-                      <m:e>
-                        <m:r>
-                          <w:rPr>
-                            <w:rFonts w:ascii="Cambria Math" w:hAnsi="Cambria Math"/>
-                          </w:rPr>
-                          <m:t>X</m:t>
-                        </m:r>
-                      </m:e>
-                    </m:d>
-                  </m:e>
-                </m:func>
-                <m:r>
-                  <m:rPr>
-                    <m:sty m:val="p"/>
-                  </m:rPr>
-                  <w:rPr>
-                    <w:rFonts w:ascii="Cambria Math" w:hAnsi="Cambria Math"/>
-                  </w:rPr>
-                  <m:t>=</m:t>
-                </m:r>
-                <m:nary>
-                  <m:naryPr>
-                    <m:chr m:val="∑"/>
-                    <m:supHide m:val="1"/>
-                    <m:ctrlPr>
-                      <w:rPr>
-                        <w:rFonts w:ascii="Cambria Math" w:hAnsi="Cambria Math"/>
-                      </w:rPr>
-                    </m:ctrlPr>
-                  </m:naryPr>
-                  <m:sub>
-                    <m:r>
-                      <m:rPr>
-                        <m:sty m:val="p"/>
-                      </m:rPr>
-                      <w:rPr>
-                        <w:rFonts w:ascii="Cambria Math" w:hAnsi="Cambria Math"/>
-                      </w:rPr>
-                      <m:t>i</m:t>
-                    </m:r>
-                  </m:sub>
-                  <m:sup/>
-                  <m:e>
-                    <m:sSub>
-                      <m:sSubPr>
-                        <m:ctrlPr>
-                          <w:rPr>
-                            <w:rFonts w:ascii="Cambria Math" w:hAnsi="Cambria Math"/>
-                            <w:i/>
-                          </w:rPr>
-                        </m:ctrlPr>
-                      </m:sSubPr>
-                      <m:e>
-                        <m:r>
-                          <w:rPr>
-                            <w:rFonts w:ascii="Cambria Math" w:hAnsi="Cambria Math"/>
-                          </w:rPr>
-                          <m:t>y</m:t>
-                        </m:r>
-                      </m:e>
-                      <m:sub>
-                        <m:r>
-                          <w:rPr>
-                            <w:rFonts w:ascii="Cambria Math" w:hAnsi="Cambria Math"/>
-                          </w:rPr>
-                          <m:t>i</m:t>
-                        </m:r>
-                      </m:sub>
-                    </m:sSub>
-                  </m:e>
-                </m:nary>
-              </m:oMath>
-            </m:oMathPara>
-          </w:p>
-        </w:tc>
-      </w:tr>
-      <w:tr>
-        <w:tc>
-          <w:tcPr>
-            <w:tcW w:w="1984" w:type="dxa"/>
-            <w:vAlign w:val="center"/>
-          </w:tcPr>
-          <w:p>
-            <w:pPr>
-              <w:jc w:val="center"/>
-            </w:pPr>
-            <w:r>
-              <w:t>Reference</w:t>
-            </w:r>
-          </w:p>
-        </w:tc>
-        <w:tc>
-          <w:tcPr>
-            <w:tcW w:w="6316" w:type="dxa"/>
-            <w:vAlign w:val="center"/>
-          </w:tcPr>
-          <w:p>
-            <w:pPr>
-              <w:jc w:val="center"/>
-              <w:rPr>
-                <w:rFonts w:ascii="Calibri" w:eastAsia="宋体" w:hAnsi="Calibri" w:cs="Times New Roman"/>
-              </w:rPr>
-            </w:pPr>
-          </w:p>
-        </w:tc>
-      </w:tr>
-    </w:tbl>
-    <w:p/>
-    <w:tbl>
-      <w:tblPr>
-        <w:tblStyle w:val="a4"/>
-        <w:tblW w:w="8300" w:type="dxa"/>
-        <w:tblLook w:val="04A0" w:firstRow="1" w:lastRow="0" w:firstColumn="1" w:lastColumn="0" w:noHBand="0" w:noVBand="1"/>
-      </w:tblPr>
-      <w:tblGrid>
-        <w:gridCol w:w="1984"/>
-        <w:gridCol w:w="6316"/>
-      </w:tblGrid>
-      <w:tr>
-        <w:tc>
-          <w:tcPr>
-            <w:tcW w:w="8296" w:type="dxa"/>
-            <w:gridSpan w:val="2"/>
-            <w:shd w:val="clear" w:color="auto" w:fill="BDD6EE" w:themeFill="accent1" w:themeFillTint="66"/>
-            <w:vAlign w:val="center"/>
-          </w:tcPr>
-          <w:p>
-            <w:pPr>
-              <w:jc w:val="center"/>
-              <w:rPr>
-                <w:rFonts w:ascii="Calibri" w:eastAsia="宋体" w:hAnsi="Calibri" w:cs="Times New Roman"/>
-              </w:rPr>
-            </w:pPr>
-            <w:r>
-              <w:rPr>
-                <w:rFonts w:ascii="Calibri" w:eastAsia="宋体" w:hAnsi="Calibri" w:cs="Times New Roman"/>
-              </w:rPr>
-              <w:t>Boolean</w:t>
-            </w:r>
-            <w:r>
-              <w:rPr>
-                <w:rFonts w:ascii="Calibri" w:eastAsia="宋体" w:hAnsi="Calibri" w:cs="Times New Roman"/>
-              </w:rPr>
-              <w:t xml:space="preserve"> Logic</w:t>
-            </w:r>
-          </w:p>
-        </w:tc>
-      </w:tr>
-      <w:tr>
-        <w:tc>
-          <w:tcPr>
-            <w:tcW w:w="1984" w:type="dxa"/>
-            <w:vAlign w:val="center"/>
-          </w:tcPr>
-          <w:p>
-            <w:pPr>
-              <w:jc w:val="center"/>
-            </w:pPr>
-            <w:r>
-              <w:t>D</w:t>
-            </w:r>
-            <w:r>
-              <w:rPr>
-                <w:rFonts w:hint="eastAsia"/>
-              </w:rPr>
-              <w:t xml:space="preserve">omain </w:t>
-            </w:r>
-            <w:r>
-              <w:t>and range</w:t>
-            </w:r>
-          </w:p>
-        </w:tc>
-        <w:tc>
-          <w:tcPr>
-            <w:tcW w:w="6316" w:type="dxa"/>
-            <w:vAlign w:val="center"/>
-          </w:tcPr>
-          <w:p>
-            <w:pPr>
-              <w:jc w:val="center"/>
-            </w:pPr>
-            <m:oMathPara>
-              <m:oMath>
-                <m:r>
-                  <w:rPr>
-                    <w:rFonts w:ascii="Cambria Math" w:hAnsi="Cambria Math"/>
-                  </w:rPr>
-                  <m:t>x,y∈</m:t>
-                </m:r>
-                <m:d>
-                  <m:dPr>
-                    <m:begChr m:val="{"/>
-                    <m:endChr m:val="}"/>
-                    <m:ctrlPr>
-                      <w:rPr>
-                        <w:rFonts w:ascii="Cambria Math" w:hAnsi="Cambria Math"/>
-                        <w:i/>
-                      </w:rPr>
-                    </m:ctrlPr>
-                  </m:dPr>
-                  <m:e>
-                    <m:r>
-                      <w:rPr>
-                        <w:rFonts w:ascii="Cambria Math" w:hAnsi="Cambria Math"/>
-                      </w:rPr>
-                      <m:t>0,1</m:t>
-                    </m:r>
-                  </m:e>
-                </m:d>
-              </m:oMath>
-            </m:oMathPara>
-          </w:p>
-        </w:tc>
-      </w:tr>
-      <w:tr>
-        <w:tc>
-          <w:tcPr>
-            <w:tcW w:w="1984" w:type="dxa"/>
-            <w:vAlign w:val="center"/>
-          </w:tcPr>
-          <w:p>
-            <w:pPr>
-              <w:jc w:val="center"/>
-            </w:pPr>
-            <w:r>
-              <w:rPr>
-                <w:rFonts w:hint="eastAsia"/>
-              </w:rPr>
-              <w:t>Constant</w:t>
-            </w:r>
-          </w:p>
-        </w:tc>
-        <w:tc>
-          <w:tcPr>
-            <w:tcW w:w="6316" w:type="dxa"/>
-            <w:vAlign w:val="center"/>
-          </w:tcPr>
-          <w:p>
-            <w:pPr>
-              <w:jc w:val="center"/>
-              <w:rPr>
-                <w:rFonts w:ascii="Calibri" w:eastAsia="宋体" w:hAnsi="Calibri" w:cs="Times New Roman"/>
-              </w:rPr>
-            </w:pPr>
-          </w:p>
-        </w:tc>
-      </w:tr>
-      <w:tr>
-        <w:tc>
-          <w:tcPr>
-            <w:tcW w:w="1984" w:type="dxa"/>
-            <w:vAlign w:val="center"/>
-          </w:tcPr>
-          <w:p>
-            <w:pPr>
-              <w:jc w:val="center"/>
-            </w:pPr>
-            <w:r>
-              <w:t>U</w:t>
-            </w:r>
-            <w:r>
-              <w:rPr>
-                <w:rFonts w:hint="eastAsia"/>
-              </w:rPr>
-              <w:t xml:space="preserve">pper </w:t>
-            </w:r>
-            <w:r>
-              <w:t>bound</w:t>
-            </w:r>
-          </w:p>
-        </w:tc>
-        <w:tc>
-          <w:tcPr>
-            <w:tcW w:w="6316" w:type="dxa"/>
-            <w:vAlign w:val="center"/>
-          </w:tcPr>
-          <w:p>
-            <w:pPr>
-              <w:jc w:val="center"/>
-            </w:pPr>
-          </w:p>
-        </w:tc>
-      </w:tr>
-      <w:tr>
-        <w:tc>
-          <w:tcPr>
-            <w:tcW w:w="1984" w:type="dxa"/>
-            <w:vAlign w:val="center"/>
-          </w:tcPr>
-          <w:p>
-            <w:pPr>
-              <w:jc w:val="center"/>
-            </w:pPr>
-            <w:r>
-              <w:t>L</w:t>
-            </w:r>
-            <w:r>
-              <w:rPr>
-                <w:rFonts w:hint="eastAsia"/>
-              </w:rPr>
-              <w:t xml:space="preserve">ower </w:t>
-            </w:r>
-            <w:r>
-              <w:t>bound</w:t>
-            </w:r>
-          </w:p>
-        </w:tc>
-        <w:tc>
-          <w:tcPr>
-            <w:tcW w:w="6316" w:type="dxa"/>
-            <w:vAlign w:val="center"/>
-          </w:tcPr>
-          <w:p>
-            <w:pPr>
-              <w:jc w:val="center"/>
-            </w:pPr>
-          </w:p>
-        </w:tc>
-      </w:tr>
-      <w:tr>
-        <w:tc>
-          <w:tcPr>
-            <w:tcW w:w="1984" w:type="dxa"/>
-            <w:vAlign w:val="center"/>
-          </w:tcPr>
-          <w:p>
-            <w:pPr>
-              <w:jc w:val="center"/>
-            </w:pPr>
-            <w:r>
-              <w:t>U</w:t>
-            </w:r>
-            <w:r>
-              <w:rPr>
-                <w:rFonts w:hint="eastAsia"/>
-              </w:rPr>
-              <w:t>sage</w:t>
-            </w:r>
-          </w:p>
-        </w:tc>
-        <w:tc>
-          <w:tcPr>
-            <w:tcW w:w="6316" w:type="dxa"/>
-            <w:vAlign w:val="center"/>
-          </w:tcPr>
-          <w:p>
-            <w:pPr>
-              <w:jc w:val="center"/>
-              <w:rPr>
-                <w:i/>
-              </w:rPr>
-            </w:pPr>
-            <m:oMathPara>
-              <m:oMath>
-                <m:r>
-                  <w:rPr>
-                    <w:rFonts w:ascii="Cambria Math" w:hAnsi="Cambria Math"/>
-                  </w:rPr>
-                  <m:t>y</m:t>
-                </m:r>
-                <m:r>
-                  <w:rPr>
-                    <w:rFonts w:ascii="Cambria Math" w:hAnsi="Cambria Math"/>
-                  </w:rPr>
-                  <m:t>=</m:t>
-                </m:r>
-                <m:sSub>
-                  <m:sSubPr>
-                    <m:ctrlPr>
-                      <w:rPr>
-                        <w:rFonts w:ascii="Cambria Math" w:hAnsi="Cambria Math"/>
-                        <w:i/>
-                      </w:rPr>
-                    </m:ctrlPr>
-                  </m:sSubPr>
-                  <m:e>
-                    <m:r>
-                      <w:rPr>
-                        <w:rFonts w:ascii="Cambria Math" w:hAnsi="Cambria Math"/>
-                      </w:rPr>
-                      <m:t>x</m:t>
-                    </m:r>
-                  </m:e>
-                  <m:sub>
-                    <m:r>
-                      <w:rPr>
-                        <w:rFonts w:ascii="Cambria Math" w:hAnsi="Cambria Math"/>
-                      </w:rPr>
-                      <m:t>1</m:t>
-                    </m:r>
-                  </m:sub>
-                </m:sSub>
-                <m:r>
-                  <w:rPr>
-                    <w:rFonts w:ascii="Cambria Math" w:hAnsi="Cambria Math"/>
-                  </w:rPr>
-                  <m:t>∧</m:t>
-                </m:r>
-                <m:sSub>
-                  <m:sSubPr>
-                    <m:ctrlPr>
-                      <w:rPr>
-                        <w:rFonts w:ascii="Cambria Math" w:hAnsi="Cambria Math"/>
-                        <w:i/>
-                      </w:rPr>
-                    </m:ctrlPr>
-                  </m:sSubPr>
-                  <m:e>
-                    <m:r>
-                      <w:rPr>
-                        <w:rFonts w:ascii="Cambria Math" w:hAnsi="Cambria Math"/>
-                      </w:rPr>
-                      <m:t>x</m:t>
-                    </m:r>
-                  </m:e>
-                  <m:sub>
-                    <m:r>
-                      <w:rPr>
-                        <w:rFonts w:ascii="Cambria Math" w:hAnsi="Cambria Math"/>
-                      </w:rPr>
-                      <m:t>2</m:t>
-                    </m:r>
-                  </m:sub>
-                </m:sSub>
-                <m:r>
-                  <w:rPr>
-                    <w:rFonts w:ascii="Cambria Math" w:hAnsi="Cambria Math"/>
-                  </w:rPr>
-                  <m:t>∧</m:t>
-                </m:r>
-                <m:r>
-                  <w:rPr>
-                    <w:rFonts w:ascii="Cambria Math" w:hAnsi="Cambria Math"/>
-                  </w:rPr>
-                  <m:t>…</m:t>
-                </m:r>
-                <m:r>
-                  <w:rPr>
-                    <w:rFonts w:ascii="Cambria Math" w:hAnsi="Cambria Math"/>
-                  </w:rPr>
-                  <m:t>∧</m:t>
-                </m:r>
-                <m:sSub>
-                  <m:sSubPr>
-                    <m:ctrlPr>
-                      <w:rPr>
-                        <w:rFonts w:ascii="Cambria Math" w:hAnsi="Cambria Math"/>
-                        <w:i/>
-                      </w:rPr>
-                    </m:ctrlPr>
-                  </m:sSubPr>
-                  <m:e>
-                    <m:r>
-                      <w:rPr>
-                        <w:rFonts w:ascii="Cambria Math" w:hAnsi="Cambria Math"/>
-                      </w:rPr>
-                      <m:t>x</m:t>
-                    </m:r>
-                  </m:e>
-                  <m:sub>
-                    <m:r>
-                      <w:rPr>
-                        <w:rFonts w:ascii="Cambria Math" w:hAnsi="Cambria Math"/>
-                      </w:rPr>
-                      <m:t>n</m:t>
-                    </m:r>
-                  </m:sub>
-                </m:sSub>
-                <m:r>
-                  <w:rPr>
-                    <w:rFonts w:ascii="Cambria Math" w:hAnsi="Cambria Math"/>
-                  </w:rPr>
-                  <m:t>⇒</m:t>
-                </m:r>
-                <m:r>
-                  <w:rPr>
-                    <w:rFonts w:ascii="Cambria Math" w:hAnsi="Cambria Math"/>
-                  </w:rPr>
-                  <m:t>0</m:t>
-                </m:r>
-                <m:r>
-                  <w:rPr>
-                    <w:rFonts w:ascii="Cambria Math" w:hAnsi="Cambria Math" w:hint="eastAsia"/>
-                  </w:rPr>
-                  <m:t>≤</m:t>
-                </m:r>
-                <m:nary>
-                  <m:naryPr>
-                    <m:chr m:val="∑"/>
-                    <m:limLoc m:val="undOvr"/>
-                    <m:ctrlPr>
-                      <w:rPr>
-                        <w:rFonts w:ascii="Cambria Math" w:hAnsi="Cambria Math"/>
-                        <w:i/>
-                      </w:rPr>
-                    </m:ctrlPr>
-                  </m:naryPr>
-                  <m:sub>
-                    <m:r>
-                      <w:rPr>
-                        <w:rFonts w:ascii="Cambria Math" w:hAnsi="Cambria Math"/>
-                      </w:rPr>
-                      <m:t>i=0</m:t>
-                    </m:r>
-                  </m:sub>
-                  <m:sup>
-                    <m:r>
-                      <w:rPr>
-                        <w:rFonts w:ascii="Cambria Math" w:hAnsi="Cambria Math"/>
-                      </w:rPr>
-                      <m:t>n</m:t>
-                    </m:r>
-                  </m:sup>
-                  <m:e>
-                    <m:sSub>
-                      <m:sSubPr>
-                        <m:ctrlPr>
-                          <w:rPr>
-                            <w:rFonts w:ascii="Cambria Math" w:hAnsi="Cambria Math"/>
-                            <w:i/>
-                          </w:rPr>
-                        </m:ctrlPr>
-                      </m:sSubPr>
-                      <m:e>
-                        <m:r>
-                          <w:rPr>
-                            <w:rFonts w:ascii="Cambria Math" w:hAnsi="Cambria Math"/>
-                          </w:rPr>
-                          <m:t>x</m:t>
-                        </m:r>
-                      </m:e>
-                      <m:sub>
-                        <m:r>
-                          <w:rPr>
-                            <w:rFonts w:ascii="Cambria Math" w:hAnsi="Cambria Math"/>
-                          </w:rPr>
-                          <m:t>i</m:t>
-                        </m:r>
-                      </m:sub>
-                    </m:sSub>
-                  </m:e>
-                </m:nary>
-                <m:r>
-                  <w:rPr>
-                    <w:rFonts w:ascii="Cambria Math" w:hAnsi="Cambria Math"/>
-                  </w:rPr>
-                  <m:t>-n</m:t>
-                </m:r>
-                <m:r>
-                  <w:rPr>
-                    <w:rFonts w:ascii="Cambria Math" w:hAnsi="Cambria Math"/>
-                  </w:rPr>
-                  <m:t>⋅</m:t>
-                </m:r>
-                <m:r>
-                  <w:rPr>
-                    <w:rFonts w:ascii="Cambria Math" w:hAnsi="Cambria Math"/>
-                  </w:rPr>
-                  <m:t>y</m:t>
-                </m:r>
-                <m:r>
-                  <w:rPr>
-                    <w:rFonts w:ascii="Cambria Math" w:hAnsi="Cambria Math"/>
-                  </w:rPr>
-                  <m:t>≤</m:t>
-                </m:r>
-                <m:r>
-                  <w:rPr>
-                    <w:rFonts w:ascii="Cambria Math" w:hAnsi="Cambria Math"/>
-                  </w:rPr>
-                  <m:t>n</m:t>
-                </m:r>
-                <m:r>
-                  <w:rPr>
-                    <w:rFonts w:ascii="Cambria Math" w:hAnsi="Cambria Math"/>
-                  </w:rPr>
-                  <m:t>-</m:t>
-                </m:r>
-                <m:r>
-                  <w:rPr>
-                    <w:rFonts w:ascii="Cambria Math" w:hAnsi="Cambria Math"/>
-                  </w:rPr>
-                  <m:t>1</m:t>
-                </m:r>
-              </m:oMath>
-            </m:oMathPara>
-          </w:p>
-          <w:p>
-            <w:pPr>
-              <w:jc w:val="center"/>
-              <w:rPr>
-                <w:rFonts w:hint="eastAsia"/>
-                <w:i/>
-              </w:rPr>
-            </w:pPr>
-            <m:oMathPara>
-              <m:oMath>
-                <m:r>
-                  <w:rPr>
-                    <w:rFonts w:ascii="Cambria Math" w:hAnsi="Cambria Math"/>
-                  </w:rPr>
-                  <m:t>y</m:t>
-                </m:r>
-                <m:r>
-                  <w:rPr>
-                    <w:rFonts w:ascii="Cambria Math" w:hAnsi="Cambria Math"/>
-                  </w:rPr>
-                  <m:t>=</m:t>
-                </m:r>
-                <m:sSub>
-                  <m:sSubPr>
-                    <m:ctrlPr>
-                      <w:rPr>
-                        <w:rFonts w:ascii="Cambria Math" w:hAnsi="Cambria Math"/>
-                        <w:i/>
-                      </w:rPr>
-                    </m:ctrlPr>
-                  </m:sSubPr>
-                  <m:e>
-                    <m:r>
-                      <w:rPr>
-                        <w:rFonts w:ascii="Cambria Math" w:hAnsi="Cambria Math"/>
-                      </w:rPr>
-                      <m:t>x</m:t>
-                    </m:r>
-                  </m:e>
-                  <m:sub>
-                    <m:r>
-                      <w:rPr>
-                        <w:rFonts w:ascii="Cambria Math" w:hAnsi="Cambria Math"/>
-                      </w:rPr>
-                      <m:t>1</m:t>
-                    </m:r>
-                  </m:sub>
-                </m:sSub>
-                <m:r>
-                  <w:rPr>
-                    <w:rFonts w:ascii="Cambria Math" w:hAnsi="Cambria Math"/>
-                  </w:rPr>
-                  <m:t>∨</m:t>
-                </m:r>
-                <m:sSub>
-                  <m:sSubPr>
-                    <m:ctrlPr>
-                      <w:rPr>
-                        <w:rFonts w:ascii="Cambria Math" w:hAnsi="Cambria Math"/>
-                        <w:i/>
-                      </w:rPr>
-                    </m:ctrlPr>
-                  </m:sSubPr>
-                  <m:e>
-                    <m:r>
-                      <w:rPr>
-                        <w:rFonts w:ascii="Cambria Math" w:hAnsi="Cambria Math"/>
-                      </w:rPr>
-                      <m:t>x</m:t>
-                    </m:r>
-                  </m:e>
-                  <m:sub>
-                    <m:r>
-                      <w:rPr>
-                        <w:rFonts w:ascii="Cambria Math" w:hAnsi="Cambria Math"/>
-                      </w:rPr>
-                      <m:t>2</m:t>
-                    </m:r>
-                  </m:sub>
-                </m:sSub>
-                <m:r>
-                  <w:rPr>
-                    <w:rFonts w:ascii="Cambria Math" w:hAnsi="Cambria Math"/>
-                  </w:rPr>
-                  <m:t>∨</m:t>
-                </m:r>
-                <m:r>
-                  <w:rPr>
-                    <w:rFonts w:ascii="Cambria Math" w:hAnsi="Cambria Math"/>
-                  </w:rPr>
-                  <m:t>…</m:t>
-                </m:r>
-                <m:r>
-                  <w:rPr>
-                    <w:rFonts w:ascii="Cambria Math" w:hAnsi="Cambria Math"/>
-                  </w:rPr>
-                  <m:t>∨</m:t>
-                </m:r>
-                <m:sSub>
-                  <m:sSubPr>
-                    <m:ctrlPr>
-                      <w:rPr>
-                        <w:rFonts w:ascii="Cambria Math" w:hAnsi="Cambria Math"/>
-                        <w:i/>
-                      </w:rPr>
-                    </m:ctrlPr>
-                  </m:sSubPr>
-                  <m:e>
-                    <m:r>
-                      <w:rPr>
-                        <w:rFonts w:ascii="Cambria Math" w:hAnsi="Cambria Math"/>
-                      </w:rPr>
-                      <m:t>x</m:t>
-                    </m:r>
-                  </m:e>
-                  <m:sub>
-                    <m:r>
-                      <w:rPr>
-                        <w:rFonts w:ascii="Cambria Math" w:hAnsi="Cambria Math"/>
-                      </w:rPr>
-                      <m:t>n</m:t>
-                    </m:r>
-                  </m:sub>
-                </m:sSub>
-                <m:r>
-                  <w:rPr>
-                    <w:rFonts w:ascii="Cambria Math" w:hAnsi="Cambria Math"/>
-                  </w:rPr>
-                  <m:t>⇒</m:t>
-                </m:r>
-                <m:r>
-                  <w:rPr>
-                    <w:rFonts w:ascii="Cambria Math" w:hAnsi="Cambria Math"/>
-                  </w:rPr>
-                  <m:t>0</m:t>
-                </m:r>
-                <m:r>
-                  <w:rPr>
-                    <w:rFonts w:ascii="Cambria Math" w:hAnsi="Cambria Math"/>
-                  </w:rPr>
-                  <m:t>≤</m:t>
-                </m:r>
-                <m:r>
-                  <w:rPr>
-                    <w:rFonts w:ascii="Cambria Math" w:hAnsi="Cambria Math"/>
-                  </w:rPr>
-                  <m:t>n</m:t>
-                </m:r>
-                <m:r>
-                  <w:rPr>
-                    <w:rFonts w:ascii="Cambria Math" w:hAnsi="Cambria Math"/>
-                  </w:rPr>
-                  <m:t>⋅</m:t>
-                </m:r>
-                <m:r>
-                  <w:rPr>
-                    <w:rFonts w:ascii="Cambria Math" w:hAnsi="Cambria Math"/>
-                  </w:rPr>
-                  <m:t>y</m:t>
-                </m:r>
-                <m:r>
-                  <w:rPr>
-                    <w:rFonts w:ascii="Cambria Math" w:hAnsi="Cambria Math"/>
-                  </w:rPr>
-                  <m:t>-</m:t>
-                </m:r>
-                <m:nary>
-                  <m:naryPr>
-                    <m:chr m:val="∑"/>
-                    <m:limLoc m:val="undOvr"/>
-                    <m:ctrlPr>
-                      <w:rPr>
-                        <w:rFonts w:ascii="Cambria Math" w:hAnsi="Cambria Math"/>
-                        <w:i/>
-                      </w:rPr>
-                    </m:ctrlPr>
-                  </m:naryPr>
-                  <m:sub>
-                    <m:r>
-                      <w:rPr>
-                        <w:rFonts w:ascii="Cambria Math" w:hAnsi="Cambria Math"/>
-                      </w:rPr>
-                      <m:t>i=0</m:t>
-                    </m:r>
-                  </m:sub>
-                  <m:sup>
-                    <m:r>
-                      <w:rPr>
-                        <w:rFonts w:ascii="Cambria Math" w:hAnsi="Cambria Math"/>
-                      </w:rPr>
-                      <m:t>n</m:t>
-                    </m:r>
-                  </m:sup>
-                  <m:e>
-                    <m:sSub>
-                      <m:sSubPr>
-                        <m:ctrlPr>
-                          <w:rPr>
-                            <w:rFonts w:ascii="Cambria Math" w:hAnsi="Cambria Math"/>
-                            <w:i/>
-                          </w:rPr>
-                        </m:ctrlPr>
-                      </m:sSubPr>
-                      <m:e>
-                        <m:r>
-                          <w:rPr>
-                            <w:rFonts w:ascii="Cambria Math" w:hAnsi="Cambria Math"/>
-                          </w:rPr>
-                          <m:t>x</m:t>
-                        </m:r>
-                      </m:e>
-                      <m:sub>
-                        <m:r>
-                          <w:rPr>
-                            <w:rFonts w:ascii="Cambria Math" w:hAnsi="Cambria Math"/>
-                          </w:rPr>
-                          <m:t>i</m:t>
-                        </m:r>
-                      </m:sub>
-                    </m:sSub>
-                  </m:e>
-                </m:nary>
-                <m:r>
-                  <w:rPr>
-                    <w:rFonts w:ascii="Cambria Math" w:hAnsi="Cambria Math"/>
-                  </w:rPr>
-                  <m:t>≤</m:t>
-                </m:r>
-                <m:r>
-                  <w:rPr>
-                    <w:rFonts w:ascii="Cambria Math" w:hAnsi="Cambria Math"/>
-                  </w:rPr>
-                  <m:t>n</m:t>
-                </m:r>
-                <m:r>
-                  <w:rPr>
-                    <w:rFonts w:ascii="Cambria Math" w:hAnsi="Cambria Math"/>
-                  </w:rPr>
-                  <m:t>-</m:t>
-                </m:r>
-                <m:r>
-                  <w:rPr>
-                    <w:rFonts w:ascii="Cambria Math" w:hAnsi="Cambria Math"/>
-                  </w:rPr>
-                  <m:t>1</m:t>
-                </m:r>
-              </m:oMath>
-            </m:oMathPara>
-          </w:p>
-        </w:tc>
-      </w:tr>
-      <w:tr>
-        <w:tc>
-          <w:tcPr>
-            <w:tcW w:w="1984" w:type="dxa"/>
-            <w:vAlign w:val="center"/>
-          </w:tcPr>
-          <w:p>
-            <w:pPr>
-              <w:jc w:val="center"/>
-            </w:pPr>
-            <w:r>
-              <w:t>Reference</w:t>
-            </w:r>
-          </w:p>
-        </w:tc>
-        <w:tc>
-          <w:tcPr>
-            <w:tcW w:w="6316" w:type="dxa"/>
-            <w:vAlign w:val="center"/>
-          </w:tcPr>
-          <w:p>
-            <w:pPr>
-              <w:jc w:val="center"/>
-              <w:rPr>
-                <w:rFonts w:ascii="Calibri" w:eastAsia="宋体" w:hAnsi="Calibri" w:cs="Times New Roman"/>
-              </w:rPr>
-            </w:pPr>
-            <w:hyperlink r:id="rId9" w:history="1">
-              <w:r>
-                <w:rPr>
-                  <w:rStyle w:val="a5"/>
-                </w:rPr>
-                <w:t>https://cs.stackexchange.com/questions/12102/express-boolean-logic-operations-in-zero-one-integer-linear-programming-ilp</w:t>
-              </w:r>
-            </w:hyperlink>
-          </w:p>
-        </w:tc>
-      </w:tr>
-    </w:tbl>
-    <w:p>
-      <w:pPr>
-        <w:rPr>
-          <w:rFonts w:hint="eastAsia"/>
-        </w:rPr>
-      </w:pPr>
-    </w:p>
-    <w:tbl>
-      <w:tblPr>
-        <w:tblStyle w:val="a4"/>
-        <w:tblW w:w="8300" w:type="dxa"/>
-        <w:tblLook w:val="04A0" w:firstRow="1" w:lastRow="0" w:firstColumn="1" w:lastColumn="0" w:noHBand="0" w:noVBand="1"/>
-      </w:tblPr>
-      <w:tblGrid>
-        <w:gridCol w:w="1984"/>
-        <w:gridCol w:w="6316"/>
-      </w:tblGrid>
-      <w:tr>
-        <w:tc>
-          <w:tcPr>
-            <w:tcW w:w="8296" w:type="dxa"/>
-            <w:gridSpan w:val="2"/>
-            <w:shd w:val="clear" w:color="auto" w:fill="BDD6EE" w:themeFill="accent1" w:themeFillTint="66"/>
-            <w:vAlign w:val="center"/>
-          </w:tcPr>
-          <w:p>
-            <w:pPr>
-              <w:jc w:val="center"/>
-              <w:rPr>
-                <w:rFonts w:ascii="Calibri" w:eastAsia="宋体" w:hAnsi="Calibri" w:cs="Times New Roman"/>
-              </w:rPr>
-            </w:pPr>
-            <w:r>
-              <w:rPr>
-                <w:rFonts w:ascii="Calibri" w:eastAsia="宋体" w:hAnsi="Calibri" w:cs="Times New Roman"/>
-              </w:rPr>
-              <w:t>“If-then” Logic</w:t>
-            </w:r>
-            <w:r>
-              <w:rPr>
-                <w:rFonts w:ascii="Calibri" w:eastAsia="宋体" w:hAnsi="Calibri" w:cs="Times New Roman"/>
-              </w:rPr>
-              <w:t xml:space="preserve"> (Implication</w:t>
-            </w:r>
-            <w:bookmarkStart w:id="0" w:name="_GoBack"/>
-            <w:bookmarkEnd w:id="0"/>
-            <w:r>
-              <w:rPr>
-                <w:rFonts w:ascii="Calibri" w:eastAsia="宋体" w:hAnsi="Calibri" w:cs="Times New Roman"/>
-              </w:rPr>
-              <w:t>)</w:t>
-            </w:r>
-          </w:p>
-        </w:tc>
-      </w:tr>
-      <w:tr>
-        <w:tc>
-          <w:tcPr>
-            <w:tcW w:w="1984" w:type="dxa"/>
-            <w:vAlign w:val="center"/>
-          </w:tcPr>
-          <w:p>
-            <w:pPr>
-              <w:jc w:val="center"/>
-            </w:pPr>
-            <w:r>
-              <w:t>D</w:t>
-            </w:r>
-            <w:r>
-              <w:rPr>
-                <w:rFonts w:hint="eastAsia"/>
-              </w:rPr>
-              <w:t xml:space="preserve">omain </w:t>
-            </w:r>
-            <w:r>
-              <w:t>and range</w:t>
-            </w:r>
-          </w:p>
-        </w:tc>
-        <w:tc>
-          <w:tcPr>
-            <w:tcW w:w="6316" w:type="dxa"/>
-            <w:vAlign w:val="center"/>
-          </w:tcPr>
-          <w:p>
-            <w:pPr>
-              <w:jc w:val="center"/>
-            </w:pPr>
-            <m:oMathPara>
-              <m:oMath>
-                <m:r>
-                  <w:rPr>
-                    <w:rFonts w:ascii="Cambria Math" w:hAnsi="Cambria Math"/>
-                  </w:rPr>
-                  <m:t>x,z∈</m:t>
-                </m:r>
-                <m:d>
-                  <m:dPr>
-                    <m:begChr m:val="["/>
-                    <m:endChr m:val="]"/>
-                    <m:ctrlPr>
-                      <w:rPr>
-                        <w:rFonts w:ascii="Cambria Math" w:hAnsi="Cambria Math"/>
-                        <w:i/>
-                      </w:rPr>
-                    </m:ctrlPr>
-                  </m:dPr>
-                  <m:e>
-                    <m:r>
-                      <w:rPr>
-                        <w:rFonts w:ascii="Cambria Math" w:hAnsi="Cambria Math"/>
-                      </w:rPr>
-                      <m:t>a,b</m:t>
-                    </m:r>
-                  </m:e>
-                </m:d>
-                <m:r>
-                  <w:rPr>
-                    <w:rFonts w:ascii="Cambria Math" w:hAnsi="Cambria Math"/>
-                  </w:rPr>
-                  <m:t>,y∈</m:t>
-                </m:r>
-                <m:d>
-                  <m:dPr>
-                    <m:begChr m:val="{"/>
-                    <m:endChr m:val="}"/>
-                    <m:ctrlPr>
-                      <w:rPr>
-                        <w:rFonts w:ascii="Cambria Math" w:hAnsi="Cambria Math"/>
-                        <w:i/>
-                      </w:rPr>
-                    </m:ctrlPr>
-                  </m:dPr>
-                  <m:e>
-                    <m:r>
-                      <w:rPr>
-                        <w:rFonts w:ascii="Cambria Math" w:hAnsi="Cambria Math"/>
-                      </w:rPr>
-                      <m:t>0,1</m:t>
-                    </m:r>
-                  </m:e>
-                </m:d>
-              </m:oMath>
-            </m:oMathPara>
-          </w:p>
-        </w:tc>
-      </w:tr>
-      <w:tr>
-        <w:tc>
-          <w:tcPr>
-            <w:tcW w:w="1984" w:type="dxa"/>
-            <w:vAlign w:val="center"/>
-          </w:tcPr>
-          <w:p>
-            <w:pPr>
-              <w:jc w:val="center"/>
-            </w:pPr>
-            <w:r>
-              <w:rPr>
-                <w:rFonts w:hint="eastAsia"/>
-              </w:rPr>
-              <w:t>Constant</w:t>
-            </w:r>
-          </w:p>
-        </w:tc>
-        <w:tc>
-          <w:tcPr>
-            <w:tcW w:w="6316" w:type="dxa"/>
-            <w:vAlign w:val="center"/>
-          </w:tcPr>
-          <w:p>
-            <w:pPr>
-              <w:jc w:val="center"/>
-              <w:rPr>
-                <w:rFonts w:ascii="Calibri" w:eastAsia="宋体" w:hAnsi="Calibri" w:cs="Times New Roman"/>
-              </w:rPr>
             </w:pPr>
             <m:oMathPara>
               <m:oMath>
@@ -4780,182 +3850,146 @@
             <w:pPr>
               <w:jc w:val="center"/>
             </w:pPr>
-          </w:p>
-        </w:tc>
-      </w:tr>
-      <w:tr>
-        <w:tc>
-          <w:tcPr>
-            <w:tcW w:w="1984" w:type="dxa"/>
-            <w:vAlign w:val="center"/>
-          </w:tcPr>
-          <w:p>
-            <w:pPr>
-              <w:jc w:val="center"/>
-            </w:pPr>
-            <w:r>
-              <w:t>L</w:t>
-            </w:r>
-            <w:r>
-              <w:rPr>
-                <w:rFonts w:hint="eastAsia"/>
-              </w:rPr>
-              <w:t xml:space="preserve">ower </w:t>
-            </w:r>
-            <w:r>
-              <w:t>bound</w:t>
-            </w:r>
-          </w:p>
-        </w:tc>
-        <w:tc>
-          <w:tcPr>
-            <w:tcW w:w="6316" w:type="dxa"/>
-            <w:vAlign w:val="center"/>
-          </w:tcPr>
-          <w:p>
-            <w:pPr>
-              <w:jc w:val="center"/>
-            </w:pPr>
-          </w:p>
-        </w:tc>
-      </w:tr>
-      <w:tr>
-        <w:tc>
-          <w:tcPr>
-            <w:tcW w:w="1984" w:type="dxa"/>
-            <w:vAlign w:val="center"/>
-          </w:tcPr>
-          <w:p>
-            <w:pPr>
-              <w:jc w:val="center"/>
-            </w:pPr>
-            <w:r>
-              <w:t>U</w:t>
-            </w:r>
-            <w:r>
-              <w:rPr>
-                <w:rFonts w:hint="eastAsia"/>
-              </w:rPr>
-              <w:t>sage</w:t>
-            </w:r>
-          </w:p>
-        </w:tc>
-        <w:tc>
-          <w:tcPr>
-            <w:tcW w:w="6316" w:type="dxa"/>
-            <w:vAlign w:val="center"/>
-          </w:tcPr>
-          <w:p>
-            <w:pPr>
-              <w:jc w:val="center"/>
-              <w:rPr>
-                <w:i/>
-              </w:rPr>
-            </w:pPr>
             <m:oMathPara>
               <m:oMath>
                 <m:r>
                   <w:rPr>
                     <w:rFonts w:ascii="Cambria Math" w:hAnsi="Cambria Math"/>
                   </w:rPr>
-                  <m:t>z≤x⋅y⇒</m:t>
-                </m:r>
-                <m:d>
-                  <m:dPr>
-                    <m:begChr m:val="{"/>
-                    <m:endChr m:val=""/>
+                  <m:t>u≤</m:t>
+                </m:r>
+                <m:sSub>
+                  <m:sSubPr>
                     <m:ctrlPr>
                       <w:rPr>
                         <w:rFonts w:ascii="Cambria Math" w:hAnsi="Cambria Math"/>
                         <w:i/>
                       </w:rPr>
                     </m:ctrlPr>
-                  </m:dPr>
+                  </m:sSubPr>
                   <m:e>
-                    <m:m>
-                      <m:mPr>
-                        <m:mcs>
-                          <m:mc>
-                            <m:mcPr>
-                              <m:count m:val="1"/>
-                              <m:mcJc m:val="center"/>
-                            </m:mcPr>
-                          </m:mc>
-                        </m:mcs>
+                    <m:r>
+                      <w:rPr>
+                        <w:rFonts w:ascii="Cambria Math" w:hAnsi="Cambria Math"/>
+                      </w:rPr>
+                      <m:t>x</m:t>
+                    </m:r>
+                  </m:e>
+                  <m:sub>
+                    <m:r>
+                      <w:rPr>
+                        <w:rFonts w:ascii="Cambria Math" w:hAnsi="Cambria Math"/>
+                      </w:rPr>
+                      <m:t>i</m:t>
+                    </m:r>
+                  </m:sub>
+                </m:sSub>
+                <m:r>
+                  <w:rPr>
+                    <w:rFonts w:ascii="Cambria Math" w:hAnsi="Cambria Math"/>
+                  </w:rPr>
+                  <m:t>+M</m:t>
+                </m:r>
+                <m:sSub>
+                  <m:sSubPr>
+                    <m:ctrlPr>
+                      <w:rPr>
+                        <w:rFonts w:ascii="Cambria Math" w:hAnsi="Cambria Math"/>
+                        <w:i/>
+                      </w:rPr>
+                    </m:ctrlPr>
+                  </m:sSubPr>
+                  <m:e>
+                    <m:r>
+                      <w:rPr>
+                        <w:rFonts w:ascii="Cambria Math" w:hAnsi="Cambria Math"/>
+                      </w:rPr>
+                      <m:t>⋅y</m:t>
+                    </m:r>
+                  </m:e>
+                  <m:sub>
+                    <m:r>
+                      <w:rPr>
+                        <w:rFonts w:ascii="Cambria Math" w:hAnsi="Cambria Math"/>
+                      </w:rPr>
+                      <m:t>i</m:t>
+                    </m:r>
+                  </m:sub>
+                </m:sSub>
+                <m:r>
+                  <w:rPr>
+                    <w:rFonts w:ascii="Cambria Math" w:hAnsi="Cambria Math"/>
+                  </w:rPr>
+                  <m:t>,  ∀i∈[1,|X|]</m:t>
+                </m:r>
+              </m:oMath>
+            </m:oMathPara>
+          </w:p>
+          <w:p>
+            <w:pPr>
+              <w:jc w:val="center"/>
+            </w:pPr>
+            <m:oMathPara>
+              <m:oMath>
+                <m:nary>
+                  <m:naryPr>
+                    <m:chr m:val="∑"/>
+                    <m:supHide m:val="1"/>
+                    <m:ctrlPr>
+                      <w:rPr>
+                        <w:rFonts w:ascii="Cambria Math" w:hAnsi="Cambria Math"/>
+                        <w:i/>
+                      </w:rPr>
+                    </m:ctrlPr>
+                  </m:naryPr>
+                  <m:sub>
+                    <m:r>
+                      <w:rPr>
+                        <w:rFonts w:ascii="Cambria Math" w:hAnsi="Cambria Math"/>
+                      </w:rPr>
+                      <m:t>i</m:t>
+                    </m:r>
+                  </m:sub>
+                  <m:sup/>
+                  <m:e>
+                    <m:sSub>
+                      <m:sSubPr>
                         <m:ctrlPr>
                           <w:rPr>
                             <w:rFonts w:ascii="Cambria Math" w:hAnsi="Cambria Math"/>
                             <w:i/>
                           </w:rPr>
                         </m:ctrlPr>
-                      </m:mPr>
-                      <m:mr>
-                        <m:e>
-                          <m:m>
-                            <m:mPr>
-                              <m:mcs>
-                                <m:mc>
-                                  <m:mcPr>
-                                    <m:count m:val="1"/>
-                                    <m:mcJc m:val="center"/>
-                                  </m:mcPr>
-                                </m:mc>
-                              </m:mcs>
-                              <m:ctrlPr>
-                                <w:rPr>
-                                  <w:rFonts w:ascii="Cambria Math" w:hAnsi="Cambria Math"/>
-                                  <w:i/>
-                                </w:rPr>
-                              </m:ctrlPr>
-                            </m:mPr>
-                            <m:mr>
-                              <m:e>
-                                <m:r>
-                                  <w:rPr>
-                                    <w:rFonts w:ascii="Cambria Math" w:hAnsi="Cambria Math"/>
-                                  </w:rPr>
-                                  <m:t>z≤x+M⋅(1-y)</m:t>
-                                </m:r>
-                              </m:e>
-                            </m:mr>
-                          </m:m>
-                        </m:e>
-                      </m:mr>
-                      <m:mr>
-                        <m:e>
-                          <m:r>
-                            <w:rPr>
-                              <w:rFonts w:ascii="Cambria Math" w:hAnsi="Cambria Math"/>
-                            </w:rPr>
-                            <m:t>z≤M⋅y</m:t>
-                          </m:r>
-                        </m:e>
-                      </m:mr>
-                    </m:m>
+                      </m:sSubPr>
+                      <m:e>
+                        <m:r>
+                          <w:rPr>
+                            <w:rFonts w:ascii="Cambria Math" w:hAnsi="Cambria Math"/>
+                          </w:rPr>
+                          <m:t>y</m:t>
+                        </m:r>
+                      </m:e>
+                      <m:sub>
+                        <m:r>
+                          <w:rPr>
+                            <w:rFonts w:ascii="Cambria Math" w:hAnsi="Cambria Math"/>
+                          </w:rPr>
+                          <m:t>i</m:t>
+                        </m:r>
+                      </m:sub>
+                    </m:sSub>
                   </m:e>
-                </m:d>
-              </m:oMath>
-            </m:oMathPara>
-          </w:p>
-          <w:p>
-            <w:pPr>
-              <w:jc w:val="center"/>
-              <w:rPr>
-                <w:i/>
-              </w:rPr>
-            </w:pPr>
-            <m:oMathPara>
-              <m:oMath>
-                <m:r>
-                  <w:rPr>
-                    <w:rFonts w:ascii="Cambria Math" w:hAnsi="Cambria Math"/>
-                  </w:rPr>
-                  <m:t>z≥x⋅y⇒</m:t>
+                </m:nary>
+                <m:r>
+                  <w:rPr>
+                    <w:rFonts w:ascii="Cambria Math" w:hAnsi="Cambria Math"/>
+                  </w:rPr>
+                  <m:t>=</m:t>
                 </m:r>
                 <m:d>
                   <m:dPr>
-                    <m:begChr m:val="{"/>
-                    <m:endChr m:val=""/>
+                    <m:begChr m:val="|"/>
+                    <m:endChr m:val="|"/>
                     <m:ctrlPr>
                       <w:rPr>
                         <w:rFonts w:ascii="Cambria Math" w:hAnsi="Cambria Math"/>
@@ -4964,68 +3998,1083 @@
                     </m:ctrlPr>
                   </m:dPr>
                   <m:e>
-                    <m:m>
-                      <m:mPr>
-                        <m:mcs>
-                          <m:mc>
-                            <m:mcPr>
-                              <m:count m:val="1"/>
-                              <m:mcJc m:val="center"/>
-                            </m:mcPr>
-                          </m:mc>
-                        </m:mcs>
+                    <m:r>
+                      <w:rPr>
+                        <w:rFonts w:ascii="Cambria Math" w:hAnsi="Cambria Math"/>
+                      </w:rPr>
+                      <m:t>X</m:t>
+                    </m:r>
+                  </m:e>
+                </m:d>
+                <m:r>
+                  <w:rPr>
+                    <w:rFonts w:ascii="Cambria Math" w:hAnsi="Cambria Math"/>
+                  </w:rPr>
+                  <m:t>-1</m:t>
+                </m:r>
+              </m:oMath>
+            </m:oMathPara>
+          </w:p>
+        </w:tc>
+      </w:tr>
+      <w:tr>
+        <w:tc>
+          <w:tcPr>
+            <w:tcW w:w="1984" w:type="dxa"/>
+            <w:vAlign w:val="center"/>
+          </w:tcPr>
+          <w:p>
+            <w:pPr>
+              <w:jc w:val="center"/>
+            </w:pPr>
+            <w:r>
+              <w:t>L</w:t>
+            </w:r>
+            <w:r>
+              <w:rPr>
+                <w:rFonts w:hint="eastAsia"/>
+              </w:rPr>
+              <w:t xml:space="preserve">ower </w:t>
+            </w:r>
+            <w:r>
+              <w:t>bound</w:t>
+            </w:r>
+          </w:p>
+        </w:tc>
+        <w:tc>
+          <w:tcPr>
+            <w:tcW w:w="6316" w:type="dxa"/>
+            <w:vAlign w:val="center"/>
+          </w:tcPr>
+          <w:p>
+            <w:pPr>
+              <w:jc w:val="center"/>
+            </w:pPr>
+            <m:oMathPara>
+              <m:oMath>
+                <m:r>
+                  <w:rPr>
+                    <w:rFonts w:ascii="Cambria Math" w:hAnsi="Cambria Math"/>
+                  </w:rPr>
+                  <m:t>l≥</m:t>
+                </m:r>
+                <m:sSub>
+                  <m:sSubPr>
+                    <m:ctrlPr>
+                      <w:rPr>
+                        <w:rFonts w:ascii="Cambria Math" w:hAnsi="Cambria Math"/>
+                        <w:i/>
+                      </w:rPr>
+                    </m:ctrlPr>
+                  </m:sSubPr>
+                  <m:e>
+                    <m:r>
+                      <w:rPr>
+                        <w:rFonts w:ascii="Cambria Math" w:hAnsi="Cambria Math"/>
+                      </w:rPr>
+                      <m:t>x</m:t>
+                    </m:r>
+                  </m:e>
+                  <m:sub>
+                    <m:r>
+                      <w:rPr>
+                        <w:rFonts w:ascii="Cambria Math" w:hAnsi="Cambria Math"/>
+                      </w:rPr>
+                      <m:t>i</m:t>
+                    </m:r>
+                  </m:sub>
+                </m:sSub>
+                <m:r>
+                  <w:rPr>
+                    <w:rFonts w:ascii="Cambria Math" w:hAnsi="Cambria Math"/>
+                  </w:rPr>
+                  <m:t>,  ∀i∈[1,|X|]</m:t>
+                </m:r>
+              </m:oMath>
+            </m:oMathPara>
+          </w:p>
+        </w:tc>
+      </w:tr>
+      <w:tr>
+        <w:tc>
+          <w:tcPr>
+            <w:tcW w:w="1984" w:type="dxa"/>
+            <w:vAlign w:val="center"/>
+          </w:tcPr>
+          <w:p>
+            <w:pPr>
+              <w:jc w:val="center"/>
+            </w:pPr>
+            <w:r>
+              <w:t>U</w:t>
+            </w:r>
+            <w:r>
+              <w:rPr>
+                <w:rFonts w:hint="eastAsia"/>
+              </w:rPr>
+              <w:t>sage</w:t>
+            </w:r>
+          </w:p>
+        </w:tc>
+        <w:tc>
+          <w:tcPr>
+            <w:tcW w:w="6316" w:type="dxa"/>
+            <w:vAlign w:val="center"/>
+          </w:tcPr>
+          <w:p>
+            <w:pPr>
+              <w:jc w:val="center"/>
+            </w:pPr>
+            <m:oMathPara>
+              <m:oMath>
+                <m:func>
+                  <m:funcPr>
+                    <m:ctrlPr>
+                      <w:rPr>
+                        <w:rFonts w:ascii="Cambria Math" w:hAnsi="Cambria Math"/>
+                      </w:rPr>
+                    </m:ctrlPr>
+                  </m:funcPr>
+                  <m:fName>
+                    <m:r>
+                      <m:rPr>
+                        <m:sty m:val="p"/>
+                      </m:rPr>
+                      <w:rPr>
+                        <w:rFonts w:ascii="Cambria Math" w:hAnsi="Cambria Math"/>
+                      </w:rPr>
+                      <m:t>max</m:t>
+                    </m:r>
+                  </m:fName>
+                  <m:e>
+                    <m:d>
+                      <m:dPr>
+                        <m:ctrlPr>
+                          <w:rPr>
+                            <w:rFonts w:ascii="Cambria Math" w:hAnsi="Cambria Math"/>
+                          </w:rPr>
+                        </m:ctrlPr>
+                      </m:dPr>
+                      <m:e>
+                        <m:r>
+                          <w:rPr>
+                            <w:rFonts w:ascii="Cambria Math" w:hAnsi="Cambria Math"/>
+                          </w:rPr>
+                          <m:t>X</m:t>
+                        </m:r>
+                      </m:e>
+                    </m:d>
+                  </m:e>
+                </m:func>
+                <m:r>
+                  <m:rPr>
+                    <m:sty m:val="p"/>
+                  </m:rPr>
+                  <w:rPr>
+                    <w:rFonts w:ascii="Cambria Math" w:hAnsi="Cambria Math"/>
+                  </w:rPr>
+                  <m:t>∈[</m:t>
+                </m:r>
+                <m:r>
+                  <w:rPr>
+                    <w:rFonts w:ascii="Cambria Math" w:hAnsi="Cambria Math"/>
+                  </w:rPr>
+                  <m:t>l</m:t>
+                </m:r>
+                <m:r>
+                  <m:rPr>
+                    <m:sty m:val="p"/>
+                  </m:rPr>
+                  <w:rPr>
+                    <w:rFonts w:ascii="Cambria Math" w:hAnsi="Cambria Math"/>
+                  </w:rPr>
+                  <m:t>,</m:t>
+                </m:r>
+                <m:r>
+                  <w:rPr>
+                    <w:rFonts w:ascii="Cambria Math" w:hAnsi="Cambria Math"/>
+                  </w:rPr>
+                  <m:t>u</m:t>
+                </m:r>
+                <m:r>
+                  <m:rPr>
+                    <m:sty m:val="p"/>
+                  </m:rPr>
+                  <w:rPr>
+                    <w:rFonts w:ascii="Cambria Math" w:hAnsi="Cambria Math"/>
+                  </w:rPr>
+                  <m:t>]</m:t>
+                </m:r>
+              </m:oMath>
+            </m:oMathPara>
+          </w:p>
+          <w:p>
+            <w:pPr>
+              <w:jc w:val="center"/>
+            </w:pPr>
+            <m:oMathPara>
+              <m:oMath>
+                <m:func>
+                  <m:funcPr>
+                    <m:ctrlPr>
+                      <w:rPr>
+                        <w:rFonts w:ascii="Cambria Math" w:hAnsi="Cambria Math"/>
+                        <w:i/>
+                      </w:rPr>
+                    </m:ctrlPr>
+                  </m:funcPr>
+                  <m:fName>
+                    <m:r>
+                      <m:rPr>
+                        <m:sty m:val="p"/>
+                      </m:rPr>
+                      <w:rPr>
+                        <w:rFonts w:ascii="Cambria Math" w:hAnsi="Cambria Math"/>
+                      </w:rPr>
+                      <m:t>max</m:t>
+                    </m:r>
+                  </m:fName>
+                  <m:e>
+                    <m:func>
+                      <m:funcPr>
+                        <m:ctrlPr>
+                          <w:rPr>
+                            <w:rFonts w:ascii="Cambria Math" w:hAnsi="Cambria Math"/>
+                          </w:rPr>
+                        </m:ctrlPr>
+                      </m:funcPr>
+                      <m:fName>
+                        <m:r>
+                          <m:rPr>
+                            <m:sty m:val="p"/>
+                          </m:rPr>
+                          <w:rPr>
+                            <w:rFonts w:ascii="Cambria Math" w:hAnsi="Cambria Math"/>
+                          </w:rPr>
+                          <m:t>max</m:t>
+                        </m:r>
+                      </m:fName>
+                      <m:e>
+                        <m:d>
+                          <m:dPr>
+                            <m:ctrlPr>
+                              <w:rPr>
+                                <w:rFonts w:ascii="Cambria Math" w:hAnsi="Cambria Math"/>
+                                <w:i/>
+                              </w:rPr>
+                            </m:ctrlPr>
+                          </m:dPr>
+                          <m:e>
+                            <m:r>
+                              <w:rPr>
+                                <w:rFonts w:ascii="Cambria Math" w:hAnsi="Cambria Math"/>
+                              </w:rPr>
+                              <m:t>X</m:t>
+                            </m:r>
+                          </m:e>
+                        </m:d>
+                      </m:e>
+                    </m:func>
+                    <m:r>
+                      <m:rPr>
+                        <m:sty m:val="p"/>
+                      </m:rPr>
+                      <w:rPr>
+                        <w:rFonts w:ascii="Cambria Math" w:hAnsi="Cambria Math" w:cs="Courier New"/>
+                        <w:color w:val="000000"/>
+                        <w:szCs w:val="21"/>
+                        <w:shd w:val="clear" w:color="auto" w:fill="F5F5F5"/>
+                      </w:rPr>
+                      <m:t>⇒</m:t>
+                    </m:r>
+                    <m:func>
+                      <m:funcPr>
+                        <m:ctrlPr>
+                          <w:rPr>
+                            <w:rFonts w:ascii="Cambria Math" w:hAnsi="Cambria Math" w:cs="Courier New"/>
+                            <w:color w:val="000000"/>
+                            <w:szCs w:val="21"/>
+                            <w:shd w:val="clear" w:color="auto" w:fill="F5F5F5"/>
+                          </w:rPr>
+                        </m:ctrlPr>
+                      </m:funcPr>
+                      <m:fName>
+                        <m:r>
+                          <m:rPr>
+                            <m:sty m:val="p"/>
+                          </m:rPr>
+                          <w:rPr>
+                            <w:rFonts w:ascii="Cambria Math" w:hAnsi="Cambria Math" w:cs="Courier New"/>
+                            <w:color w:val="000000"/>
+                            <w:szCs w:val="21"/>
+                            <w:shd w:val="clear" w:color="auto" w:fill="F5F5F5"/>
+                          </w:rPr>
+                          <m:t>max</m:t>
+                        </m:r>
+                      </m:fName>
+                      <m:e>
+                        <m:r>
+                          <w:rPr>
+                            <w:rFonts w:ascii="Cambria Math" w:hAnsi="Cambria Math" w:cs="Courier New"/>
+                            <w:color w:val="000000"/>
+                            <w:szCs w:val="21"/>
+                            <w:shd w:val="clear" w:color="auto" w:fill="F5F5F5"/>
+                          </w:rPr>
+                          <m:t>u</m:t>
+                        </m:r>
+                      </m:e>
+                    </m:func>
+                  </m:e>
+                </m:func>
+              </m:oMath>
+            </m:oMathPara>
+          </w:p>
+          <w:p>
+            <w:pPr>
+              <w:jc w:val="center"/>
+            </w:pPr>
+            <m:oMathPara>
+              <m:oMath>
+                <m:func>
+                  <m:funcPr>
+                    <m:ctrlPr>
+                      <w:rPr>
+                        <w:rFonts w:ascii="Cambria Math" w:hAnsi="Cambria Math"/>
+                        <w:i/>
+                      </w:rPr>
+                    </m:ctrlPr>
+                  </m:funcPr>
+                  <m:fName>
+                    <m:r>
+                      <m:rPr>
+                        <m:sty m:val="p"/>
+                      </m:rPr>
+                      <w:rPr>
+                        <w:rFonts w:ascii="Cambria Math" w:hAnsi="Cambria Math"/>
+                      </w:rPr>
+                      <m:t>min</m:t>
+                    </m:r>
+                  </m:fName>
+                  <m:e>
+                    <m:func>
+                      <m:funcPr>
+                        <m:ctrlPr>
+                          <w:rPr>
+                            <w:rFonts w:ascii="Cambria Math" w:hAnsi="Cambria Math"/>
+                          </w:rPr>
+                        </m:ctrlPr>
+                      </m:funcPr>
+                      <m:fName>
+                        <m:r>
+                          <m:rPr>
+                            <m:sty m:val="p"/>
+                          </m:rPr>
+                          <w:rPr>
+                            <w:rFonts w:ascii="Cambria Math" w:hAnsi="Cambria Math"/>
+                          </w:rPr>
+                          <m:t>max</m:t>
+                        </m:r>
+                      </m:fName>
+                      <m:e>
+                        <m:d>
+                          <m:dPr>
+                            <m:ctrlPr>
+                              <w:rPr>
+                                <w:rFonts w:ascii="Cambria Math" w:hAnsi="Cambria Math"/>
+                                <w:i/>
+                              </w:rPr>
+                            </m:ctrlPr>
+                          </m:dPr>
+                          <m:e>
+                            <m:r>
+                              <w:rPr>
+                                <w:rFonts w:ascii="Cambria Math" w:hAnsi="Cambria Math"/>
+                              </w:rPr>
+                              <m:t>X</m:t>
+                            </m:r>
+                          </m:e>
+                        </m:d>
+                      </m:e>
+                    </m:func>
+                    <m:r>
+                      <m:rPr>
+                        <m:sty m:val="p"/>
+                      </m:rPr>
+                      <w:rPr>
+                        <w:rFonts w:ascii="Cambria Math" w:hAnsi="Cambria Math" w:cs="Courier New"/>
+                        <w:color w:val="000000"/>
+                        <w:szCs w:val="21"/>
+                        <w:shd w:val="clear" w:color="auto" w:fill="F5F5F5"/>
+                      </w:rPr>
+                      <m:t>⇒</m:t>
+                    </m:r>
+                    <m:func>
+                      <m:funcPr>
+                        <m:ctrlPr>
+                          <w:rPr>
+                            <w:rFonts w:ascii="Cambria Math" w:hAnsi="Cambria Math" w:cs="Courier New"/>
+                            <w:color w:val="000000"/>
+                            <w:szCs w:val="21"/>
+                            <w:shd w:val="clear" w:color="auto" w:fill="F5F5F5"/>
+                          </w:rPr>
+                        </m:ctrlPr>
+                      </m:funcPr>
+                      <m:fName>
+                        <m:r>
+                          <m:rPr>
+                            <m:sty m:val="p"/>
+                          </m:rPr>
+                          <w:rPr>
+                            <w:rFonts w:ascii="Cambria Math" w:hAnsi="Cambria Math" w:cs="Courier New"/>
+                            <w:color w:val="000000"/>
+                            <w:szCs w:val="21"/>
+                            <w:shd w:val="clear" w:color="auto" w:fill="F5F5F5"/>
+                          </w:rPr>
+                          <m:t>min</m:t>
+                        </m:r>
+                      </m:fName>
+                      <m:e>
+                        <m:r>
+                          <w:rPr>
+                            <w:rFonts w:ascii="Cambria Math" w:hAnsi="Cambria Math" w:cs="Courier New"/>
+                            <w:color w:val="000000"/>
+                            <w:szCs w:val="21"/>
+                            <w:shd w:val="clear" w:color="auto" w:fill="F5F5F5"/>
+                          </w:rPr>
+                          <m:t>l</m:t>
+                        </m:r>
+                      </m:e>
+                    </m:func>
+                  </m:e>
+                </m:func>
+              </m:oMath>
+            </m:oMathPara>
+          </w:p>
+        </w:tc>
+      </w:tr>
+      <w:tr>
+        <w:tc>
+          <w:tcPr>
+            <w:tcW w:w="1984" w:type="dxa"/>
+            <w:vAlign w:val="center"/>
+          </w:tcPr>
+          <w:p>
+            <w:pPr>
+              <w:jc w:val="center"/>
+            </w:pPr>
+            <w:r>
+              <w:t>Reference</w:t>
+            </w:r>
+          </w:p>
+        </w:tc>
+        <w:tc>
+          <w:tcPr>
+            <w:tcW w:w="6316" w:type="dxa"/>
+            <w:vAlign w:val="center"/>
+          </w:tcPr>
+          <w:p>
+            <w:pPr>
+              <w:jc w:val="center"/>
+              <w:rPr>
+                <w:rFonts w:ascii="Calibri" w:eastAsia="宋体" w:hAnsi="Calibri" w:cs="Times New Roman"/>
+              </w:rPr>
+            </w:pPr>
+            <w:hyperlink r:id="rId10" w:anchor="1862709" w:history="1">
+              <w:r>
+                <w:rPr>
+                  <w:rStyle w:val="a5"/>
+                </w:rPr>
+                <w:t>http://math.stackexchange.com/questions/1858740/how-to-covert-min-min-problem-to-linear-programming-problem/1862709#1862709</w:t>
+              </w:r>
+            </w:hyperlink>
+          </w:p>
+        </w:tc>
+      </w:tr>
+    </w:tbl>
+    <w:p/>
+    <w:tbl>
+      <w:tblPr>
+        <w:tblStyle w:val="a4"/>
+        <w:tblpPr w:leftFromText="180" w:rightFromText="180" w:vertAnchor="text" w:horzAnchor="margin" w:tblpY="44"/>
+        <w:tblW w:w="8300" w:type="dxa"/>
+        <w:tblLayout w:type="fixed"/>
+        <w:tblLook w:val="04A0" w:firstRow="1" w:lastRow="0" w:firstColumn="1" w:lastColumn="0" w:noHBand="0" w:noVBand="1"/>
+      </w:tblPr>
+      <w:tblGrid>
+        <w:gridCol w:w="1984"/>
+        <w:gridCol w:w="6316"/>
+      </w:tblGrid>
+      <w:tr>
+        <w:tc>
+          <w:tcPr>
+            <w:tcW w:w="8296" w:type="dxa"/>
+            <w:gridSpan w:val="2"/>
+            <w:shd w:val="clear" w:color="auto" w:fill="BDD6EE" w:themeFill="accent1" w:themeFillTint="66"/>
+            <w:vAlign w:val="center"/>
+          </w:tcPr>
+          <w:p>
+            <w:pPr>
+              <w:jc w:val="center"/>
+              <w:rPr>
+                <w:rFonts w:ascii="Calibri" w:eastAsia="宋体" w:hAnsi="Calibri" w:cs="Times New Roman"/>
+              </w:rPr>
+            </w:pPr>
+            <w:r>
+              <w:rPr>
+                <w:rFonts w:ascii="Calibri" w:eastAsia="宋体" w:hAnsi="Calibri" w:cs="Times New Roman"/>
+              </w:rPr>
+              <w:t>Absolute Value</w:t>
+            </w:r>
+          </w:p>
+        </w:tc>
+      </w:tr>
+      <w:tr>
+        <w:tc>
+          <w:tcPr>
+            <w:tcW w:w="1984" w:type="dxa"/>
+            <w:vAlign w:val="center"/>
+          </w:tcPr>
+          <w:p>
+            <w:pPr>
+              <w:jc w:val="center"/>
+            </w:pPr>
+            <w:r>
+              <w:t>Variable</w:t>
+            </w:r>
+          </w:p>
+        </w:tc>
+        <w:tc>
+          <w:tcPr>
+            <w:tcW w:w="6316" w:type="dxa"/>
+            <w:vAlign w:val="center"/>
+          </w:tcPr>
+          <w:p>
+            <w:pPr>
+              <w:jc w:val="center"/>
+            </w:pPr>
+            <m:oMathPara>
+              <m:oMath>
+                <m:r>
+                  <w:rPr>
+                    <w:rFonts w:ascii="Cambria Math" w:hAnsi="Cambria Math"/>
+                  </w:rPr>
+                  <m:t>x,l,u∈R</m:t>
+                </m:r>
+              </m:oMath>
+            </m:oMathPara>
+          </w:p>
+        </w:tc>
+      </w:tr>
+      <w:tr>
+        <w:tc>
+          <w:tcPr>
+            <w:tcW w:w="1984" w:type="dxa"/>
+            <w:vAlign w:val="center"/>
+          </w:tcPr>
+          <w:p>
+            <w:pPr>
+              <w:jc w:val="center"/>
+            </w:pPr>
+            <w:r>
+              <w:rPr>
+                <w:rFonts w:hint="eastAsia"/>
+              </w:rPr>
+              <w:t>Constant</w:t>
+            </w:r>
+          </w:p>
+        </w:tc>
+        <w:tc>
+          <w:tcPr>
+            <w:tcW w:w="6316" w:type="dxa"/>
+            <w:vAlign w:val="center"/>
+          </w:tcPr>
+          <w:p>
+            <w:pPr>
+              <w:jc w:val="center"/>
+              <w:rPr>
+                <w:rFonts w:ascii="Calibri" w:eastAsia="宋体" w:hAnsi="Calibri" w:cs="Times New Roman"/>
+              </w:rPr>
+            </w:pPr>
+          </w:p>
+        </w:tc>
+      </w:tr>
+      <w:tr>
+        <w:tc>
+          <w:tcPr>
+            <w:tcW w:w="1984" w:type="dxa"/>
+            <w:vAlign w:val="center"/>
+          </w:tcPr>
+          <w:p>
+            <w:pPr>
+              <w:jc w:val="center"/>
+            </w:pPr>
+            <w:r>
+              <w:t>U</w:t>
+            </w:r>
+            <w:r>
+              <w:rPr>
+                <w:rFonts w:hint="eastAsia"/>
+              </w:rPr>
+              <w:t xml:space="preserve">pper </w:t>
+            </w:r>
+            <w:r>
+              <w:t>bound</w:t>
+            </w:r>
+          </w:p>
+        </w:tc>
+        <w:tc>
+          <w:tcPr>
+            <w:tcW w:w="6316" w:type="dxa"/>
+            <w:vAlign w:val="center"/>
+          </w:tcPr>
+          <w:p>
+            <w:pPr>
+              <w:jc w:val="center"/>
+            </w:pPr>
+            <m:oMathPara>
+              <m:oMath>
+                <m:r>
+                  <w:rPr>
+                    <w:rFonts w:ascii="Cambria Math" w:hAnsi="Cambria Math"/>
+                  </w:rPr>
+                  <m:t>u≤</m:t>
+                </m:r>
+                <m:r>
+                  <m:rPr>
+                    <m:sty m:val="p"/>
+                  </m:rPr>
+                  <w:rPr>
+                    <w:rFonts w:ascii="Cambria Math" w:hAnsi="Cambria Math"/>
+                  </w:rPr>
+                  <m:t>max⁡</m:t>
+                </m:r>
+                <m:r>
+                  <w:rPr>
+                    <w:rFonts w:ascii="Cambria Math" w:hAnsi="Cambria Math"/>
+                  </w:rPr>
+                  <m:t>(x,-x)</m:t>
+                </m:r>
+              </m:oMath>
+            </m:oMathPara>
+          </w:p>
+        </w:tc>
+      </w:tr>
+      <w:tr>
+        <w:tc>
+          <w:tcPr>
+            <w:tcW w:w="1984" w:type="dxa"/>
+            <w:vAlign w:val="center"/>
+          </w:tcPr>
+          <w:p>
+            <w:pPr>
+              <w:jc w:val="center"/>
+            </w:pPr>
+            <w:r>
+              <w:t>L</w:t>
+            </w:r>
+            <w:r>
+              <w:rPr>
+                <w:rFonts w:hint="eastAsia"/>
+              </w:rPr>
+              <w:t xml:space="preserve">ower </w:t>
+            </w:r>
+            <w:r>
+              <w:t>bound</w:t>
+            </w:r>
+          </w:p>
+        </w:tc>
+        <w:tc>
+          <w:tcPr>
+            <w:tcW w:w="6316" w:type="dxa"/>
+            <w:vAlign w:val="center"/>
+          </w:tcPr>
+          <w:p>
+            <w:pPr>
+              <w:jc w:val="center"/>
+            </w:pPr>
+            <m:oMathPara>
+              <m:oMath>
+                <m:r>
+                  <w:rPr>
+                    <w:rFonts w:ascii="Cambria Math" w:hAnsi="Cambria Math"/>
+                  </w:rPr>
+                  <m:t>l≥x</m:t>
+                </m:r>
+              </m:oMath>
+            </m:oMathPara>
+          </w:p>
+          <w:p>
+            <w:pPr>
+              <w:jc w:val="center"/>
+            </w:pPr>
+            <m:oMathPara>
+              <m:oMath>
+                <m:r>
+                  <w:rPr>
+                    <w:rFonts w:ascii="Cambria Math" w:hAnsi="Cambria Math"/>
+                  </w:rPr>
+                  <m:t>l≥-x</m:t>
+                </m:r>
+              </m:oMath>
+            </m:oMathPara>
+          </w:p>
+        </w:tc>
+      </w:tr>
+      <w:tr>
+        <w:tc>
+          <w:tcPr>
+            <w:tcW w:w="1984" w:type="dxa"/>
+            <w:vAlign w:val="center"/>
+          </w:tcPr>
+          <w:p>
+            <w:pPr>
+              <w:jc w:val="center"/>
+            </w:pPr>
+            <w:r>
+              <w:t>U</w:t>
+            </w:r>
+            <w:r>
+              <w:rPr>
+                <w:rFonts w:hint="eastAsia"/>
+              </w:rPr>
+              <w:t>sage</w:t>
+            </w:r>
+          </w:p>
+        </w:tc>
+        <w:tc>
+          <w:tcPr>
+            <w:tcW w:w="6316" w:type="dxa"/>
+            <w:vAlign w:val="center"/>
+          </w:tcPr>
+          <w:p>
+            <w:pPr>
+              <w:jc w:val="center"/>
+              <w:rPr>
+                <w:iCs/>
+              </w:rPr>
+            </w:pPr>
+            <m:oMathPara>
+              <m:oMath>
+                <m:func>
+                  <m:funcPr>
+                    <m:ctrlPr>
+                      <w:rPr>
+                        <w:rFonts w:ascii="Cambria Math" w:hAnsi="Cambria Math"/>
+                      </w:rPr>
+                    </m:ctrlPr>
+                  </m:funcPr>
+                  <m:fName>
+                    <m:r>
+                      <m:rPr>
+                        <m:sty m:val="p"/>
+                      </m:rPr>
+                      <w:rPr>
+                        <w:rFonts w:ascii="Cambria Math" w:hAnsi="Cambria Math"/>
+                      </w:rPr>
+                      <m:t>abs</m:t>
+                    </m:r>
+                  </m:fName>
+                  <m:e>
+                    <m:d>
+                      <m:dPr>
+                        <m:ctrlPr>
+                          <w:rPr>
+                            <w:rFonts w:ascii="Cambria Math" w:hAnsi="Cambria Math"/>
+                          </w:rPr>
+                        </m:ctrlPr>
+                      </m:dPr>
+                      <m:e>
+                        <m:r>
+                          <w:rPr>
+                            <w:rFonts w:ascii="Cambria Math" w:hAnsi="Cambria Math"/>
+                          </w:rPr>
+                          <m:t>x</m:t>
+                        </m:r>
+                      </m:e>
+                    </m:d>
+                  </m:e>
+                </m:func>
+                <m:r>
+                  <m:rPr>
+                    <m:sty m:val="p"/>
+                  </m:rPr>
+                  <w:rPr>
+                    <w:rFonts w:ascii="Cambria Math" w:hAnsi="Cambria Math"/>
+                  </w:rPr>
+                  <m:t>∈[</m:t>
+                </m:r>
+                <m:r>
+                  <w:rPr>
+                    <w:rFonts w:ascii="Cambria Math" w:hAnsi="Cambria Math"/>
+                  </w:rPr>
+                  <m:t>l</m:t>
+                </m:r>
+                <m:r>
+                  <m:rPr>
+                    <m:sty m:val="p"/>
+                  </m:rPr>
+                  <w:rPr>
+                    <w:rFonts w:ascii="Cambria Math" w:hAnsi="Cambria Math"/>
+                  </w:rPr>
+                  <m:t>,</m:t>
+                </m:r>
+                <m:r>
+                  <w:rPr>
+                    <w:rFonts w:ascii="Cambria Math" w:hAnsi="Cambria Math"/>
+                  </w:rPr>
+                  <m:t>u]</m:t>
+                </m:r>
+              </m:oMath>
+            </m:oMathPara>
+          </w:p>
+          <w:p>
+            <w:pPr>
+              <w:jc w:val="center"/>
+              <w:rPr>
+                <w:iCs/>
+              </w:rPr>
+            </w:pPr>
+            <m:oMathPara>
+              <m:oMath>
+                <m:func>
+                  <m:funcPr>
+                    <m:ctrlPr>
+                      <w:rPr>
+                        <w:rFonts w:ascii="Cambria Math" w:hAnsi="Cambria Math"/>
+                        <w:i/>
+                      </w:rPr>
+                    </m:ctrlPr>
+                  </m:funcPr>
+                  <m:fName>
+                    <m:r>
+                      <m:rPr>
+                        <m:sty m:val="p"/>
+                      </m:rPr>
+                      <w:rPr>
+                        <w:rFonts w:ascii="Cambria Math" w:hAnsi="Cambria Math"/>
+                      </w:rPr>
+                      <m:t>min</m:t>
+                    </m:r>
+                  </m:fName>
+                  <m:e>
+                    <m:r>
+                      <w:rPr>
+                        <w:rFonts w:ascii="Cambria Math" w:hAnsi="Cambria Math"/>
+                      </w:rPr>
+                      <m:t>abs(x)</m:t>
+                    </m:r>
+                  </m:e>
+                </m:func>
+                <m:r>
+                  <w:rPr>
+                    <w:rFonts w:ascii="Cambria Math" w:hAnsi="Cambria Math"/>
+                  </w:rPr>
+                  <m:t>⇒</m:t>
+                </m:r>
+                <m:func>
+                  <m:funcPr>
+                    <m:ctrlPr>
+                      <w:rPr>
+                        <w:rFonts w:ascii="Cambria Math" w:hAnsi="Cambria Math"/>
+                        <w:i/>
+                      </w:rPr>
+                    </m:ctrlPr>
+                  </m:funcPr>
+                  <m:fName>
+                    <m:r>
+                      <m:rPr>
+                        <m:sty m:val="p"/>
+                      </m:rPr>
+                      <w:rPr>
+                        <w:rFonts w:ascii="Cambria Math" w:hAnsi="Cambria Math"/>
+                      </w:rPr>
+                      <m:t>min</m:t>
+                    </m:r>
+                  </m:fName>
+                  <m:e>
+                    <m:r>
+                      <w:rPr>
+                        <w:rFonts w:ascii="Cambria Math" w:hAnsi="Cambria Math"/>
+                      </w:rPr>
+                      <m:t>l</m:t>
+                    </m:r>
+                  </m:e>
+                </m:func>
+              </m:oMath>
+            </m:oMathPara>
+          </w:p>
+          <w:p>
+            <w:pPr>
+              <w:jc w:val="center"/>
+            </w:pPr>
+            <m:oMathPara>
+              <m:oMath>
+                <m:func>
+                  <m:funcPr>
+                    <m:ctrlPr>
+                      <w:rPr>
+                        <w:rFonts w:ascii="Cambria Math" w:hAnsi="Cambria Math"/>
+                        <w:i/>
+                      </w:rPr>
+                    </m:ctrlPr>
+                  </m:funcPr>
+                  <m:fName>
+                    <m:r>
+                      <m:rPr>
+                        <m:sty m:val="p"/>
+                      </m:rPr>
+                      <w:rPr>
+                        <w:rFonts w:ascii="Cambria Math" w:hAnsi="Cambria Math"/>
+                      </w:rPr>
+                      <m:t>max</m:t>
+                    </m:r>
+                  </m:fName>
+                  <m:e>
+                    <m:r>
+                      <w:rPr>
+                        <w:rFonts w:ascii="Cambria Math" w:hAnsi="Cambria Math"/>
+                      </w:rPr>
+                      <m:t>abs(x)</m:t>
+                    </m:r>
+                  </m:e>
+                </m:func>
+                <m:r>
+                  <w:rPr>
+                    <w:rFonts w:ascii="Cambria Math" w:hAnsi="Cambria Math"/>
+                  </w:rPr>
+                  <m:t>⇒</m:t>
+                </m:r>
+                <m:func>
+                  <m:funcPr>
+                    <m:ctrlPr>
+                      <w:rPr>
+                        <w:rFonts w:ascii="Cambria Math" w:hAnsi="Cambria Math"/>
+                        <w:i/>
+                      </w:rPr>
+                    </m:ctrlPr>
+                  </m:funcPr>
+                  <m:fName>
+                    <m:r>
+                      <m:rPr>
+                        <m:sty m:val="p"/>
+                      </m:rPr>
+                      <w:rPr>
+                        <w:rFonts w:ascii="Cambria Math" w:hAnsi="Cambria Math"/>
+                      </w:rPr>
+                      <m:t>max</m:t>
+                    </m:r>
+                  </m:fName>
+                  <m:e>
+                    <m:r>
+                      <w:rPr>
+                        <w:rFonts w:ascii="Cambria Math" w:hAnsi="Cambria Math"/>
+                      </w:rPr>
+                      <m:t>u</m:t>
+                    </m:r>
+                  </m:e>
+                </m:func>
+                <m:r>
+                  <w:rPr>
+                    <w:rFonts w:ascii="Cambria Math" w:hAnsi="Cambria Math"/>
+                  </w:rPr>
+                  <m:t>⇒</m:t>
+                </m:r>
+                <m:func>
+                  <m:funcPr>
+                    <m:ctrlPr>
+                      <w:rPr>
+                        <w:rFonts w:ascii="Cambria Math" w:hAnsi="Cambria Math"/>
+                        <w:i/>
+                      </w:rPr>
+                    </m:ctrlPr>
+                  </m:funcPr>
+                  <m:fName>
+                    <m:r>
+                      <m:rPr>
+                        <m:sty m:val="p"/>
+                      </m:rPr>
+                      <w:rPr>
+                        <w:rFonts w:ascii="Cambria Math" w:hAnsi="Cambria Math"/>
+                      </w:rPr>
+                      <m:t>max</m:t>
+                    </m:r>
+                  </m:fName>
+                  <m:e>
+                    <m:func>
+                      <m:funcPr>
                         <m:ctrlPr>
                           <w:rPr>
                             <w:rFonts w:ascii="Cambria Math" w:hAnsi="Cambria Math"/>
                             <w:i/>
                           </w:rPr>
                         </m:ctrlPr>
-                      </m:mPr>
-                      <m:mr>
-                        <m:e>
-                          <m:m>
-                            <m:mPr>
-                              <m:mcs>
-                                <m:mc>
-                                  <m:mcPr>
-                                    <m:count m:val="1"/>
-                                    <m:mcJc m:val="center"/>
-                                  </m:mcPr>
-                                </m:mc>
-                              </m:mcs>
-                              <m:ctrlPr>
-                                <w:rPr>
-                                  <w:rFonts w:ascii="Cambria Math" w:hAnsi="Cambria Math"/>
-                                  <w:i/>
-                                </w:rPr>
-                              </m:ctrlPr>
-                            </m:mPr>
-                            <m:mr>
-                              <m:e>
-                                <m:r>
-                                  <w:rPr>
-                                    <w:rFonts w:ascii="Cambria Math" w:hAnsi="Cambria Math"/>
-                                  </w:rPr>
-                                  <m:t>z≥x-M⋅(1-y)</m:t>
-                                </m:r>
-                              </m:e>
-                            </m:mr>
-                          </m:m>
-                        </m:e>
-                      </m:mr>
-                      <m:mr>
-                        <m:e>
-                          <m:r>
-                            <w:rPr>
-                              <w:rFonts w:ascii="Cambria Math" w:hAnsi="Cambria Math"/>
-                            </w:rPr>
-                            <m:t>z≥-M⋅y</m:t>
-                          </m:r>
-                        </m:e>
-                      </m:mr>
-                    </m:m>
+                      </m:funcPr>
+                      <m:fName>
+                        <m:r>
+                          <m:rPr>
+                            <m:sty m:val="p"/>
+                          </m:rPr>
+                          <w:rPr>
+                            <w:rFonts w:ascii="Cambria Math" w:hAnsi="Cambria Math"/>
+                          </w:rPr>
+                          <m:t>max</m:t>
+                        </m:r>
+                      </m:fName>
+                      <m:e>
+                        <m:r>
+                          <w:rPr>
+                            <w:rFonts w:ascii="Cambria Math" w:hAnsi="Cambria Math"/>
+                          </w:rPr>
+                          <m:t>(x,-x)</m:t>
+                        </m:r>
+                      </m:e>
+                    </m:func>
                   </m:e>
-                </m:d>
+                </m:func>
+                <m:r>
+                  <w:rPr>
+                    <w:rFonts w:ascii="Cambria Math" w:hAnsi="Cambria Math"/>
+                  </w:rPr>
+                  <m:t>⇒</m:t>
+                </m:r>
+                <m:func>
+                  <m:funcPr>
+                    <m:ctrlPr>
+                      <w:rPr>
+                        <w:rFonts w:ascii="Cambria Math" w:hAnsi="Cambria Math"/>
+                        <w:i/>
+                      </w:rPr>
+                    </m:ctrlPr>
+                  </m:funcPr>
+                  <m:fName>
+                    <m:r>
+                      <m:rPr>
+                        <m:sty m:val="p"/>
+                      </m:rPr>
+                      <w:rPr>
+                        <w:rFonts w:ascii="Cambria Math" w:hAnsi="Cambria Math"/>
+                      </w:rPr>
+                      <m:t>min</m:t>
+                    </m:r>
+                  </m:fName>
+                  <m:e>
+                    <m:r>
+                      <m:rPr>
+                        <m:sty m:val="p"/>
+                      </m:rPr>
+                      <w:rPr>
+                        <w:rFonts w:ascii="Cambria Math" w:hAnsi="Cambria Math"/>
+                      </w:rPr>
+                      <m:t>min⁡</m:t>
+                    </m:r>
+                    <m:r>
+                      <w:rPr>
+                        <w:rFonts w:ascii="Cambria Math" w:hAnsi="Cambria Math"/>
+                      </w:rPr>
+                      <m:t>(x,-x)</m:t>
+                    </m:r>
+                  </m:e>
+                </m:func>
               </m:oMath>
             </m:oMathPara>
           </w:p>
@@ -5058,13 +5107,13 @@
                 <w:rFonts w:ascii="Calibri" w:eastAsia="宋体" w:hAnsi="Calibri" w:cs="Times New Roman"/>
               </w:rPr>
             </w:pPr>
-            <w:hyperlink r:id="rId10" w:anchor="112927" w:history="1">
+            <w:hyperlink r:id="rId11" w:history="1">
               <w:r>
                 <w:rPr>
                   <w:rStyle w:val="a5"/>
                   <w:rFonts w:ascii="Calibri" w:eastAsia="宋体" w:hAnsi="Calibri" w:cs="Times New Roman"/>
                 </w:rPr>
-                <w:t>http://math.stackexchange.com/questions/112159/what-are-the-algorithms-for-integer-programming-in-which-constraints-are-depende/112927#112927</w:t>
+                <w:t>https://optimization.mccormick.northwestern.edu/index.php/Optimization_with_absolute_values</w:t>
               </w:r>
             </w:hyperlink>
           </w:p>
@@ -5085,7 +5134,7 @@
       <w:tr>
         <w:tc>
           <w:tcPr>
-            <w:tcW w:w="8300" w:type="dxa"/>
+            <w:tcW w:w="8296" w:type="dxa"/>
             <w:gridSpan w:val="2"/>
             <w:shd w:val="clear" w:color="auto" w:fill="BDD6EE" w:themeFill="accent1" w:themeFillTint="66"/>
             <w:vAlign w:val="center"/>
@@ -5101,7 +5150,14 @@
               <w:rPr>
                 <w:rFonts w:ascii="Calibri" w:eastAsia="宋体" w:hAnsi="Calibri" w:cs="Times New Roman"/>
               </w:rPr>
-              <w:t>Semi-continuous/integer Variable</w:t>
+              <w:lastRenderedPageBreak/>
+              <w:t>Cardinality</w:t>
+            </w:r>
+            <w:r>
+              <w:rPr>
+                <w:rFonts w:ascii="Calibri" w:eastAsia="宋体" w:hAnsi="Calibri" w:cs="Times New Roman"/>
+              </w:rPr>
+              <w:t xml:space="preserve"> (Test Zero or Non-Zero)</w:t>
             </w:r>
           </w:p>
         </w:tc>
@@ -5117,16 +5173,7 @@
               <w:jc w:val="center"/>
             </w:pPr>
             <w:r>
-              <w:t>D</w:t>
-            </w:r>
-            <w:r>
-              <w:rPr>
-                <w:rFonts w:hint="eastAsia"/>
-              </w:rPr>
-              <w:t xml:space="preserve">omain </w:t>
-            </w:r>
-            <w:r>
-              <w:t>and range</w:t>
+              <w:t>Variable</w:t>
             </w:r>
           </w:p>
         </w:tc>
@@ -5145,7 +5192,216 @@
                   <w:rPr>
                     <w:rFonts w:ascii="Cambria Math" w:hAnsi="Cambria Math"/>
                   </w:rPr>
-                  <m:t>x∈</m:t>
+                  <m:t>X={</m:t>
+                </m:r>
+                <m:sSub>
+                  <m:sSubPr>
+                    <m:ctrlPr>
+                      <w:rPr>
+                        <w:rFonts w:ascii="Cambria Math" w:hAnsi="Cambria Math"/>
+                        <w:i/>
+                      </w:rPr>
+                    </m:ctrlPr>
+                  </m:sSubPr>
+                  <m:e>
+                    <m:r>
+                      <w:rPr>
+                        <w:rFonts w:ascii="Cambria Math" w:hAnsi="Cambria Math"/>
+                      </w:rPr>
+                      <m:t>x</m:t>
+                    </m:r>
+                  </m:e>
+                  <m:sub>
+                    <m:r>
+                      <w:rPr>
+                        <w:rFonts w:ascii="Cambria Math" w:hAnsi="Cambria Math"/>
+                      </w:rPr>
+                      <m:t>1</m:t>
+                    </m:r>
+                  </m:sub>
+                </m:sSub>
+                <m:r>
+                  <w:rPr>
+                    <w:rFonts w:ascii="Cambria Math" w:hAnsi="Cambria Math"/>
+                  </w:rPr>
+                  <m:t>,</m:t>
+                </m:r>
+                <m:sSub>
+                  <m:sSubPr>
+                    <m:ctrlPr>
+                      <w:rPr>
+                        <w:rFonts w:ascii="Cambria Math" w:hAnsi="Cambria Math"/>
+                        <w:i/>
+                      </w:rPr>
+                    </m:ctrlPr>
+                  </m:sSubPr>
+                  <m:e>
+                    <m:r>
+                      <w:rPr>
+                        <w:rFonts w:ascii="Cambria Math" w:hAnsi="Cambria Math"/>
+                      </w:rPr>
+                      <m:t>x</m:t>
+                    </m:r>
+                  </m:e>
+                  <m:sub>
+                    <m:r>
+                      <w:rPr>
+                        <w:rFonts w:ascii="Cambria Math" w:hAnsi="Cambria Math"/>
+                      </w:rPr>
+                      <m:t>2</m:t>
+                    </m:r>
+                  </m:sub>
+                </m:sSub>
+                <m:r>
+                  <w:rPr>
+                    <w:rFonts w:ascii="Cambria Math" w:hAnsi="Cambria Math"/>
+                  </w:rPr>
+                  <m:t>,…,</m:t>
+                </m:r>
+                <m:sSub>
+                  <m:sSubPr>
+                    <m:ctrlPr>
+                      <w:rPr>
+                        <w:rFonts w:ascii="Cambria Math" w:hAnsi="Cambria Math"/>
+                        <w:i/>
+                      </w:rPr>
+                    </m:ctrlPr>
+                  </m:sSubPr>
+                  <m:e>
+                    <m:r>
+                      <w:rPr>
+                        <w:rFonts w:ascii="Cambria Math" w:hAnsi="Cambria Math"/>
+                      </w:rPr>
+                      <m:t>x</m:t>
+                    </m:r>
+                  </m:e>
+                  <m:sub>
+                    <m:d>
+                      <m:dPr>
+                        <m:begChr m:val="|"/>
+                        <m:endChr m:val="|"/>
+                        <m:ctrlPr>
+                          <w:rPr>
+                            <w:rFonts w:ascii="Cambria Math" w:hAnsi="Cambria Math"/>
+                            <w:i/>
+                          </w:rPr>
+                        </m:ctrlPr>
+                      </m:dPr>
+                      <m:e>
+                        <m:r>
+                          <w:rPr>
+                            <w:rFonts w:ascii="Cambria Math" w:hAnsi="Cambria Math"/>
+                          </w:rPr>
+                          <m:t>X</m:t>
+                        </m:r>
+                      </m:e>
+                    </m:d>
+                  </m:sub>
+                </m:sSub>
+                <m:r>
+                  <w:rPr>
+                    <w:rFonts w:ascii="Cambria Math" w:hAnsi="Cambria Math"/>
+                  </w:rPr>
+                  <m:t>}</m:t>
+                </m:r>
+              </m:oMath>
+            </m:oMathPara>
+          </w:p>
+          <w:p>
+            <w:pPr>
+              <w:jc w:val="center"/>
+            </w:pPr>
+            <m:oMathPara>
+              <m:oMath>
+                <m:sSub>
+                  <m:sSubPr>
+                    <m:ctrlPr>
+                      <w:rPr>
+                        <w:rFonts w:ascii="Cambria Math" w:hAnsi="Cambria Math"/>
+                        <w:i/>
+                      </w:rPr>
+                    </m:ctrlPr>
+                  </m:sSubPr>
+                  <m:e>
+                    <m:r>
+                      <w:rPr>
+                        <w:rFonts w:ascii="Cambria Math" w:hAnsi="Cambria Math"/>
+                      </w:rPr>
+                      <m:t>x</m:t>
+                    </m:r>
+                  </m:e>
+                  <m:sub>
+                    <m:r>
+                      <w:rPr>
+                        <w:rFonts w:ascii="Cambria Math" w:hAnsi="Cambria Math"/>
+                      </w:rPr>
+                      <m:t>i</m:t>
+                    </m:r>
+                  </m:sub>
+                </m:sSub>
+                <m:r>
+                  <w:rPr>
+                    <w:rFonts w:ascii="Cambria Math" w:hAnsi="Cambria Math"/>
+                  </w:rPr>
+                  <m:t>∈</m:t>
+                </m:r>
+                <m:d>
+                  <m:dPr>
+                    <m:begChr m:val="["/>
+                    <m:endChr m:val="]"/>
+                    <m:ctrlPr>
+                      <w:rPr>
+                        <w:rFonts w:ascii="Cambria Math" w:hAnsi="Cambria Math"/>
+                        <w:i/>
+                      </w:rPr>
+                    </m:ctrlPr>
+                  </m:dPr>
+                  <m:e>
+                    <m:r>
+                      <w:rPr>
+                        <w:rFonts w:ascii="Cambria Math" w:hAnsi="Cambria Math"/>
+                      </w:rPr>
+                      <m:t>a,b</m:t>
+                    </m:r>
+                  </m:e>
+                </m:d>
+                <m:r>
+                  <w:rPr>
+                    <w:rFonts w:ascii="Cambria Math" w:hAnsi="Cambria Math"/>
+                  </w:rPr>
+                  <m:t>,</m:t>
+                </m:r>
+                <m:sSub>
+                  <m:sSubPr>
+                    <m:ctrlPr>
+                      <w:rPr>
+                        <w:rFonts w:ascii="Cambria Math" w:hAnsi="Cambria Math"/>
+                        <w:i/>
+                      </w:rPr>
+                    </m:ctrlPr>
+                  </m:sSubPr>
+                  <m:e>
+                    <m:r>
+                      <w:rPr>
+                        <w:rFonts w:ascii="Cambria Math" w:hAnsi="Cambria Math"/>
+                      </w:rPr>
+                      <m:t>y</m:t>
+                    </m:r>
+                  </m:e>
+                  <m:sub>
+                    <m:r>
+                      <w:rPr>
+                        <w:rFonts w:ascii="Cambria Math" w:hAnsi="Cambria Math"/>
+                      </w:rPr>
+                      <m:t>i</m:t>
+                    </m:r>
+                  </m:sub>
+                </m:sSub>
+                <m:r>
+                  <w:rPr>
+                    <w:rFonts w:ascii="Cambria Math" w:hAnsi="Cambria Math"/>
+                  </w:rPr>
+                  <m:t>∈</m:t>
                 </m:r>
                 <m:d>
                   <m:dPr>
@@ -5163,6 +5419,504 @@
                       <w:rPr>
                         <w:rFonts w:ascii="Cambria Math" w:hAnsi="Cambria Math"/>
                       </w:rPr>
+                      <m:t>0,1</m:t>
+                    </m:r>
+                  </m:e>
+                </m:d>
+              </m:oMath>
+            </m:oMathPara>
+          </w:p>
+        </w:tc>
+      </w:tr>
+      <w:tr>
+        <w:tc>
+          <w:tcPr>
+            <w:tcW w:w="1984" w:type="dxa"/>
+            <w:vAlign w:val="center"/>
+          </w:tcPr>
+          <w:p>
+            <w:pPr>
+              <w:jc w:val="center"/>
+            </w:pPr>
+            <w:r>
+              <w:rPr>
+                <w:rFonts w:hint="eastAsia"/>
+              </w:rPr>
+              <w:t>Constant</w:t>
+            </w:r>
+          </w:p>
+        </w:tc>
+        <w:tc>
+          <w:tcPr>
+            <w:tcW w:w="6316" w:type="dxa"/>
+            <w:vAlign w:val="center"/>
+          </w:tcPr>
+          <w:p>
+            <w:pPr>
+              <w:jc w:val="center"/>
+              <w:rPr>
+                <w:rFonts w:ascii="Calibri" w:eastAsia="宋体" w:hAnsi="Calibri" w:cs="Times New Roman"/>
+              </w:rPr>
+            </w:pPr>
+            <m:oMathPara>
+              <m:oMath>
+                <m:r>
+                  <w:rPr>
+                    <w:rFonts w:ascii="Cambria Math" w:hAnsi="Cambria Math"/>
+                  </w:rPr>
+                  <m:t>a,b∈R</m:t>
+                </m:r>
+              </m:oMath>
+            </m:oMathPara>
+          </w:p>
+        </w:tc>
+      </w:tr>
+      <w:tr>
+        <w:tc>
+          <w:tcPr>
+            <w:tcW w:w="1984" w:type="dxa"/>
+            <w:vAlign w:val="center"/>
+          </w:tcPr>
+          <w:p>
+            <w:pPr>
+              <w:jc w:val="center"/>
+            </w:pPr>
+            <w:r>
+              <w:t>U</w:t>
+            </w:r>
+            <w:r>
+              <w:rPr>
+                <w:rFonts w:hint="eastAsia"/>
+              </w:rPr>
+              <w:t xml:space="preserve">pper </w:t>
+            </w:r>
+            <w:r>
+              <w:t>bound</w:t>
+            </w:r>
+          </w:p>
+        </w:tc>
+        <w:tc>
+          <w:tcPr>
+            <w:tcW w:w="6316" w:type="dxa"/>
+            <w:vAlign w:val="center"/>
+          </w:tcPr>
+          <w:p>
+            <w:pPr>
+              <w:jc w:val="center"/>
+            </w:pPr>
+            <m:oMathPara>
+              <m:oMath>
+                <m:sSub>
+                  <m:sSubPr>
+                    <m:ctrlPr>
+                      <w:rPr>
+                        <w:rFonts w:ascii="Cambria Math" w:hAnsi="Cambria Math"/>
+                        <w:i/>
+                      </w:rPr>
+                    </m:ctrlPr>
+                  </m:sSubPr>
+                  <m:e>
+                    <m:r>
+                      <w:rPr>
+                        <w:rFonts w:ascii="Cambria Math" w:hAnsi="Cambria Math"/>
+                      </w:rPr>
+                      <m:t>x</m:t>
+                    </m:r>
+                  </m:e>
+                  <m:sub>
+                    <m:r>
+                      <w:rPr>
+                        <w:rFonts w:ascii="Cambria Math" w:hAnsi="Cambria Math"/>
+                      </w:rPr>
+                      <m:t>i</m:t>
+                    </m:r>
+                  </m:sub>
+                </m:sSub>
+                <m:r>
+                  <w:rPr>
+                    <w:rFonts w:ascii="Cambria Math" w:hAnsi="Cambria Math"/>
+                  </w:rPr>
+                  <m:t>≤b</m:t>
+                </m:r>
+                <m:sSub>
+                  <m:sSubPr>
+                    <m:ctrlPr>
+                      <w:rPr>
+                        <w:rFonts w:ascii="Cambria Math" w:hAnsi="Cambria Math"/>
+                        <w:i/>
+                      </w:rPr>
+                    </m:ctrlPr>
+                  </m:sSubPr>
+                  <m:e>
+                    <m:r>
+                      <w:rPr>
+                        <w:rFonts w:ascii="Cambria Math" w:hAnsi="Cambria Math"/>
+                      </w:rPr>
+                      <m:t>⋅y</m:t>
+                    </m:r>
+                  </m:e>
+                  <m:sub>
+                    <m:r>
+                      <w:rPr>
+                        <w:rFonts w:ascii="Cambria Math" w:hAnsi="Cambria Math"/>
+                      </w:rPr>
+                      <m:t>i</m:t>
+                    </m:r>
+                  </m:sub>
+                </m:sSub>
+              </m:oMath>
+            </m:oMathPara>
+          </w:p>
+        </w:tc>
+      </w:tr>
+      <w:tr>
+        <w:tc>
+          <w:tcPr>
+            <w:tcW w:w="1984" w:type="dxa"/>
+            <w:vAlign w:val="center"/>
+          </w:tcPr>
+          <w:p>
+            <w:pPr>
+              <w:jc w:val="center"/>
+            </w:pPr>
+            <w:r>
+              <w:t>L</w:t>
+            </w:r>
+            <w:r>
+              <w:rPr>
+                <w:rFonts w:hint="eastAsia"/>
+              </w:rPr>
+              <w:t xml:space="preserve">ower </w:t>
+            </w:r>
+            <w:r>
+              <w:t>bound</w:t>
+            </w:r>
+          </w:p>
+        </w:tc>
+        <w:tc>
+          <w:tcPr>
+            <w:tcW w:w="6316" w:type="dxa"/>
+            <w:vAlign w:val="center"/>
+          </w:tcPr>
+          <w:p>
+            <w:pPr>
+              <w:jc w:val="center"/>
+            </w:pPr>
+            <m:oMathPara>
+              <m:oMath>
+                <m:sSub>
+                  <m:sSubPr>
+                    <m:ctrlPr>
+                      <w:rPr>
+                        <w:rFonts w:ascii="Cambria Math" w:hAnsi="Cambria Math"/>
+                        <w:i/>
+                      </w:rPr>
+                    </m:ctrlPr>
+                  </m:sSubPr>
+                  <m:e>
+                    <m:r>
+                      <w:rPr>
+                        <w:rFonts w:ascii="Cambria Math" w:hAnsi="Cambria Math"/>
+                      </w:rPr>
+                      <m:t>x</m:t>
+                    </m:r>
+                  </m:e>
+                  <m:sub>
+                    <m:r>
+                      <w:rPr>
+                        <w:rFonts w:ascii="Cambria Math" w:hAnsi="Cambria Math"/>
+                      </w:rPr>
+                      <m:t>i</m:t>
+                    </m:r>
+                  </m:sub>
+                </m:sSub>
+                <m:r>
+                  <w:rPr>
+                    <w:rFonts w:ascii="Cambria Math" w:hAnsi="Cambria Math"/>
+                  </w:rPr>
+                  <m:t>≥a⋅</m:t>
+                </m:r>
+                <m:sSub>
+                  <m:sSubPr>
+                    <m:ctrlPr>
+                      <w:rPr>
+                        <w:rFonts w:ascii="Cambria Math" w:hAnsi="Cambria Math"/>
+                        <w:i/>
+                      </w:rPr>
+                    </m:ctrlPr>
+                  </m:sSubPr>
+                  <m:e>
+                    <m:r>
+                      <w:rPr>
+                        <w:rFonts w:ascii="Cambria Math" w:hAnsi="Cambria Math"/>
+                      </w:rPr>
+                      <m:t>y</m:t>
+                    </m:r>
+                  </m:e>
+                  <m:sub>
+                    <m:r>
+                      <w:rPr>
+                        <w:rFonts w:ascii="Cambria Math" w:hAnsi="Cambria Math"/>
+                      </w:rPr>
+                      <m:t>i</m:t>
+                    </m:r>
+                  </m:sub>
+                </m:sSub>
+              </m:oMath>
+            </m:oMathPara>
+          </w:p>
+        </w:tc>
+      </w:tr>
+      <w:tr>
+        <w:tc>
+          <w:tcPr>
+            <w:tcW w:w="1984" w:type="dxa"/>
+            <w:vAlign w:val="center"/>
+          </w:tcPr>
+          <w:p>
+            <w:pPr>
+              <w:jc w:val="center"/>
+            </w:pPr>
+            <w:r>
+              <w:t>U</w:t>
+            </w:r>
+            <w:r>
+              <w:rPr>
+                <w:rFonts w:hint="eastAsia"/>
+              </w:rPr>
+              <w:t>sage</w:t>
+            </w:r>
+          </w:p>
+        </w:tc>
+        <w:tc>
+          <w:tcPr>
+            <w:tcW w:w="6316" w:type="dxa"/>
+            <w:vAlign w:val="center"/>
+          </w:tcPr>
+          <w:p>
+            <w:pPr>
+              <w:jc w:val="center"/>
+            </w:pPr>
+            <m:oMathPara>
+              <m:oMath>
+                <m:func>
+                  <m:funcPr>
+                    <m:ctrlPr>
+                      <w:rPr>
+                        <w:rFonts w:ascii="Cambria Math" w:hAnsi="Cambria Math"/>
+                      </w:rPr>
+                    </m:ctrlPr>
+                  </m:funcPr>
+                  <m:fName>
+                    <m:r>
+                      <m:rPr>
+                        <m:sty m:val="p"/>
+                      </m:rPr>
+                      <w:rPr>
+                        <w:rFonts w:ascii="Cambria Math" w:hAnsi="Cambria Math"/>
+                      </w:rPr>
+                      <m:t>card</m:t>
+                    </m:r>
+                  </m:fName>
+                  <m:e>
+                    <m:d>
+                      <m:dPr>
+                        <m:ctrlPr>
+                          <w:rPr>
+                            <w:rFonts w:ascii="Cambria Math" w:hAnsi="Cambria Math"/>
+                          </w:rPr>
+                        </m:ctrlPr>
+                      </m:dPr>
+                      <m:e>
+                        <m:r>
+                          <w:rPr>
+                            <w:rFonts w:ascii="Cambria Math" w:hAnsi="Cambria Math"/>
+                          </w:rPr>
+                          <m:t>X</m:t>
+                        </m:r>
+                      </m:e>
+                    </m:d>
+                  </m:e>
+                </m:func>
+                <m:r>
+                  <m:rPr>
+                    <m:sty m:val="p"/>
+                  </m:rPr>
+                  <w:rPr>
+                    <w:rFonts w:ascii="Cambria Math" w:hAnsi="Cambria Math"/>
+                  </w:rPr>
+                  <m:t>=</m:t>
+                </m:r>
+                <m:nary>
+                  <m:naryPr>
+                    <m:chr m:val="∑"/>
+                    <m:supHide m:val="1"/>
+                    <m:ctrlPr>
+                      <w:rPr>
+                        <w:rFonts w:ascii="Cambria Math" w:hAnsi="Cambria Math"/>
+                      </w:rPr>
+                    </m:ctrlPr>
+                  </m:naryPr>
+                  <m:sub>
+                    <m:r>
+                      <m:rPr>
+                        <m:sty m:val="p"/>
+                      </m:rPr>
+                      <w:rPr>
+                        <w:rFonts w:ascii="Cambria Math" w:hAnsi="Cambria Math"/>
+                      </w:rPr>
+                      <m:t>i</m:t>
+                    </m:r>
+                  </m:sub>
+                  <m:sup/>
+                  <m:e>
+                    <m:sSub>
+                      <m:sSubPr>
+                        <m:ctrlPr>
+                          <w:rPr>
+                            <w:rFonts w:ascii="Cambria Math" w:hAnsi="Cambria Math"/>
+                            <w:i/>
+                          </w:rPr>
+                        </m:ctrlPr>
+                      </m:sSubPr>
+                      <m:e>
+                        <m:r>
+                          <w:rPr>
+                            <w:rFonts w:ascii="Cambria Math" w:hAnsi="Cambria Math"/>
+                          </w:rPr>
+                          <m:t>y</m:t>
+                        </m:r>
+                      </m:e>
+                      <m:sub>
+                        <m:r>
+                          <w:rPr>
+                            <w:rFonts w:ascii="Cambria Math" w:hAnsi="Cambria Math"/>
+                          </w:rPr>
+                          <m:t>i</m:t>
+                        </m:r>
+                      </m:sub>
+                    </m:sSub>
+                  </m:e>
+                </m:nary>
+              </m:oMath>
+            </m:oMathPara>
+          </w:p>
+        </w:tc>
+      </w:tr>
+      <w:tr>
+        <w:tc>
+          <w:tcPr>
+            <w:tcW w:w="1984" w:type="dxa"/>
+            <w:vAlign w:val="center"/>
+          </w:tcPr>
+          <w:p>
+            <w:pPr>
+              <w:jc w:val="center"/>
+            </w:pPr>
+            <w:r>
+              <w:t>Reference</w:t>
+            </w:r>
+          </w:p>
+        </w:tc>
+        <w:tc>
+          <w:tcPr>
+            <w:tcW w:w="6316" w:type="dxa"/>
+            <w:vAlign w:val="center"/>
+          </w:tcPr>
+          <w:p>
+            <w:pPr>
+              <w:jc w:val="center"/>
+              <w:rPr>
+                <w:rFonts w:ascii="Calibri" w:eastAsia="宋体" w:hAnsi="Calibri" w:cs="Times New Roman"/>
+              </w:rPr>
+            </w:pPr>
+          </w:p>
+        </w:tc>
+      </w:tr>
+    </w:tbl>
+    <w:p/>
+    <w:tbl>
+      <w:tblPr>
+        <w:tblStyle w:val="a4"/>
+        <w:tblW w:w="8300" w:type="dxa"/>
+        <w:tblLook w:val="04A0" w:firstRow="1" w:lastRow="0" w:firstColumn="1" w:lastColumn="0" w:noHBand="0" w:noVBand="1"/>
+      </w:tblPr>
+      <w:tblGrid>
+        <w:gridCol w:w="1984"/>
+        <w:gridCol w:w="6316"/>
+      </w:tblGrid>
+      <w:tr>
+        <w:tc>
+          <w:tcPr>
+            <w:tcW w:w="8300" w:type="dxa"/>
+            <w:gridSpan w:val="2"/>
+            <w:shd w:val="clear" w:color="auto" w:fill="BDD6EE" w:themeFill="accent1" w:themeFillTint="66"/>
+            <w:vAlign w:val="center"/>
+          </w:tcPr>
+          <w:p>
+            <w:pPr>
+              <w:jc w:val="center"/>
+              <w:rPr>
+                <w:rFonts w:ascii="Calibri" w:eastAsia="宋体" w:hAnsi="Calibri" w:cs="Times New Roman"/>
+              </w:rPr>
+            </w:pPr>
+            <w:r>
+              <w:rPr>
+                <w:rFonts w:ascii="Calibri" w:eastAsia="宋体" w:hAnsi="Calibri" w:cs="Times New Roman"/>
+              </w:rPr>
+              <w:t>Semi-continuous/integer Variable</w:t>
+            </w:r>
+          </w:p>
+        </w:tc>
+      </w:tr>
+      <w:tr>
+        <w:tc>
+          <w:tcPr>
+            <w:tcW w:w="1984" w:type="dxa"/>
+            <w:vAlign w:val="center"/>
+          </w:tcPr>
+          <w:p>
+            <w:pPr>
+              <w:jc w:val="center"/>
+            </w:pPr>
+            <w:r>
+              <w:t>Variable</w:t>
+            </w:r>
+          </w:p>
+        </w:tc>
+        <w:tc>
+          <w:tcPr>
+            <w:tcW w:w="6316" w:type="dxa"/>
+            <w:vAlign w:val="center"/>
+          </w:tcPr>
+          <w:p>
+            <w:pPr>
+              <w:jc w:val="center"/>
+            </w:pPr>
+            <m:oMathPara>
+              <m:oMath>
+                <m:r>
+                  <w:rPr>
+                    <w:rFonts w:ascii="Cambria Math" w:hAnsi="Cambria Math"/>
+                  </w:rPr>
+                  <m:t>x∈</m:t>
+                </m:r>
+                <m:d>
+                  <m:dPr>
+                    <m:begChr m:val="{"/>
+                    <m:endChr m:val="}"/>
+                    <m:ctrlPr>
+                      <w:rPr>
+                        <w:rFonts w:ascii="Cambria Math" w:hAnsi="Cambria Math"/>
+                        <w:i/>
+                      </w:rPr>
+                    </m:ctrlPr>
+                  </m:dPr>
+                  <m:e>
+                    <m:r>
+                      <w:rPr>
+                        <w:rFonts w:ascii="Cambria Math" w:hAnsi="Cambria Math"/>
+                      </w:rPr>
                       <m:t>0</m:t>
                     </m:r>
                   </m:e>
@@ -5278,7 +6032,6 @@
               <w:jc w:val="center"/>
             </w:pPr>
             <w:r>
-              <w:lastRenderedPageBreak/>
               <w:t>U</w:t>
             </w:r>
             <w:r>
@@ -5505,7 +6258,7 @@
                 <w:rFonts w:ascii="Calibri" w:eastAsia="宋体" w:hAnsi="Calibri" w:cs="Times New Roman"/>
               </w:rPr>
             </w:pPr>
-            <w:hyperlink r:id="rId11" w:history="1">
+            <w:hyperlink r:id="rId12" w:history="1">
               <w:r>
                 <w:rPr>
                   <w:rStyle w:val="a5"/>
@@ -5569,16 +6322,7 @@
               <w:jc w:val="center"/>
             </w:pPr>
             <w:r>
-              <w:t>D</w:t>
-            </w:r>
-            <w:r>
-              <w:rPr>
-                <w:rFonts w:hint="eastAsia"/>
-              </w:rPr>
-              <w:t xml:space="preserve">omain </w:t>
-            </w:r>
-            <w:r>
-              <w:t>and range</w:t>
+              <w:t>Variable</w:t>
             </w:r>
           </w:p>
         </w:tc>
@@ -6088,16 +6832,7 @@
               <w:jc w:val="center"/>
             </w:pPr>
             <w:r>
-              <w:t>D</w:t>
-            </w:r>
-            <w:r>
-              <w:rPr>
-                <w:rFonts w:hint="eastAsia"/>
-              </w:rPr>
-              <w:t xml:space="preserve">omain </w:t>
-            </w:r>
-            <w:r>
-              <w:t>and range</w:t>
+              <w:t>Variable</w:t>
             </w:r>
           </w:p>
         </w:tc>
@@ -6284,7 +7019,7 @@
                 <w:rFonts w:ascii="Calibri" w:eastAsia="宋体" w:hAnsi="Calibri" w:cs="Times New Roman"/>
               </w:rPr>
             </w:pPr>
-            <w:hyperlink r:id="rId12" w:history="1">
+            <w:hyperlink r:id="rId13" w:history="1">
               <w:r>
                 <w:rPr>
                   <w:rStyle w:val="a5"/>
@@ -6382,6 +7117,1807 @@
       </w:tr>
     </w:tbl>
     <w:p/>
+    <w:p>
+      <w:pPr>
+        <w:pStyle w:val="a6"/>
+      </w:pPr>
+      <w:r>
+        <w:rPr>
+          <w:rFonts w:hint="eastAsia"/>
+        </w:rPr>
+        <w:lastRenderedPageBreak/>
+        <w:t>Exercise</w:t>
+      </w:r>
+      <w:r>
+        <w:t>s</w:t>
+      </w:r>
+    </w:p>
+    <w:p>
+      <w:pPr>
+        <w:pStyle w:val="ad"/>
+        <w:numPr>
+          <w:ilvl w:val="0"/>
+          <w:numId w:val="1"/>
+        </w:numPr>
+        <w:ind w:firstLineChars="0"/>
+      </w:pPr>
+      <w:r>
+        <w:t>I</w:t>
+      </w:r>
+      <w:r>
+        <w:rPr>
+          <w:rFonts w:hint="eastAsia"/>
+        </w:rPr>
+        <w:t xml:space="preserve">f </w:t>
+      </w:r>
+      <m:oMath>
+        <m:r>
+          <w:rPr>
+            <w:rFonts w:ascii="Cambria Math" w:hAnsi="Cambria Math"/>
+          </w:rPr>
+          <m:t>x=1</m:t>
+        </m:r>
+      </m:oMath>
+      <w:r>
+        <w:rPr>
+          <w:rFonts w:hint="eastAsia"/>
+        </w:rPr>
+        <w:t xml:space="preserve"> then </w:t>
+      </w:r>
+      <m:oMath>
+        <m:r>
+          <w:rPr>
+            <w:rFonts w:ascii="Cambria Math" w:hAnsi="Cambria Math"/>
+          </w:rPr>
+          <m:t>y≤2</m:t>
+        </m:r>
+      </m:oMath>
+    </w:p>
+    <w:p>
+      <w:pPr>
+        <w:pStyle w:val="ad"/>
+        <w:numPr>
+          <w:ilvl w:val="1"/>
+          <w:numId w:val="1"/>
+        </w:numPr>
+        <w:ind w:firstLineChars="0"/>
+      </w:pPr>
+      <m:oMath>
+        <m:r>
+          <w:rPr>
+            <w:rFonts w:ascii="Cambria Math" w:hAnsi="Cambria Math"/>
+          </w:rPr>
+          <m:t>x∈</m:t>
+        </m:r>
+        <m:d>
+          <m:dPr>
+            <m:begChr m:val="{"/>
+            <m:endChr m:val="}"/>
+            <m:ctrlPr>
+              <w:rPr>
+                <w:rFonts w:ascii="Cambria Math" w:hAnsi="Cambria Math"/>
+                <w:i/>
+              </w:rPr>
+            </m:ctrlPr>
+          </m:dPr>
+          <m:e>
+            <m:r>
+              <w:rPr>
+                <w:rFonts w:ascii="Cambria Math" w:hAnsi="Cambria Math"/>
+              </w:rPr>
+              <m:t>0,1</m:t>
+            </m:r>
+          </m:e>
+        </m:d>
+      </m:oMath>
+    </w:p>
+    <w:p>
+      <w:pPr>
+        <w:pStyle w:val="ad"/>
+        <w:numPr>
+          <w:ilvl w:val="2"/>
+          <w:numId w:val="1"/>
+        </w:numPr>
+        <w:ind w:firstLineChars="0"/>
+        <w:rPr>
+          <w:color w:val="F2F2F2" w:themeColor="background1" w:themeShade="F2"/>
+        </w:rPr>
+      </w:pPr>
+      <m:oMath>
+        <m:d>
+          <m:dPr>
+            <m:ctrlPr>
+              <w:rPr>
+                <w:rFonts w:ascii="Cambria Math" w:hAnsi="Cambria Math"/>
+                <w:i/>
+                <w:color w:val="F2F2F2" w:themeColor="background1" w:themeShade="F2"/>
+              </w:rPr>
+            </m:ctrlPr>
+          </m:dPr>
+          <m:e>
+            <m:d>
+              <m:dPr>
+                <m:ctrlPr>
+                  <w:rPr>
+                    <w:rFonts w:ascii="Cambria Math" w:hAnsi="Cambria Math"/>
+                    <w:i/>
+                    <w:color w:val="F2F2F2" w:themeColor="background1" w:themeShade="F2"/>
+                  </w:rPr>
+                </m:ctrlPr>
+              </m:dPr>
+              <m:e>
+                <m:r>
+                  <w:rPr>
+                    <w:rFonts w:ascii="Cambria Math" w:hAnsi="Cambria Math"/>
+                    <w:color w:val="F2F2F2" w:themeColor="background1" w:themeShade="F2"/>
+                  </w:rPr>
+                  <m:t>x=1</m:t>
+                </m:r>
+              </m:e>
+            </m:d>
+            <m:r>
+              <w:rPr>
+                <w:rFonts w:ascii="Cambria Math" w:hAnsi="Cambria Math"/>
+                <w:color w:val="F2F2F2" w:themeColor="background1" w:themeShade="F2"/>
+              </w:rPr>
+              <m:t>⇒</m:t>
+            </m:r>
+            <m:d>
+              <m:dPr>
+                <m:ctrlPr>
+                  <w:rPr>
+                    <w:rFonts w:ascii="Cambria Math" w:hAnsi="Cambria Math"/>
+                    <w:i/>
+                    <w:color w:val="F2F2F2" w:themeColor="background1" w:themeShade="F2"/>
+                  </w:rPr>
+                </m:ctrlPr>
+              </m:dPr>
+              <m:e>
+                <m:r>
+                  <w:rPr>
+                    <w:rFonts w:ascii="Cambria Math" w:hAnsi="Cambria Math"/>
+                    <w:color w:val="F2F2F2" w:themeColor="background1" w:themeShade="F2"/>
+                  </w:rPr>
+                  <m:t>y≤2</m:t>
+                </m:r>
+              </m:e>
+            </m:d>
+          </m:e>
+        </m:d>
+        <m:r>
+          <w:rPr>
+            <w:rFonts w:ascii="Cambria Math" w:hAnsi="Cambria Math"/>
+            <w:color w:val="F2F2F2" w:themeColor="background1" w:themeShade="F2"/>
+          </w:rPr>
+          <m:t>∧</m:t>
+        </m:r>
+        <m:d>
+          <m:dPr>
+            <m:ctrlPr>
+              <w:rPr>
+                <w:rFonts w:ascii="Cambria Math" w:hAnsi="Cambria Math"/>
+                <w:i/>
+                <w:color w:val="F2F2F2" w:themeColor="background1" w:themeShade="F2"/>
+              </w:rPr>
+            </m:ctrlPr>
+          </m:dPr>
+          <m:e>
+            <m:d>
+              <m:dPr>
+                <m:ctrlPr>
+                  <w:rPr>
+                    <w:rFonts w:ascii="Cambria Math" w:hAnsi="Cambria Math"/>
+                    <w:i/>
+                    <w:color w:val="F2F2F2" w:themeColor="background1" w:themeShade="F2"/>
+                  </w:rPr>
+                </m:ctrlPr>
+              </m:dPr>
+              <m:e>
+                <m:r>
+                  <w:rPr>
+                    <w:rFonts w:ascii="Cambria Math" w:hAnsi="Cambria Math"/>
+                    <w:color w:val="F2F2F2" w:themeColor="background1" w:themeShade="F2"/>
+                  </w:rPr>
+                  <m:t>x</m:t>
+                </m:r>
+                <m:r>
+                  <w:rPr>
+                    <w:rFonts w:ascii="Cambria Math" w:hAnsi="Cambria Math" w:hint="eastAsia"/>
+                    <w:color w:val="F2F2F2" w:themeColor="background1" w:themeShade="F2"/>
+                  </w:rPr>
+                  <m:t>=0</m:t>
+                </m:r>
+              </m:e>
+            </m:d>
+            <m:r>
+              <w:rPr>
+                <w:rFonts w:ascii="Cambria Math" w:hAnsi="Cambria Math"/>
+                <w:color w:val="F2F2F2" w:themeColor="background1" w:themeShade="F2"/>
+              </w:rPr>
+              <m:t>⇒</m:t>
+            </m:r>
+            <m:d>
+              <m:dPr>
+                <m:ctrlPr>
+                  <w:rPr>
+                    <w:rFonts w:ascii="Cambria Math" w:hAnsi="Cambria Math"/>
+                    <w:i/>
+                    <w:color w:val="F2F2F2" w:themeColor="background1" w:themeShade="F2"/>
+                  </w:rPr>
+                </m:ctrlPr>
+              </m:dPr>
+              <m:e>
+                <m:r>
+                  <w:rPr>
+                    <w:rFonts w:ascii="Cambria Math" w:hAnsi="Cambria Math"/>
+                    <w:color w:val="F2F2F2" w:themeColor="background1" w:themeShade="F2"/>
+                  </w:rPr>
+                  <m:t>y</m:t>
+                </m:r>
+                <m:r>
+                  <w:rPr>
+                    <w:rFonts w:ascii="Cambria Math" w:hAnsi="Cambria Math"/>
+                    <w:color w:val="F2F2F2" w:themeColor="background1" w:themeShade="F2"/>
+                  </w:rPr>
+                  <m:t>&lt;+∞</m:t>
+                </m:r>
+              </m:e>
+            </m:d>
+          </m:e>
+        </m:d>
+      </m:oMath>
+    </w:p>
+    <w:p>
+      <w:pPr>
+        <w:pStyle w:val="ad"/>
+        <w:numPr>
+          <w:ilvl w:val="2"/>
+          <w:numId w:val="1"/>
+        </w:numPr>
+        <w:ind w:firstLineChars="0"/>
+        <w:rPr>
+          <w:color w:val="F2F2F2" w:themeColor="background1" w:themeShade="F2"/>
+        </w:rPr>
+      </w:pPr>
+      <m:oMath>
+        <m:r>
+          <w:rPr>
+            <w:rFonts w:ascii="Cambria Math" w:hAnsi="Cambria Math"/>
+            <w:color w:val="F2F2F2" w:themeColor="background1" w:themeShade="F2"/>
+          </w:rPr>
+          <m:t>y≤</m:t>
+        </m:r>
+        <m:r>
+          <w:rPr>
+            <w:rFonts w:ascii="Cambria Math" w:hAnsi="Cambria Math" w:hint="eastAsia"/>
+            <w:color w:val="F2F2F2" w:themeColor="background1" w:themeShade="F2"/>
+          </w:rPr>
+          <m:t>2+</m:t>
+        </m:r>
+        <m:r>
+          <w:rPr>
+            <w:rFonts w:ascii="Cambria Math" w:hAnsi="Cambria Math"/>
+            <w:color w:val="F2F2F2" w:themeColor="background1" w:themeShade="F2"/>
+          </w:rPr>
+          <m:t>M⋅</m:t>
+        </m:r>
+        <m:d>
+          <m:dPr>
+            <m:ctrlPr>
+              <w:rPr>
+                <w:rFonts w:ascii="Cambria Math" w:hAnsi="Cambria Math"/>
+                <w:i/>
+                <w:color w:val="F2F2F2" w:themeColor="background1" w:themeShade="F2"/>
+              </w:rPr>
+            </m:ctrlPr>
+          </m:dPr>
+          <m:e>
+            <m:r>
+              <w:rPr>
+                <w:rFonts w:ascii="Cambria Math" w:hAnsi="Cambria Math"/>
+                <w:color w:val="F2F2F2" w:themeColor="background1" w:themeShade="F2"/>
+              </w:rPr>
+              <m:t>1-x</m:t>
+            </m:r>
+          </m:e>
+        </m:d>
+      </m:oMath>
+    </w:p>
+    <w:p>
+      <w:pPr>
+        <w:pStyle w:val="ad"/>
+        <w:numPr>
+          <w:ilvl w:val="0"/>
+          <w:numId w:val="1"/>
+        </w:numPr>
+        <w:ind w:firstLineChars="0"/>
+      </w:pPr>
+      <m:oMath>
+        <m:r>
+          <w:rPr>
+            <w:rFonts w:ascii="Cambria Math" w:hAnsi="Cambria Math"/>
+          </w:rPr>
+          <m:t>x⋅y≤0</m:t>
+        </m:r>
+      </m:oMath>
+    </w:p>
+    <w:p>
+      <w:pPr>
+        <w:pStyle w:val="ad"/>
+        <w:numPr>
+          <w:ilvl w:val="1"/>
+          <w:numId w:val="1"/>
+        </w:numPr>
+        <w:ind w:firstLineChars="0"/>
+      </w:pPr>
+      <m:oMath>
+        <m:r>
+          <w:rPr>
+            <w:rFonts w:ascii="Cambria Math" w:hAnsi="Cambria Math"/>
+          </w:rPr>
+          <m:t>x,y∈{0,1}</m:t>
+        </m:r>
+      </m:oMath>
+    </w:p>
+    <w:p>
+      <w:pPr>
+        <w:pStyle w:val="ad"/>
+        <w:numPr>
+          <w:ilvl w:val="2"/>
+          <w:numId w:val="1"/>
+        </w:numPr>
+        <w:ind w:firstLineChars="0"/>
+        <w:rPr>
+          <w:color w:val="F2F2F2" w:themeColor="background1" w:themeShade="F2"/>
+        </w:rPr>
+      </w:pPr>
+      <m:oMath>
+        <m:r>
+          <w:rPr>
+            <w:rFonts w:ascii="Cambria Math" w:hAnsi="Cambria Math"/>
+            <w:color w:val="F2F2F2" w:themeColor="background1" w:themeShade="F2"/>
+          </w:rPr>
+          <m:t>x+y≤1</m:t>
+        </m:r>
+      </m:oMath>
+    </w:p>
+    <w:p>
+      <w:pPr>
+        <w:pStyle w:val="ad"/>
+        <w:numPr>
+          <w:ilvl w:val="1"/>
+          <w:numId w:val="1"/>
+        </w:numPr>
+        <w:ind w:firstLineChars="0"/>
+      </w:pPr>
+      <m:oMath>
+        <m:r>
+          <w:rPr>
+            <w:rFonts w:ascii="Cambria Math" w:hAnsi="Cambria Math"/>
+          </w:rPr>
+          <m:t>x∈</m:t>
+        </m:r>
+        <m:d>
+          <m:dPr>
+            <m:begChr m:val="{"/>
+            <m:endChr m:val="}"/>
+            <m:ctrlPr>
+              <w:rPr>
+                <w:rFonts w:ascii="Cambria Math" w:hAnsi="Cambria Math"/>
+                <w:i/>
+              </w:rPr>
+            </m:ctrlPr>
+          </m:dPr>
+          <m:e>
+            <m:r>
+              <w:rPr>
+                <w:rFonts w:ascii="Cambria Math" w:hAnsi="Cambria Math"/>
+              </w:rPr>
+              <m:t>0,1</m:t>
+            </m:r>
+          </m:e>
+        </m:d>
+      </m:oMath>
+    </w:p>
+    <w:p>
+      <w:pPr>
+        <w:pStyle w:val="ad"/>
+        <w:numPr>
+          <w:ilvl w:val="2"/>
+          <w:numId w:val="1"/>
+        </w:numPr>
+        <w:ind w:firstLineChars="0"/>
+        <w:rPr>
+          <w:color w:val="F2F2F2" w:themeColor="background1" w:themeShade="F2"/>
+        </w:rPr>
+      </w:pPr>
+      <m:oMath>
+        <m:d>
+          <m:dPr>
+            <m:ctrlPr>
+              <w:rPr>
+                <w:rFonts w:ascii="Cambria Math" w:hAnsi="Cambria Math"/>
+                <w:i/>
+                <w:color w:val="F2F2F2" w:themeColor="background1" w:themeShade="F2"/>
+              </w:rPr>
+            </m:ctrlPr>
+          </m:dPr>
+          <m:e>
+            <m:d>
+              <m:dPr>
+                <m:ctrlPr>
+                  <w:rPr>
+                    <w:rFonts w:ascii="Cambria Math" w:hAnsi="Cambria Math"/>
+                    <w:i/>
+                    <w:color w:val="F2F2F2" w:themeColor="background1" w:themeShade="F2"/>
+                  </w:rPr>
+                </m:ctrlPr>
+              </m:dPr>
+              <m:e>
+                <m:r>
+                  <w:rPr>
+                    <w:rFonts w:ascii="Cambria Math" w:hAnsi="Cambria Math"/>
+                    <w:color w:val="F2F2F2" w:themeColor="background1" w:themeShade="F2"/>
+                  </w:rPr>
+                  <m:t>x=1</m:t>
+                </m:r>
+              </m:e>
+            </m:d>
+            <m:r>
+              <w:rPr>
+                <w:rFonts w:ascii="Cambria Math" w:hAnsi="Cambria Math"/>
+                <w:color w:val="F2F2F2" w:themeColor="background1" w:themeShade="F2"/>
+              </w:rPr>
+              <m:t>⇒</m:t>
+            </m:r>
+            <m:d>
+              <m:dPr>
+                <m:ctrlPr>
+                  <w:rPr>
+                    <w:rFonts w:ascii="Cambria Math" w:hAnsi="Cambria Math"/>
+                    <w:i/>
+                    <w:color w:val="F2F2F2" w:themeColor="background1" w:themeShade="F2"/>
+                  </w:rPr>
+                </m:ctrlPr>
+              </m:dPr>
+              <m:e>
+                <m:r>
+                  <w:rPr>
+                    <w:rFonts w:ascii="Cambria Math" w:hAnsi="Cambria Math"/>
+                    <w:color w:val="F2F2F2" w:themeColor="background1" w:themeShade="F2"/>
+                  </w:rPr>
+                  <m:t>y≤0</m:t>
+                </m:r>
+              </m:e>
+            </m:d>
+          </m:e>
+        </m:d>
+        <m:r>
+          <w:rPr>
+            <w:rFonts w:ascii="Cambria Math" w:hAnsi="Cambria Math"/>
+            <w:color w:val="F2F2F2" w:themeColor="background1" w:themeShade="F2"/>
+          </w:rPr>
+          <m:t>∧</m:t>
+        </m:r>
+        <m:d>
+          <m:dPr>
+            <m:ctrlPr>
+              <w:rPr>
+                <w:rFonts w:ascii="Cambria Math" w:hAnsi="Cambria Math"/>
+                <w:i/>
+                <w:color w:val="F2F2F2" w:themeColor="background1" w:themeShade="F2"/>
+              </w:rPr>
+            </m:ctrlPr>
+          </m:dPr>
+          <m:e>
+            <m:d>
+              <m:dPr>
+                <m:ctrlPr>
+                  <w:rPr>
+                    <w:rFonts w:ascii="Cambria Math" w:hAnsi="Cambria Math"/>
+                    <w:i/>
+                    <w:color w:val="F2F2F2" w:themeColor="background1" w:themeShade="F2"/>
+                  </w:rPr>
+                </m:ctrlPr>
+              </m:dPr>
+              <m:e>
+                <m:r>
+                  <w:rPr>
+                    <w:rFonts w:ascii="Cambria Math" w:hAnsi="Cambria Math"/>
+                    <w:color w:val="F2F2F2" w:themeColor="background1" w:themeShade="F2"/>
+                  </w:rPr>
+                  <m:t>x=0</m:t>
+                </m:r>
+              </m:e>
+            </m:d>
+            <m:r>
+              <w:rPr>
+                <w:rFonts w:ascii="Cambria Math" w:hAnsi="Cambria Math"/>
+                <w:color w:val="F2F2F2" w:themeColor="background1" w:themeShade="F2"/>
+              </w:rPr>
+              <m:t>⇒</m:t>
+            </m:r>
+            <m:d>
+              <m:dPr>
+                <m:ctrlPr>
+                  <w:rPr>
+                    <w:rFonts w:ascii="Cambria Math" w:hAnsi="Cambria Math"/>
+                    <w:i/>
+                    <w:color w:val="F2F2F2" w:themeColor="background1" w:themeShade="F2"/>
+                  </w:rPr>
+                </m:ctrlPr>
+              </m:dPr>
+              <m:e>
+                <m:r>
+                  <w:rPr>
+                    <w:rFonts w:ascii="Cambria Math" w:hAnsi="Cambria Math"/>
+                    <w:color w:val="F2F2F2" w:themeColor="background1" w:themeShade="F2"/>
+                  </w:rPr>
+                  <m:t>y</m:t>
+                </m:r>
+                <m:r>
+                  <w:rPr>
+                    <w:rFonts w:ascii="Cambria Math" w:hAnsi="Cambria Math"/>
+                    <w:color w:val="F2F2F2" w:themeColor="background1" w:themeShade="F2"/>
+                  </w:rPr>
+                  <m:t>&lt;</m:t>
+                </m:r>
+                <m:r>
+                  <w:rPr>
+                    <w:rFonts w:ascii="Cambria Math" w:hAnsi="Cambria Math"/>
+                    <w:color w:val="F2F2F2" w:themeColor="background1" w:themeShade="F2"/>
+                  </w:rPr>
+                  <m:t>+∞</m:t>
+                </m:r>
+              </m:e>
+            </m:d>
+          </m:e>
+        </m:d>
+      </m:oMath>
+    </w:p>
+    <w:p>
+      <w:pPr>
+        <w:pStyle w:val="ad"/>
+        <w:numPr>
+          <w:ilvl w:val="2"/>
+          <w:numId w:val="1"/>
+        </w:numPr>
+        <w:ind w:firstLineChars="0"/>
+        <w:rPr>
+          <w:color w:val="F2F2F2" w:themeColor="background1" w:themeShade="F2"/>
+        </w:rPr>
+      </w:pPr>
+      <m:oMath>
+        <m:r>
+          <w:rPr>
+            <w:rFonts w:ascii="Cambria Math" w:hAnsi="Cambria Math"/>
+            <w:color w:val="F2F2F2" w:themeColor="background1" w:themeShade="F2"/>
+          </w:rPr>
+          <m:t>y≤M⋅</m:t>
+        </m:r>
+        <m:d>
+          <m:dPr>
+            <m:ctrlPr>
+              <w:rPr>
+                <w:rFonts w:ascii="Cambria Math" w:hAnsi="Cambria Math"/>
+                <w:i/>
+                <w:color w:val="F2F2F2" w:themeColor="background1" w:themeShade="F2"/>
+              </w:rPr>
+            </m:ctrlPr>
+          </m:dPr>
+          <m:e>
+            <m:r>
+              <w:rPr>
+                <w:rFonts w:ascii="Cambria Math" w:hAnsi="Cambria Math"/>
+                <w:color w:val="F2F2F2" w:themeColor="background1" w:themeShade="F2"/>
+              </w:rPr>
+              <m:t>1-x</m:t>
+            </m:r>
+          </m:e>
+        </m:d>
+      </m:oMath>
+    </w:p>
+    <w:p>
+      <w:pPr>
+        <w:pStyle w:val="ad"/>
+        <w:numPr>
+          <w:ilvl w:val="0"/>
+          <w:numId w:val="1"/>
+        </w:numPr>
+        <w:ind w:firstLineChars="0"/>
+      </w:pPr>
+      <m:oMath>
+        <m:r>
+          <w:rPr>
+            <w:rFonts w:ascii="Cambria Math" w:hAnsi="Cambria Math"/>
+          </w:rPr>
+          <m:t>x⋅y≤2</m:t>
+        </m:r>
+      </m:oMath>
+    </w:p>
+    <w:p>
+      <w:pPr>
+        <w:pStyle w:val="ad"/>
+        <w:numPr>
+          <w:ilvl w:val="1"/>
+          <w:numId w:val="1"/>
+        </w:numPr>
+        <w:ind w:firstLineChars="0"/>
+      </w:pPr>
+      <m:oMath>
+        <m:r>
+          <w:rPr>
+            <w:rFonts w:ascii="Cambria Math" w:hAnsi="Cambria Math"/>
+          </w:rPr>
+          <m:t>x∈</m:t>
+        </m:r>
+        <m:d>
+          <m:dPr>
+            <m:begChr m:val="{"/>
+            <m:endChr m:val="}"/>
+            <m:ctrlPr>
+              <w:rPr>
+                <w:rFonts w:ascii="Cambria Math" w:hAnsi="Cambria Math"/>
+                <w:i/>
+              </w:rPr>
+            </m:ctrlPr>
+          </m:dPr>
+          <m:e>
+            <m:r>
+              <w:rPr>
+                <w:rFonts w:ascii="Cambria Math" w:hAnsi="Cambria Math"/>
+              </w:rPr>
+              <m:t>0,1</m:t>
+            </m:r>
+          </m:e>
+        </m:d>
+      </m:oMath>
+    </w:p>
+    <w:p>
+      <w:pPr>
+        <w:pStyle w:val="ad"/>
+        <w:numPr>
+          <w:ilvl w:val="2"/>
+          <w:numId w:val="1"/>
+        </w:numPr>
+        <w:ind w:firstLineChars="0"/>
+        <w:rPr>
+          <w:color w:val="F2F2F2" w:themeColor="background1" w:themeShade="F2"/>
+        </w:rPr>
+      </w:pPr>
+      <m:oMath>
+        <m:r>
+          <w:rPr>
+            <w:rFonts w:ascii="Cambria Math" w:hAnsi="Cambria Math"/>
+            <w:color w:val="F2F2F2" w:themeColor="background1" w:themeShade="F2"/>
+          </w:rPr>
+          <m:t>y≤</m:t>
+        </m:r>
+        <m:r>
+          <w:rPr>
+            <w:rFonts w:ascii="Cambria Math" w:hAnsi="Cambria Math" w:hint="eastAsia"/>
+            <w:color w:val="F2F2F2" w:themeColor="background1" w:themeShade="F2"/>
+          </w:rPr>
+          <m:t>2+</m:t>
+        </m:r>
+        <m:r>
+          <w:rPr>
+            <w:rFonts w:ascii="Cambria Math" w:hAnsi="Cambria Math"/>
+            <w:color w:val="F2F2F2" w:themeColor="background1" w:themeShade="F2"/>
+          </w:rPr>
+          <m:t>M⋅</m:t>
+        </m:r>
+        <m:d>
+          <m:dPr>
+            <m:ctrlPr>
+              <w:rPr>
+                <w:rFonts w:ascii="Cambria Math" w:hAnsi="Cambria Math"/>
+                <w:i/>
+                <w:color w:val="F2F2F2" w:themeColor="background1" w:themeShade="F2"/>
+              </w:rPr>
+            </m:ctrlPr>
+          </m:dPr>
+          <m:e>
+            <m:r>
+              <w:rPr>
+                <w:rFonts w:ascii="Cambria Math" w:hAnsi="Cambria Math"/>
+                <w:color w:val="F2F2F2" w:themeColor="background1" w:themeShade="F2"/>
+              </w:rPr>
+              <m:t>1-x</m:t>
+            </m:r>
+          </m:e>
+        </m:d>
+      </m:oMath>
+    </w:p>
+    <w:p>
+      <w:pPr>
+        <w:pStyle w:val="ad"/>
+        <w:numPr>
+          <w:ilvl w:val="0"/>
+          <w:numId w:val="1"/>
+        </w:numPr>
+        <w:ind w:firstLineChars="0"/>
+      </w:pPr>
+      <m:oMath>
+        <m:r>
+          <w:rPr>
+            <w:rFonts w:ascii="Cambria Math" w:hAnsi="Cambria Math"/>
+          </w:rPr>
+          <m:t>x⋅y≥2</m:t>
+        </m:r>
+      </m:oMath>
+    </w:p>
+    <w:p>
+      <w:pPr>
+        <w:pStyle w:val="ad"/>
+        <w:numPr>
+          <w:ilvl w:val="1"/>
+          <w:numId w:val="1"/>
+        </w:numPr>
+        <w:ind w:firstLineChars="0"/>
+      </w:pPr>
+      <m:oMath>
+        <m:r>
+          <w:rPr>
+            <w:rFonts w:ascii="Cambria Math" w:hAnsi="Cambria Math"/>
+          </w:rPr>
+          <m:t>x∈</m:t>
+        </m:r>
+        <m:d>
+          <m:dPr>
+            <m:begChr m:val="{"/>
+            <m:endChr m:val="}"/>
+            <m:ctrlPr>
+              <w:rPr>
+                <w:rFonts w:ascii="Cambria Math" w:hAnsi="Cambria Math"/>
+                <w:i/>
+              </w:rPr>
+            </m:ctrlPr>
+          </m:dPr>
+          <m:e>
+            <m:r>
+              <w:rPr>
+                <w:rFonts w:ascii="Cambria Math" w:hAnsi="Cambria Math"/>
+              </w:rPr>
+              <m:t>0,1</m:t>
+            </m:r>
+          </m:e>
+        </m:d>
+      </m:oMath>
+    </w:p>
+    <w:p>
+      <w:pPr>
+        <w:pStyle w:val="ad"/>
+        <w:numPr>
+          <w:ilvl w:val="2"/>
+          <w:numId w:val="1"/>
+        </w:numPr>
+        <w:ind w:firstLineChars="0"/>
+        <w:rPr>
+          <w:color w:val="F2F2F2" w:themeColor="background1" w:themeShade="F2"/>
+        </w:rPr>
+      </w:pPr>
+      <m:oMath>
+        <m:r>
+          <w:rPr>
+            <w:rFonts w:ascii="Cambria Math" w:hAnsi="Cambria Math"/>
+            <w:color w:val="F2F2F2" w:themeColor="background1" w:themeShade="F2"/>
+          </w:rPr>
+          <m:t>y≥</m:t>
+        </m:r>
+        <m:r>
+          <w:rPr>
+            <w:rFonts w:ascii="Cambria Math" w:hAnsi="Cambria Math" w:hint="eastAsia"/>
+            <w:color w:val="F2F2F2" w:themeColor="background1" w:themeShade="F2"/>
+          </w:rPr>
+          <m:t>2</m:t>
+        </m:r>
+        <m:r>
+          <w:rPr>
+            <w:rFonts w:ascii="Cambria Math" w:hAnsi="Cambria Math"/>
+            <w:color w:val="F2F2F2" w:themeColor="background1" w:themeShade="F2"/>
+          </w:rPr>
+          <m:t>-M⋅</m:t>
+        </m:r>
+        <m:d>
+          <m:dPr>
+            <m:ctrlPr>
+              <w:rPr>
+                <w:rFonts w:ascii="Cambria Math" w:hAnsi="Cambria Math"/>
+                <w:i/>
+                <w:color w:val="F2F2F2" w:themeColor="background1" w:themeShade="F2"/>
+              </w:rPr>
+            </m:ctrlPr>
+          </m:dPr>
+          <m:e>
+            <m:r>
+              <w:rPr>
+                <w:rFonts w:ascii="Cambria Math" w:hAnsi="Cambria Math"/>
+                <w:color w:val="F2F2F2" w:themeColor="background1" w:themeShade="F2"/>
+              </w:rPr>
+              <m:t>1-x</m:t>
+            </m:r>
+          </m:e>
+        </m:d>
+      </m:oMath>
+    </w:p>
+    <w:p>
+      <w:pPr>
+        <w:pStyle w:val="ad"/>
+        <w:numPr>
+          <w:ilvl w:val="0"/>
+          <w:numId w:val="1"/>
+        </w:numPr>
+        <w:ind w:firstLineChars="0"/>
+      </w:pPr>
+      <m:oMath>
+        <m:d>
+          <m:dPr>
+            <m:ctrlPr>
+              <w:rPr>
+                <w:rFonts w:ascii="Cambria Math" w:hAnsi="Cambria Math"/>
+                <w:i/>
+              </w:rPr>
+            </m:ctrlPr>
+          </m:dPr>
+          <m:e>
+            <m:r>
+              <w:rPr>
+                <w:rFonts w:ascii="Cambria Math" w:hAnsi="Cambria Math"/>
+              </w:rPr>
+              <m:t>x=0</m:t>
+            </m:r>
+          </m:e>
+        </m:d>
+        <m:r>
+          <w:rPr>
+            <w:rFonts w:ascii="Cambria Math" w:hAnsi="Cambria Math"/>
+          </w:rPr>
+          <m:t>∨(x≥2)</m:t>
+        </m:r>
+      </m:oMath>
+    </w:p>
+    <w:p>
+      <w:pPr>
+        <w:pStyle w:val="ad"/>
+        <w:numPr>
+          <w:ilvl w:val="1"/>
+          <w:numId w:val="1"/>
+        </w:numPr>
+        <w:ind w:firstLineChars="0"/>
+        <w:rPr>
+          <w:color w:val="F2F2F2" w:themeColor="background1" w:themeShade="F2"/>
+        </w:rPr>
+      </w:pPr>
+      <m:oMath>
+        <m:r>
+          <w:rPr>
+            <w:rFonts w:ascii="Cambria Math" w:hAnsi="Cambria Math"/>
+            <w:color w:val="F2F2F2" w:themeColor="background1" w:themeShade="F2"/>
+          </w:rPr>
+          <m:t>y∈</m:t>
+        </m:r>
+        <m:d>
+          <m:dPr>
+            <m:begChr m:val="{"/>
+            <m:endChr m:val="}"/>
+            <m:ctrlPr>
+              <w:rPr>
+                <w:rFonts w:ascii="Cambria Math" w:hAnsi="Cambria Math"/>
+                <w:i/>
+                <w:color w:val="F2F2F2" w:themeColor="background1" w:themeShade="F2"/>
+              </w:rPr>
+            </m:ctrlPr>
+          </m:dPr>
+          <m:e>
+            <m:r>
+              <w:rPr>
+                <w:rFonts w:ascii="Cambria Math" w:hAnsi="Cambria Math"/>
+                <w:color w:val="F2F2F2" w:themeColor="background1" w:themeShade="F2"/>
+              </w:rPr>
+              <m:t>0,1</m:t>
+            </m:r>
+          </m:e>
+        </m:d>
+      </m:oMath>
+    </w:p>
+    <w:p>
+      <w:pPr>
+        <w:pStyle w:val="ad"/>
+        <w:numPr>
+          <w:ilvl w:val="1"/>
+          <w:numId w:val="1"/>
+        </w:numPr>
+        <w:ind w:firstLineChars="0"/>
+        <w:rPr>
+          <w:color w:val="F2F2F2" w:themeColor="background1" w:themeShade="F2"/>
+        </w:rPr>
+      </w:pPr>
+      <m:oMath>
+        <m:r>
+          <w:rPr>
+            <w:rFonts w:ascii="Cambria Math" w:hAnsi="Cambria Math"/>
+            <w:color w:val="F2F2F2" w:themeColor="background1" w:themeShade="F2"/>
+          </w:rPr>
+          <m:t>2⋅y≤x</m:t>
+        </m:r>
+      </m:oMath>
+    </w:p>
+    <w:p>
+      <w:pPr>
+        <w:pStyle w:val="ad"/>
+        <w:numPr>
+          <w:ilvl w:val="0"/>
+          <w:numId w:val="1"/>
+        </w:numPr>
+        <w:ind w:firstLineChars="0"/>
+      </w:pPr>
+      <m:oMath>
+        <m:d>
+          <m:dPr>
+            <m:ctrlPr>
+              <w:rPr>
+                <w:rFonts w:ascii="Cambria Math" w:hAnsi="Cambria Math"/>
+                <w:i/>
+              </w:rPr>
+            </m:ctrlPr>
+          </m:dPr>
+          <m:e>
+            <m:r>
+              <w:rPr>
+                <w:rFonts w:ascii="Cambria Math" w:hAnsi="Cambria Math"/>
+              </w:rPr>
+              <m:t>x-y≤1</m:t>
+            </m:r>
+          </m:e>
+        </m:d>
+        <m:r>
+          <w:rPr>
+            <w:rFonts w:ascii="Cambria Math" w:hAnsi="Cambria Math"/>
+          </w:rPr>
+          <m:t>∨(x+y≤2)</m:t>
+        </m:r>
+      </m:oMath>
+    </w:p>
+    <w:p>
+      <w:pPr>
+        <w:pStyle w:val="ad"/>
+        <w:numPr>
+          <w:ilvl w:val="1"/>
+          <w:numId w:val="1"/>
+        </w:numPr>
+        <w:ind w:firstLineChars="0"/>
+      </w:pPr>
+      <m:oMath>
+        <m:sSub>
+          <m:sSubPr>
+            <m:ctrlPr>
+              <w:rPr>
+                <w:rFonts w:ascii="Cambria Math" w:hAnsi="Cambria Math"/>
+                <w:i/>
+              </w:rPr>
+            </m:ctrlPr>
+          </m:sSubPr>
+          <m:e>
+            <m:r>
+              <w:rPr>
+                <w:rFonts w:ascii="Cambria Math" w:hAnsi="Cambria Math"/>
+              </w:rPr>
+              <m:t>z</m:t>
+            </m:r>
+          </m:e>
+          <m:sub>
+            <m:r>
+              <w:rPr>
+                <w:rFonts w:ascii="Cambria Math" w:hAnsi="Cambria Math"/>
+              </w:rPr>
+              <m:t>1</m:t>
+            </m:r>
+          </m:sub>
+        </m:sSub>
+        <m:r>
+          <w:rPr>
+            <w:rFonts w:ascii="Cambria Math" w:hAnsi="Cambria Math"/>
+          </w:rPr>
+          <m:t>,</m:t>
+        </m:r>
+        <m:sSub>
+          <m:sSubPr>
+            <m:ctrlPr>
+              <w:rPr>
+                <w:rFonts w:ascii="Cambria Math" w:hAnsi="Cambria Math"/>
+                <w:i/>
+              </w:rPr>
+            </m:ctrlPr>
+          </m:sSubPr>
+          <m:e>
+            <m:r>
+              <w:rPr>
+                <w:rFonts w:ascii="Cambria Math" w:hAnsi="Cambria Math"/>
+              </w:rPr>
+              <m:t>z</m:t>
+            </m:r>
+          </m:e>
+          <m:sub>
+            <m:r>
+              <w:rPr>
+                <w:rFonts w:ascii="Cambria Math" w:hAnsi="Cambria Math"/>
+              </w:rPr>
+              <m:t>2</m:t>
+            </m:r>
+          </m:sub>
+        </m:sSub>
+        <m:r>
+          <w:rPr>
+            <w:rFonts w:ascii="Cambria Math" w:hAnsi="Cambria Math"/>
+          </w:rPr>
+          <m:t>∈{0,1}</m:t>
+        </m:r>
+      </m:oMath>
+    </w:p>
+    <w:p>
+      <w:pPr>
+        <w:pStyle w:val="ad"/>
+        <w:numPr>
+          <w:ilvl w:val="1"/>
+          <w:numId w:val="1"/>
+        </w:numPr>
+        <w:ind w:firstLineChars="0"/>
+      </w:pPr>
+      <m:oMath>
+        <m:d>
+          <m:dPr>
+            <m:ctrlPr>
+              <w:rPr>
+                <w:rFonts w:ascii="Cambria Math" w:hAnsi="Cambria Math"/>
+                <w:i/>
+              </w:rPr>
+            </m:ctrlPr>
+          </m:dPr>
+          <m:e>
+            <m:r>
+              <w:rPr>
+                <w:rFonts w:ascii="Cambria Math" w:hAnsi="Cambria Math"/>
+              </w:rPr>
+              <m:t>x-y≤1</m:t>
+            </m:r>
+            <m:r>
+              <w:rPr>
+                <w:rFonts w:ascii="Cambria Math" w:hAnsi="Cambria Math" w:hint="eastAsia"/>
+              </w:rPr>
+              <m:t>+M</m:t>
+            </m:r>
+            <m:r>
+              <w:rPr>
+                <w:rFonts w:ascii="Cambria Math" w:hAnsi="Cambria Math"/>
+              </w:rPr>
+              <m:t>⋅</m:t>
+            </m:r>
+            <m:sSub>
+              <m:sSubPr>
+                <m:ctrlPr>
+                  <w:rPr>
+                    <w:rFonts w:ascii="Cambria Math" w:hAnsi="Cambria Math"/>
+                    <w:i/>
+                  </w:rPr>
+                </m:ctrlPr>
+              </m:sSubPr>
+              <m:e>
+                <m:r>
+                  <w:rPr>
+                    <w:rFonts w:ascii="Cambria Math" w:hAnsi="Cambria Math"/>
+                  </w:rPr>
+                  <m:t>z</m:t>
+                </m:r>
+              </m:e>
+              <m:sub>
+                <m:r>
+                  <w:rPr>
+                    <w:rFonts w:ascii="Cambria Math" w:hAnsi="Cambria Math"/>
+                  </w:rPr>
+                  <m:t>1</m:t>
+                </m:r>
+              </m:sub>
+            </m:sSub>
+          </m:e>
+        </m:d>
+        <m:r>
+          <w:rPr>
+            <w:rFonts w:ascii="Cambria Math" w:hAnsi="Cambria Math"/>
+          </w:rPr>
+          <m:t>∧(x+y≤2</m:t>
+        </m:r>
+        <m:r>
+          <w:rPr>
+            <w:rFonts w:ascii="Cambria Math" w:hAnsi="Cambria Math"/>
+          </w:rPr>
+          <m:t>+M⋅</m:t>
+        </m:r>
+        <m:sSub>
+          <m:sSubPr>
+            <m:ctrlPr>
+              <w:rPr>
+                <w:rFonts w:ascii="Cambria Math" w:hAnsi="Cambria Math"/>
+                <w:i/>
+              </w:rPr>
+            </m:ctrlPr>
+          </m:sSubPr>
+          <m:e>
+            <m:r>
+              <w:rPr>
+                <w:rFonts w:ascii="Cambria Math" w:hAnsi="Cambria Math"/>
+              </w:rPr>
+              <m:t>z</m:t>
+            </m:r>
+          </m:e>
+          <m:sub>
+            <m:r>
+              <w:rPr>
+                <w:rFonts w:ascii="Cambria Math" w:hAnsi="Cambria Math"/>
+              </w:rPr>
+              <m:t>2</m:t>
+            </m:r>
+          </m:sub>
+        </m:sSub>
+        <m:r>
+          <w:rPr>
+            <w:rFonts w:ascii="Cambria Math" w:hAnsi="Cambria Math"/>
+          </w:rPr>
+          <m:t>)</m:t>
+        </m:r>
+      </m:oMath>
+    </w:p>
+    <w:p>
+      <w:pPr>
+        <w:pStyle w:val="ad"/>
+        <w:numPr>
+          <w:ilvl w:val="1"/>
+          <w:numId w:val="1"/>
+        </w:numPr>
+        <w:ind w:firstLineChars="0"/>
+      </w:pPr>
+      <m:oMath>
+        <m:sSub>
+          <m:sSubPr>
+            <m:ctrlPr>
+              <w:rPr>
+                <w:rFonts w:ascii="Cambria Math" w:hAnsi="Cambria Math"/>
+                <w:i/>
+              </w:rPr>
+            </m:ctrlPr>
+          </m:sSubPr>
+          <m:e>
+            <m:r>
+              <w:rPr>
+                <w:rFonts w:ascii="Cambria Math" w:hAnsi="Cambria Math"/>
+              </w:rPr>
+              <m:t>z</m:t>
+            </m:r>
+          </m:e>
+          <m:sub>
+            <m:r>
+              <w:rPr>
+                <w:rFonts w:ascii="Cambria Math" w:hAnsi="Cambria Math"/>
+              </w:rPr>
+              <m:t>1</m:t>
+            </m:r>
+          </m:sub>
+        </m:sSub>
+        <m:r>
+          <w:rPr>
+            <w:rFonts w:ascii="Cambria Math" w:hAnsi="Cambria Math"/>
+          </w:rPr>
+          <m:t>+</m:t>
+        </m:r>
+        <m:sSub>
+          <m:sSubPr>
+            <m:ctrlPr>
+              <w:rPr>
+                <w:rFonts w:ascii="Cambria Math" w:hAnsi="Cambria Math"/>
+                <w:i/>
+              </w:rPr>
+            </m:ctrlPr>
+          </m:sSubPr>
+          <m:e>
+            <m:r>
+              <w:rPr>
+                <w:rFonts w:ascii="Cambria Math" w:hAnsi="Cambria Math"/>
+              </w:rPr>
+              <m:t>z</m:t>
+            </m:r>
+          </m:e>
+          <m:sub>
+            <m:r>
+              <w:rPr>
+                <w:rFonts w:ascii="Cambria Math" w:hAnsi="Cambria Math"/>
+              </w:rPr>
+              <m:t>2</m:t>
+            </m:r>
+          </m:sub>
+        </m:sSub>
+        <m:r>
+          <w:rPr>
+            <w:rFonts w:ascii="Cambria Math" w:hAnsi="Cambria Math"/>
+          </w:rPr>
+          <m:t>≤1</m:t>
+        </m:r>
+      </m:oMath>
+      <w:bookmarkStart w:id="0" w:name="_GoBack"/>
+      <w:bookmarkEnd w:id="0"/>
+    </w:p>
+    <w:p>
+      <w:pPr>
+        <w:pStyle w:val="ad"/>
+        <w:numPr>
+          <w:ilvl w:val="0"/>
+          <w:numId w:val="1"/>
+        </w:numPr>
+        <w:ind w:firstLineChars="0"/>
+      </w:pPr>
+      <m:oMath>
+        <m:func>
+          <m:funcPr>
+            <m:ctrlPr>
+              <w:rPr>
+                <w:rFonts w:ascii="Cambria Math" w:hAnsi="Cambria Math"/>
+                <w:i/>
+              </w:rPr>
+            </m:ctrlPr>
+          </m:funcPr>
+          <m:fName>
+            <m:r>
+              <m:rPr>
+                <m:sty m:val="p"/>
+              </m:rPr>
+              <w:rPr>
+                <w:rFonts w:ascii="Cambria Math" w:hAnsi="Cambria Math"/>
+              </w:rPr>
+              <m:t>max</m:t>
+            </m:r>
+          </m:fName>
+          <m:e>
+            <m:func>
+              <m:funcPr>
+                <m:ctrlPr>
+                  <w:rPr>
+                    <w:rFonts w:ascii="Cambria Math" w:hAnsi="Cambria Math"/>
+                    <w:i/>
+                  </w:rPr>
+                </m:ctrlPr>
+              </m:funcPr>
+              <m:fName>
+                <m:r>
+                  <m:rPr>
+                    <m:sty m:val="p"/>
+                  </m:rPr>
+                  <w:rPr>
+                    <w:rFonts w:ascii="Cambria Math" w:hAnsi="Cambria Math"/>
+                  </w:rPr>
+                  <m:t>min</m:t>
+                </m:r>
+              </m:fName>
+              <m:e>
+                <m:d>
+                  <m:dPr>
+                    <m:begChr m:val="{"/>
+                    <m:endChr m:val="}"/>
+                    <m:ctrlPr>
+                      <w:rPr>
+                        <w:rFonts w:ascii="Cambria Math" w:hAnsi="Cambria Math"/>
+                        <w:i/>
+                      </w:rPr>
+                    </m:ctrlPr>
+                  </m:dPr>
+                  <m:e>
+                    <m:r>
+                      <w:rPr>
+                        <w:rFonts w:ascii="Cambria Math" w:hAnsi="Cambria Math"/>
+                      </w:rPr>
+                      <m:t>x,y</m:t>
+                    </m:r>
+                  </m:e>
+                </m:d>
+              </m:e>
+            </m:func>
+          </m:e>
+        </m:func>
+      </m:oMath>
+    </w:p>
+    <w:p>
+      <w:pPr>
+        <w:pStyle w:val="ad"/>
+        <w:numPr>
+          <w:ilvl w:val="1"/>
+          <w:numId w:val="1"/>
+        </w:numPr>
+        <w:ind w:firstLineChars="0"/>
+        <w:rPr>
+          <w:color w:val="F2F2F2" w:themeColor="background1" w:themeShade="F2"/>
+        </w:rPr>
+      </w:pPr>
+      <m:oMath>
+        <m:d>
+          <m:dPr>
+            <m:ctrlPr>
+              <w:rPr>
+                <w:rFonts w:ascii="Cambria Math" w:hAnsi="Cambria Math"/>
+                <w:i/>
+                <w:color w:val="F2F2F2" w:themeColor="background1" w:themeShade="F2"/>
+              </w:rPr>
+            </m:ctrlPr>
+          </m:dPr>
+          <m:e>
+            <m:r>
+              <w:rPr>
+                <w:rFonts w:ascii="Cambria Math" w:hAnsi="Cambria Math"/>
+                <w:color w:val="F2F2F2" w:themeColor="background1" w:themeShade="F2"/>
+              </w:rPr>
+              <m:t>z≤x</m:t>
+            </m:r>
+          </m:e>
+        </m:d>
+        <m:r>
+          <w:rPr>
+            <w:rFonts w:ascii="Cambria Math" w:hAnsi="Cambria Math"/>
+            <w:color w:val="F2F2F2" w:themeColor="background1" w:themeShade="F2"/>
+          </w:rPr>
+          <m:t>∧(z≤y)</m:t>
+        </m:r>
+      </m:oMath>
+    </w:p>
+    <w:p>
+      <w:pPr>
+        <w:pStyle w:val="ad"/>
+        <w:numPr>
+          <w:ilvl w:val="1"/>
+          <w:numId w:val="1"/>
+        </w:numPr>
+        <w:ind w:firstLineChars="0"/>
+        <w:rPr>
+          <w:color w:val="F2F2F2" w:themeColor="background1" w:themeShade="F2"/>
+        </w:rPr>
+      </w:pPr>
+      <m:oMath>
+        <m:func>
+          <m:funcPr>
+            <m:ctrlPr>
+              <w:rPr>
+                <w:rFonts w:ascii="Cambria Math" w:hAnsi="Cambria Math"/>
+                <w:i/>
+                <w:color w:val="F2F2F2" w:themeColor="background1" w:themeShade="F2"/>
+              </w:rPr>
+            </m:ctrlPr>
+          </m:funcPr>
+          <m:fName>
+            <m:r>
+              <m:rPr>
+                <m:sty m:val="p"/>
+              </m:rPr>
+              <w:rPr>
+                <w:rFonts w:ascii="Cambria Math" w:hAnsi="Cambria Math"/>
+                <w:color w:val="F2F2F2" w:themeColor="background1" w:themeShade="F2"/>
+              </w:rPr>
+              <m:t>max</m:t>
+            </m:r>
+          </m:fName>
+          <m:e>
+            <m:r>
+              <w:rPr>
+                <w:rFonts w:ascii="Cambria Math" w:hAnsi="Cambria Math"/>
+                <w:color w:val="F2F2F2" w:themeColor="background1" w:themeShade="F2"/>
+              </w:rPr>
+              <m:t>z</m:t>
+            </m:r>
+          </m:e>
+        </m:func>
+      </m:oMath>
+    </w:p>
+    <w:p>
+      <w:pPr>
+        <w:pStyle w:val="ad"/>
+        <w:numPr>
+          <w:ilvl w:val="0"/>
+          <w:numId w:val="1"/>
+        </w:numPr>
+        <w:ind w:firstLineChars="0"/>
+      </w:pPr>
+      <m:oMath>
+        <m:func>
+          <m:funcPr>
+            <m:ctrlPr>
+              <w:rPr>
+                <w:rFonts w:ascii="Cambria Math" w:hAnsi="Cambria Math"/>
+                <w:i/>
+              </w:rPr>
+            </m:ctrlPr>
+          </m:funcPr>
+          <m:fName>
+            <m:r>
+              <m:rPr>
+                <m:sty m:val="p"/>
+              </m:rPr>
+              <w:rPr>
+                <w:rFonts w:ascii="Cambria Math" w:hAnsi="Cambria Math"/>
+              </w:rPr>
+              <m:t>max</m:t>
+            </m:r>
+          </m:fName>
+          <m:e>
+            <m:func>
+              <m:funcPr>
+                <m:ctrlPr>
+                  <w:rPr>
+                    <w:rFonts w:ascii="Cambria Math" w:hAnsi="Cambria Math"/>
+                    <w:i/>
+                  </w:rPr>
+                </m:ctrlPr>
+              </m:funcPr>
+              <m:fName>
+                <m:r>
+                  <m:rPr>
+                    <m:sty m:val="p"/>
+                  </m:rPr>
+                  <w:rPr>
+                    <w:rFonts w:ascii="Cambria Math" w:hAnsi="Cambria Math"/>
+                  </w:rPr>
+                  <m:t>max</m:t>
+                </m:r>
+              </m:fName>
+              <m:e>
+                <m:d>
+                  <m:dPr>
+                    <m:begChr m:val="{"/>
+                    <m:endChr m:val="}"/>
+                    <m:ctrlPr>
+                      <w:rPr>
+                        <w:rFonts w:ascii="Cambria Math" w:hAnsi="Cambria Math"/>
+                        <w:i/>
+                      </w:rPr>
+                    </m:ctrlPr>
+                  </m:dPr>
+                  <m:e>
+                    <m:sSub>
+                      <m:sSubPr>
+                        <m:ctrlPr>
+                          <w:rPr>
+                            <w:rFonts w:ascii="Cambria Math" w:hAnsi="Cambria Math"/>
+                            <w:i/>
+                          </w:rPr>
+                        </m:ctrlPr>
+                      </m:sSubPr>
+                      <m:e>
+                        <m:r>
+                          <w:rPr>
+                            <w:rFonts w:ascii="Cambria Math" w:hAnsi="Cambria Math"/>
+                          </w:rPr>
+                          <m:t>x</m:t>
+                        </m:r>
+                      </m:e>
+                      <m:sub>
+                        <m:r>
+                          <w:rPr>
+                            <w:rFonts w:ascii="Cambria Math" w:hAnsi="Cambria Math"/>
+                          </w:rPr>
+                          <m:t>1</m:t>
+                        </m:r>
+                      </m:sub>
+                    </m:sSub>
+                    <m:r>
+                      <w:rPr>
+                        <w:rFonts w:ascii="Cambria Math" w:hAnsi="Cambria Math"/>
+                      </w:rPr>
+                      <m:t>,</m:t>
+                    </m:r>
+                    <m:sSub>
+                      <m:sSubPr>
+                        <m:ctrlPr>
+                          <w:rPr>
+                            <w:rFonts w:ascii="Cambria Math" w:hAnsi="Cambria Math"/>
+                            <w:i/>
+                          </w:rPr>
+                        </m:ctrlPr>
+                      </m:sSubPr>
+                      <m:e>
+                        <m:r>
+                          <w:rPr>
+                            <w:rFonts w:ascii="Cambria Math" w:hAnsi="Cambria Math"/>
+                          </w:rPr>
+                          <m:t>x</m:t>
+                        </m:r>
+                      </m:e>
+                      <m:sub>
+                        <m:r>
+                          <w:rPr>
+                            <w:rFonts w:ascii="Cambria Math" w:hAnsi="Cambria Math"/>
+                          </w:rPr>
+                          <m:t>2</m:t>
+                        </m:r>
+                      </m:sub>
+                    </m:sSub>
+                    <m:r>
+                      <w:rPr>
+                        <w:rFonts w:ascii="Cambria Math" w:hAnsi="Cambria Math"/>
+                      </w:rPr>
+                      <m:t>,</m:t>
+                    </m:r>
+                    <m:sSub>
+                      <m:sSubPr>
+                        <m:ctrlPr>
+                          <w:rPr>
+                            <w:rFonts w:ascii="Cambria Math" w:hAnsi="Cambria Math"/>
+                            <w:i/>
+                          </w:rPr>
+                        </m:ctrlPr>
+                      </m:sSubPr>
+                      <m:e>
+                        <m:r>
+                          <w:rPr>
+                            <w:rFonts w:ascii="Cambria Math" w:hAnsi="Cambria Math"/>
+                          </w:rPr>
+                          <m:t>x</m:t>
+                        </m:r>
+                      </m:e>
+                      <m:sub>
+                        <m:r>
+                          <w:rPr>
+                            <w:rFonts w:ascii="Cambria Math" w:hAnsi="Cambria Math"/>
+                          </w:rPr>
+                          <m:t>3</m:t>
+                        </m:r>
+                      </m:sub>
+                    </m:sSub>
+                  </m:e>
+                </m:d>
+              </m:e>
+            </m:func>
+          </m:e>
+        </m:func>
+      </m:oMath>
+    </w:p>
+    <w:p>
+      <w:pPr>
+        <w:pStyle w:val="ad"/>
+        <w:numPr>
+          <w:ilvl w:val="1"/>
+          <w:numId w:val="1"/>
+        </w:numPr>
+        <w:ind w:firstLineChars="0"/>
+        <w:rPr>
+          <w:color w:val="F2F2F2" w:themeColor="background1" w:themeShade="F2"/>
+        </w:rPr>
+      </w:pPr>
+      <m:oMath>
+        <m:r>
+          <w:rPr>
+            <w:rFonts w:ascii="Cambria Math" w:hAnsi="Cambria Math"/>
+            <w:color w:val="F2F2F2" w:themeColor="background1" w:themeShade="F2"/>
+          </w:rPr>
+          <m:t>u≤</m:t>
+        </m:r>
+        <m:sSub>
+          <m:sSubPr>
+            <m:ctrlPr>
+              <w:rPr>
+                <w:rFonts w:ascii="Cambria Math" w:hAnsi="Cambria Math"/>
+                <w:i/>
+                <w:color w:val="F2F2F2" w:themeColor="background1" w:themeShade="F2"/>
+              </w:rPr>
+            </m:ctrlPr>
+          </m:sSubPr>
+          <m:e>
+            <m:r>
+              <w:rPr>
+                <w:rFonts w:ascii="Cambria Math" w:hAnsi="Cambria Math"/>
+                <w:color w:val="F2F2F2" w:themeColor="background1" w:themeShade="F2"/>
+              </w:rPr>
+              <m:t>x</m:t>
+            </m:r>
+          </m:e>
+          <m:sub>
+            <m:r>
+              <w:rPr>
+                <w:rFonts w:ascii="Cambria Math" w:hAnsi="Cambria Math"/>
+                <w:color w:val="F2F2F2" w:themeColor="background1" w:themeShade="F2"/>
+              </w:rPr>
+              <m:t>i</m:t>
+            </m:r>
+          </m:sub>
+        </m:sSub>
+        <m:r>
+          <w:rPr>
+            <w:rFonts w:ascii="Cambria Math" w:hAnsi="Cambria Math"/>
+            <w:color w:val="F2F2F2" w:themeColor="background1" w:themeShade="F2"/>
+          </w:rPr>
+          <m:t>+M⋅</m:t>
+        </m:r>
+        <m:d>
+          <m:dPr>
+            <m:ctrlPr>
+              <w:rPr>
+                <w:rFonts w:ascii="Cambria Math" w:hAnsi="Cambria Math"/>
+                <w:i/>
+                <w:color w:val="F2F2F2" w:themeColor="background1" w:themeShade="F2"/>
+              </w:rPr>
+            </m:ctrlPr>
+          </m:dPr>
+          <m:e>
+            <m:r>
+              <w:rPr>
+                <w:rFonts w:ascii="Cambria Math" w:hAnsi="Cambria Math"/>
+                <w:color w:val="F2F2F2" w:themeColor="background1" w:themeShade="F2"/>
+              </w:rPr>
+              <m:t>1-</m:t>
+            </m:r>
+            <m:sSub>
+              <m:sSubPr>
+                <m:ctrlPr>
+                  <w:rPr>
+                    <w:rFonts w:ascii="Cambria Math" w:hAnsi="Cambria Math"/>
+                    <w:i/>
+                    <w:color w:val="F2F2F2" w:themeColor="background1" w:themeShade="F2"/>
+                  </w:rPr>
+                </m:ctrlPr>
+              </m:sSubPr>
+              <m:e>
+                <m:r>
+                  <w:rPr>
+                    <w:rFonts w:ascii="Cambria Math" w:hAnsi="Cambria Math"/>
+                    <w:color w:val="F2F2F2" w:themeColor="background1" w:themeShade="F2"/>
+                  </w:rPr>
+                  <m:t>z</m:t>
+                </m:r>
+              </m:e>
+              <m:sub>
+                <m:r>
+                  <w:rPr>
+                    <w:rFonts w:ascii="Cambria Math" w:hAnsi="Cambria Math"/>
+                    <w:color w:val="F2F2F2" w:themeColor="background1" w:themeShade="F2"/>
+                  </w:rPr>
+                  <m:t>i</m:t>
+                </m:r>
+              </m:sub>
+            </m:sSub>
+          </m:e>
+        </m:d>
+        <m:r>
+          <w:rPr>
+            <w:rFonts w:ascii="Cambria Math" w:hAnsi="Cambria Math"/>
+            <w:color w:val="F2F2F2" w:themeColor="background1" w:themeShade="F2"/>
+          </w:rPr>
+          <m:t>,   ∀i=1,2,3</m:t>
+        </m:r>
+      </m:oMath>
+    </w:p>
+    <w:p>
+      <w:pPr>
+        <w:pStyle w:val="ad"/>
+        <w:numPr>
+          <w:ilvl w:val="1"/>
+          <w:numId w:val="1"/>
+        </w:numPr>
+        <w:ind w:firstLineChars="0"/>
+        <w:rPr>
+          <w:color w:val="F2F2F2" w:themeColor="background1" w:themeShade="F2"/>
+        </w:rPr>
+      </w:pPr>
+      <m:oMath>
+        <m:nary>
+          <m:naryPr>
+            <m:chr m:val="∑"/>
+            <m:ctrlPr>
+              <w:rPr>
+                <w:rFonts w:ascii="Cambria Math" w:hAnsi="Cambria Math"/>
+                <w:i/>
+                <w:color w:val="F2F2F2" w:themeColor="background1" w:themeShade="F2"/>
+              </w:rPr>
+            </m:ctrlPr>
+          </m:naryPr>
+          <m:sub>
+            <m:r>
+              <w:rPr>
+                <w:rFonts w:ascii="Cambria Math" w:hAnsi="Cambria Math"/>
+                <w:color w:val="F2F2F2" w:themeColor="background1" w:themeShade="F2"/>
+              </w:rPr>
+              <m:t>i=1</m:t>
+            </m:r>
+          </m:sub>
+          <m:sup>
+            <m:r>
+              <w:rPr>
+                <w:rFonts w:ascii="Cambria Math" w:hAnsi="Cambria Math"/>
+                <w:color w:val="F2F2F2" w:themeColor="background1" w:themeShade="F2"/>
+              </w:rPr>
+              <m:t>3</m:t>
+            </m:r>
+          </m:sup>
+          <m:e>
+            <m:sSub>
+              <m:sSubPr>
+                <m:ctrlPr>
+                  <w:rPr>
+                    <w:rFonts w:ascii="Cambria Math" w:hAnsi="Cambria Math"/>
+                    <w:i/>
+                    <w:color w:val="F2F2F2" w:themeColor="background1" w:themeShade="F2"/>
+                  </w:rPr>
+                </m:ctrlPr>
+              </m:sSubPr>
+              <m:e>
+                <m:r>
+                  <w:rPr>
+                    <w:rFonts w:ascii="Cambria Math" w:hAnsi="Cambria Math"/>
+                    <w:color w:val="F2F2F2" w:themeColor="background1" w:themeShade="F2"/>
+                  </w:rPr>
+                  <m:t>z</m:t>
+                </m:r>
+              </m:e>
+              <m:sub>
+                <m:r>
+                  <w:rPr>
+                    <w:rFonts w:ascii="Cambria Math" w:hAnsi="Cambria Math"/>
+                    <w:color w:val="F2F2F2" w:themeColor="background1" w:themeShade="F2"/>
+                  </w:rPr>
+                  <m:t>i</m:t>
+                </m:r>
+              </m:sub>
+            </m:sSub>
+          </m:e>
+        </m:nary>
+        <m:r>
+          <w:rPr>
+            <w:rFonts w:ascii="Cambria Math" w:hAnsi="Cambria Math"/>
+            <w:color w:val="F2F2F2" w:themeColor="background1" w:themeShade="F2"/>
+          </w:rPr>
+          <m:t>≥1</m:t>
+        </m:r>
+      </m:oMath>
+    </w:p>
+    <w:p>
+      <w:pPr>
+        <w:pStyle w:val="ad"/>
+        <w:numPr>
+          <w:ilvl w:val="1"/>
+          <w:numId w:val="1"/>
+        </w:numPr>
+        <w:ind w:firstLineChars="0"/>
+        <w:rPr>
+          <w:color w:val="F2F2F2" w:themeColor="background1" w:themeShade="F2"/>
+        </w:rPr>
+      </w:pPr>
+      <m:oMath>
+        <m:func>
+          <m:funcPr>
+            <m:ctrlPr>
+              <w:rPr>
+                <w:rFonts w:ascii="Cambria Math" w:hAnsi="Cambria Math"/>
+                <w:i/>
+                <w:color w:val="F2F2F2" w:themeColor="background1" w:themeShade="F2"/>
+              </w:rPr>
+            </m:ctrlPr>
+          </m:funcPr>
+          <m:fName>
+            <m:r>
+              <m:rPr>
+                <m:sty m:val="p"/>
+              </m:rPr>
+              <w:rPr>
+                <w:rFonts w:ascii="Cambria Math" w:hAnsi="Cambria Math"/>
+                <w:color w:val="F2F2F2" w:themeColor="background1" w:themeShade="F2"/>
+              </w:rPr>
+              <m:t>max</m:t>
+            </m:r>
+          </m:fName>
+          <m:e>
+            <m:r>
+              <w:rPr>
+                <w:rFonts w:ascii="Cambria Math" w:hAnsi="Cambria Math"/>
+                <w:color w:val="F2F2F2" w:themeColor="background1" w:themeShade="F2"/>
+              </w:rPr>
+              <m:t>u</m:t>
+            </m:r>
+          </m:e>
+        </m:func>
+      </m:oMath>
+    </w:p>
     <w:sectPr>
       <w:pgSz w:w="11906" w:h="16838"/>
       <w:pgMar w:top="1440" w:right="1800" w:bottom="1440" w:left="1800" w:header="851" w:footer="992" w:gutter="0"/>
@@ -6393,7 +8929,7 @@
 </file>
 
 <file path=word/endnotes.xml><?xml version="1.0" encoding="utf-8"?>
-<w:endnotes xmlns:wpc="http://schemas.microsoft.com/office/word/2010/wordprocessingCanvas" xmlns:mc="http://schemas.openxmlformats.org/markup-compatibility/2006" xmlns:o="urn:schemas-microsoft-com:office:office" xmlns:r="http://schemas.openxmlformats.org/officeDocument/2006/relationships" xmlns:m="http://schemas.openxmlformats.org/officeDocument/2006/math" xmlns:v="urn:schemas-microsoft-com:vml" xmlns:wp14="http://schemas.microsoft.com/office/word/2010/wordprocessingDrawing" xmlns:wp="http://schemas.openxmlformats.org/drawingml/2006/wordprocessingDrawing" xmlns:w10="urn:schemas-microsoft-com:office:word" xmlns:w="http://schemas.openxmlformats.org/wordprocessingml/2006/main" xmlns:w14="http://schemas.microsoft.com/office/word/2010/wordml" xmlns:w15="http://schemas.microsoft.com/office/word/2012/wordml" xmlns:wpg="http://schemas.microsoft.com/office/word/2010/wordprocessingGroup" xmlns:wpi="http://schemas.microsoft.com/office/word/2010/wordprocessingInk" xmlns:wne="http://schemas.microsoft.com/office/word/2006/wordml" xmlns:wps="http://schemas.microsoft.com/office/word/2010/wordprocessingShape" mc:Ignorable="w14 w15 wp14">
+<w:endnotes xmlns:wpc="http://schemas.microsoft.com/office/word/2010/wordprocessingCanvas" xmlns:cx="http://schemas.microsoft.com/office/drawing/2014/chartex" xmlns:mc="http://schemas.openxmlformats.org/markup-compatibility/2006" xmlns:o="urn:schemas-microsoft-com:office:office" xmlns:r="http://schemas.openxmlformats.org/officeDocument/2006/relationships" xmlns:m="http://schemas.openxmlformats.org/officeDocument/2006/math" xmlns:v="urn:schemas-microsoft-com:vml" xmlns:wp14="http://schemas.microsoft.com/office/word/2010/wordprocessingDrawing" xmlns:wp="http://schemas.openxmlformats.org/drawingml/2006/wordprocessingDrawing" xmlns:w10="urn:schemas-microsoft-com:office:word" xmlns:w="http://schemas.openxmlformats.org/wordprocessingml/2006/main" xmlns:w14="http://schemas.microsoft.com/office/word/2010/wordml" xmlns:w15="http://schemas.microsoft.com/office/word/2012/wordml" xmlns:w16se="http://schemas.microsoft.com/office/word/2015/wordml/symex" xmlns:wpg="http://schemas.microsoft.com/office/word/2010/wordprocessingGroup" xmlns:wpi="http://schemas.microsoft.com/office/word/2010/wordprocessingInk" xmlns:wne="http://schemas.microsoft.com/office/word/2006/wordml" xmlns:wps="http://schemas.microsoft.com/office/word/2010/wordprocessingShape" mc:Ignorable="w14 w15 w16se wp14">
   <w:endnote w:type="separator" w:id="-1">
     <w:p>
       <w:r>
@@ -6412,7 +8948,7 @@
 </file>
 
 <file path=word/footnotes.xml><?xml version="1.0" encoding="utf-8"?>
-<w:footnotes xmlns:wpc="http://schemas.microsoft.com/office/word/2010/wordprocessingCanvas" xmlns:mc="http://schemas.openxmlformats.org/markup-compatibility/2006" xmlns:o="urn:schemas-microsoft-com:office:office" xmlns:r="http://schemas.openxmlformats.org/officeDocument/2006/relationships" xmlns:m="http://schemas.openxmlformats.org/officeDocument/2006/math" xmlns:v="urn:schemas-microsoft-com:vml" xmlns:wp14="http://schemas.microsoft.com/office/word/2010/wordprocessingDrawing" xmlns:wp="http://schemas.openxmlformats.org/drawingml/2006/wordprocessingDrawing" xmlns:w10="urn:schemas-microsoft-com:office:word" xmlns:w="http://schemas.openxmlformats.org/wordprocessingml/2006/main" xmlns:w14="http://schemas.microsoft.com/office/word/2010/wordml" xmlns:w15="http://schemas.microsoft.com/office/word/2012/wordml" xmlns:wpg="http://schemas.microsoft.com/office/word/2010/wordprocessingGroup" xmlns:wpi="http://schemas.microsoft.com/office/word/2010/wordprocessingInk" xmlns:wne="http://schemas.microsoft.com/office/word/2006/wordml" xmlns:wps="http://schemas.microsoft.com/office/word/2010/wordprocessingShape" mc:Ignorable="w14 w15 wp14">
+<w:footnotes xmlns:wpc="http://schemas.microsoft.com/office/word/2010/wordprocessingCanvas" xmlns:cx="http://schemas.microsoft.com/office/drawing/2014/chartex" xmlns:mc="http://schemas.openxmlformats.org/markup-compatibility/2006" xmlns:o="urn:schemas-microsoft-com:office:office" xmlns:r="http://schemas.openxmlformats.org/officeDocument/2006/relationships" xmlns:m="http://schemas.openxmlformats.org/officeDocument/2006/math" xmlns:v="urn:schemas-microsoft-com:vml" xmlns:wp14="http://schemas.microsoft.com/office/word/2010/wordprocessingDrawing" xmlns:wp="http://schemas.openxmlformats.org/drawingml/2006/wordprocessingDrawing" xmlns:w10="urn:schemas-microsoft-com:office:word" xmlns:w="http://schemas.openxmlformats.org/wordprocessingml/2006/main" xmlns:w14="http://schemas.microsoft.com/office/word/2010/wordml" xmlns:w15="http://schemas.microsoft.com/office/word/2012/wordml" xmlns:w16se="http://schemas.microsoft.com/office/word/2015/wordml/symex" xmlns:wpg="http://schemas.microsoft.com/office/word/2010/wordprocessingGroup" xmlns:wpi="http://schemas.microsoft.com/office/word/2010/wordprocessingInk" xmlns:wne="http://schemas.microsoft.com/office/word/2006/wordml" xmlns:wps="http://schemas.microsoft.com/office/word/2010/wordprocessingShape" mc:Ignorable="w14 w15 w16se wp14">
   <w:footnote w:type="separator" w:id="-1">
     <w:p>
       <w:r>
@@ -6430,8 +8966,131 @@
 </w:footnotes>
 </file>
 
+<file path=word/numbering.xml><?xml version="1.0" encoding="utf-8"?>
+<w:numbering xmlns:wpc="http://schemas.microsoft.com/office/word/2010/wordprocessingCanvas" xmlns:cx="http://schemas.microsoft.com/office/drawing/2014/chartex" xmlns:mc="http://schemas.openxmlformats.org/markup-compatibility/2006" xmlns:o="urn:schemas-microsoft-com:office:office" xmlns:r="http://schemas.openxmlformats.org/officeDocument/2006/relationships" xmlns:m="http://schemas.openxmlformats.org/officeDocument/2006/math" xmlns:v="urn:schemas-microsoft-com:vml" xmlns:wp14="http://schemas.microsoft.com/office/word/2010/wordprocessingDrawing" xmlns:wp="http://schemas.openxmlformats.org/drawingml/2006/wordprocessingDrawing" xmlns:w10="urn:schemas-microsoft-com:office:word" xmlns:w="http://schemas.openxmlformats.org/wordprocessingml/2006/main" xmlns:w14="http://schemas.microsoft.com/office/word/2010/wordml" xmlns:w15="http://schemas.microsoft.com/office/word/2012/wordml" xmlns:w16se="http://schemas.microsoft.com/office/word/2015/wordml/symex" xmlns:wpg="http://schemas.microsoft.com/office/word/2010/wordprocessingGroup" xmlns:wpi="http://schemas.microsoft.com/office/word/2010/wordprocessingInk" xmlns:wne="http://schemas.microsoft.com/office/word/2006/wordml" xmlns:wps="http://schemas.microsoft.com/office/word/2010/wordprocessingShape" mc:Ignorable="w14 w15 w16se wp14">
+  <w:abstractNum w:abstractNumId="0" w15:restartNumberingAfterBreak="0">
+    <w:nsid w:val="242972E3"/>
+    <w:multiLevelType w:val="hybridMultilevel"/>
+    <w:tmpl w:val="EF66A4D2"/>
+    <w:lvl w:ilvl="0" w:tplc="04090001">
+      <w:start w:val="1"/>
+      <w:numFmt w:val="bullet"/>
+      <w:lvlText w:val=""/>
+      <w:lvlJc w:val="left"/>
+      <w:pPr>
+        <w:ind w:left="420" w:hanging="420"/>
+      </w:pPr>
+      <w:rPr>
+        <w:rFonts w:ascii="Wingdings" w:hAnsi="Wingdings" w:hint="default"/>
+      </w:rPr>
+    </w:lvl>
+    <w:lvl w:ilvl="1" w:tplc="04090003">
+      <w:start w:val="1"/>
+      <w:numFmt w:val="bullet"/>
+      <w:lvlText w:val=""/>
+      <w:lvlJc w:val="left"/>
+      <w:pPr>
+        <w:ind w:left="840" w:hanging="420"/>
+      </w:pPr>
+      <w:rPr>
+        <w:rFonts w:ascii="Wingdings" w:hAnsi="Wingdings" w:hint="default"/>
+      </w:rPr>
+    </w:lvl>
+    <w:lvl w:ilvl="2" w:tplc="04090005">
+      <w:start w:val="1"/>
+      <w:numFmt w:val="bullet"/>
+      <w:lvlText w:val=""/>
+      <w:lvlJc w:val="left"/>
+      <w:pPr>
+        <w:ind w:left="1260" w:hanging="420"/>
+      </w:pPr>
+      <w:rPr>
+        <w:rFonts w:ascii="Wingdings" w:hAnsi="Wingdings" w:hint="default"/>
+        <w:i w:val="0"/>
+        <w:noProof w:val="0"/>
+      </w:rPr>
+    </w:lvl>
+    <w:lvl w:ilvl="3" w:tplc="04090001" w:tentative="1">
+      <w:start w:val="1"/>
+      <w:numFmt w:val="bullet"/>
+      <w:lvlText w:val=""/>
+      <w:lvlJc w:val="left"/>
+      <w:pPr>
+        <w:ind w:left="1680" w:hanging="420"/>
+      </w:pPr>
+      <w:rPr>
+        <w:rFonts w:ascii="Wingdings" w:hAnsi="Wingdings" w:hint="default"/>
+      </w:rPr>
+    </w:lvl>
+    <w:lvl w:ilvl="4" w:tplc="04090003" w:tentative="1">
+      <w:start w:val="1"/>
+      <w:numFmt w:val="bullet"/>
+      <w:lvlText w:val=""/>
+      <w:lvlJc w:val="left"/>
+      <w:pPr>
+        <w:ind w:left="2100" w:hanging="420"/>
+      </w:pPr>
+      <w:rPr>
+        <w:rFonts w:ascii="Wingdings" w:hAnsi="Wingdings" w:hint="default"/>
+      </w:rPr>
+    </w:lvl>
+    <w:lvl w:ilvl="5" w:tplc="04090005" w:tentative="1">
+      <w:start w:val="1"/>
+      <w:numFmt w:val="bullet"/>
+      <w:lvlText w:val=""/>
+      <w:lvlJc w:val="left"/>
+      <w:pPr>
+        <w:ind w:left="2520" w:hanging="420"/>
+      </w:pPr>
+      <w:rPr>
+        <w:rFonts w:ascii="Wingdings" w:hAnsi="Wingdings" w:hint="default"/>
+      </w:rPr>
+    </w:lvl>
+    <w:lvl w:ilvl="6" w:tplc="04090001" w:tentative="1">
+      <w:start w:val="1"/>
+      <w:numFmt w:val="bullet"/>
+      <w:lvlText w:val=""/>
+      <w:lvlJc w:val="left"/>
+      <w:pPr>
+        <w:ind w:left="2940" w:hanging="420"/>
+      </w:pPr>
+      <w:rPr>
+        <w:rFonts w:ascii="Wingdings" w:hAnsi="Wingdings" w:hint="default"/>
+      </w:rPr>
+    </w:lvl>
+    <w:lvl w:ilvl="7" w:tplc="04090003" w:tentative="1">
+      <w:start w:val="1"/>
+      <w:numFmt w:val="bullet"/>
+      <w:lvlText w:val=""/>
+      <w:lvlJc w:val="left"/>
+      <w:pPr>
+        <w:ind w:left="3360" w:hanging="420"/>
+      </w:pPr>
+      <w:rPr>
+        <w:rFonts w:ascii="Wingdings" w:hAnsi="Wingdings" w:hint="default"/>
+      </w:rPr>
+    </w:lvl>
+    <w:lvl w:ilvl="8" w:tplc="04090005" w:tentative="1">
+      <w:start w:val="1"/>
+      <w:numFmt w:val="bullet"/>
+      <w:lvlText w:val=""/>
+      <w:lvlJc w:val="left"/>
+      <w:pPr>
+        <w:ind w:left="3780" w:hanging="420"/>
+      </w:pPr>
+      <w:rPr>
+        <w:rFonts w:ascii="Wingdings" w:hAnsi="Wingdings" w:hint="default"/>
+      </w:rPr>
+    </w:lvl>
+  </w:abstractNum>
+  <w:num w:numId="1">
+    <w:abstractNumId w:val="0"/>
+  </w:num>
+</w:numbering>
+</file>
+
 <file path=word/styles.xml><?xml version="1.0" encoding="utf-8"?>
-<w:styles xmlns:mc="http://schemas.openxmlformats.org/markup-compatibility/2006" xmlns:r="http://schemas.openxmlformats.org/officeDocument/2006/relationships" xmlns:w="http://schemas.openxmlformats.org/wordprocessingml/2006/main" xmlns:w14="http://schemas.microsoft.com/office/word/2010/wordml" xmlns:w15="http://schemas.microsoft.com/office/word/2012/wordml" mc:Ignorable="w14 w15">
+<w:styles xmlns:mc="http://schemas.openxmlformats.org/markup-compatibility/2006" xmlns:r="http://schemas.openxmlformats.org/officeDocument/2006/relationships" xmlns:w="http://schemas.openxmlformats.org/wordprocessingml/2006/main" xmlns:w14="http://schemas.microsoft.com/office/word/2010/wordml" xmlns:w15="http://schemas.microsoft.com/office/word/2012/wordml" xmlns:w16se="http://schemas.microsoft.com/office/word/2015/wordml/symex" mc:Ignorable="w14 w15 w16se">
   <w:docDefaults>
     <w:rPrDefault>
       <w:rPr>
@@ -6825,6 +9484,28 @@
       <w:jc w:val="both"/>
     </w:pPr>
   </w:style>
+  <w:style w:type="paragraph" w:styleId="1">
+    <w:name w:val="heading 1"/>
+    <w:basedOn w:val="a"/>
+    <w:next w:val="a"/>
+    <w:link w:val="10"/>
+    <w:uiPriority w:val="9"/>
+    <w:qFormat/>
+    <w:rsid w:val="00BF62E4"/>
+    <w:pPr>
+      <w:keepNext/>
+      <w:keepLines/>
+      <w:spacing w:before="340" w:after="330" w:line="578" w:lineRule="auto"/>
+      <w:outlineLvl w:val="0"/>
+    </w:pPr>
+    <w:rPr>
+      <w:b/>
+      <w:bCs/>
+      <w:kern w:val="44"/>
+      <w:sz w:val="44"/>
+      <w:szCs w:val="44"/>
+    </w:rPr>
+  </w:style>
   <w:style w:type="character" w:default="1" w:styleId="a0">
     <w:name w:val="Default Paragraph Font"/>
     <w:uiPriority w:val="1"/>
@@ -6893,7 +9574,7 @@
     <w:name w:val="Title"/>
     <w:basedOn w:val="a"/>
     <w:next w:val="a"/>
-    <w:link w:val="Char"/>
+    <w:link w:val="a7"/>
     <w:uiPriority w:val="10"/>
     <w:qFormat/>
     <w:rsid w:val="00EF63A0"/>
@@ -6910,8 +9591,8 @@
       <w:szCs w:val="32"/>
     </w:rPr>
   </w:style>
-  <w:style w:type="character" w:customStyle="1" w:styleId="Char">
-    <w:name w:val="标题 Char"/>
+  <w:style w:type="character" w:customStyle="1" w:styleId="a7">
+    <w:name w:val="标题 字符"/>
     <w:basedOn w:val="a0"/>
     <w:link w:val="a6"/>
     <w:uiPriority w:val="10"/>
@@ -6924,10 +9605,10 @@
       <w:szCs w:val="32"/>
     </w:rPr>
   </w:style>
-  <w:style w:type="paragraph" w:styleId="a7">
+  <w:style w:type="paragraph" w:styleId="a8">
     <w:name w:val="header"/>
     <w:basedOn w:val="a"/>
-    <w:link w:val="Char0"/>
+    <w:link w:val="a9"/>
     <w:uiPriority w:val="99"/>
     <w:unhideWhenUsed/>
     <w:rsid w:val="000F587C"/>
@@ -6947,10 +9628,10 @@
       <w:szCs w:val="18"/>
     </w:rPr>
   </w:style>
-  <w:style w:type="character" w:customStyle="1" w:styleId="Char0">
-    <w:name w:val="页眉 Char"/>
+  <w:style w:type="character" w:customStyle="1" w:styleId="a9">
+    <w:name w:val="页眉 字符"/>
     <w:basedOn w:val="a0"/>
-    <w:link w:val="a7"/>
+    <w:link w:val="a8"/>
     <w:uiPriority w:val="99"/>
     <w:rsid w:val="000F587C"/>
     <w:rPr>
@@ -6958,10 +9639,10 @@
       <w:szCs w:val="18"/>
     </w:rPr>
   </w:style>
-  <w:style w:type="paragraph" w:styleId="a8">
+  <w:style w:type="paragraph" w:styleId="aa">
     <w:name w:val="footer"/>
     <w:basedOn w:val="a"/>
-    <w:link w:val="Char1"/>
+    <w:link w:val="ab"/>
     <w:uiPriority w:val="99"/>
     <w:unhideWhenUsed/>
     <w:rsid w:val="000F587C"/>
@@ -6978,10 +9659,10 @@
       <w:szCs w:val="18"/>
     </w:rPr>
   </w:style>
-  <w:style w:type="character" w:customStyle="1" w:styleId="Char1">
-    <w:name w:val="页脚 Char"/>
+  <w:style w:type="character" w:customStyle="1" w:styleId="ab">
+    <w:name w:val="页脚 字符"/>
     <w:basedOn w:val="a0"/>
-    <w:link w:val="a8"/>
+    <w:link w:val="aa"/>
     <w:uiPriority w:val="99"/>
     <w:rsid w:val="000F587C"/>
     <w:rPr>
@@ -6989,7 +9670,7 @@
       <w:szCs w:val="18"/>
     </w:rPr>
   </w:style>
-  <w:style w:type="character" w:styleId="a9">
+  <w:style w:type="character" w:styleId="ac">
     <w:name w:val="FollowedHyperlink"/>
     <w:basedOn w:val="a0"/>
     <w:uiPriority w:val="99"/>
@@ -6999,6 +9680,30 @@
     <w:rPr>
       <w:color w:val="954F72" w:themeColor="followedHyperlink"/>
       <w:u w:val="single"/>
+    </w:rPr>
+  </w:style>
+  <w:style w:type="paragraph" w:styleId="ad">
+    <w:name w:val="List Paragraph"/>
+    <w:basedOn w:val="a"/>
+    <w:uiPriority w:val="34"/>
+    <w:qFormat/>
+    <w:rsid w:val="00C31A7A"/>
+    <w:pPr>
+      <w:ind w:firstLineChars="200" w:firstLine="420"/>
+    </w:pPr>
+  </w:style>
+  <w:style w:type="character" w:customStyle="1" w:styleId="10">
+    <w:name w:val="标题 1 字符"/>
+    <w:basedOn w:val="a0"/>
+    <w:link w:val="1"/>
+    <w:uiPriority w:val="9"/>
+    <w:rsid w:val="00BF62E4"/>
+    <w:rPr>
+      <w:b/>
+      <w:bCs/>
+      <w:kern w:val="44"/>
+      <w:sz w:val="44"/>
+      <w:szCs w:val="44"/>
     </w:rPr>
   </w:style>
 </w:styles>

--- a/[1.5] 线性化非线性表达式.docx
+++ b/[1.5] 线性化非线性表达式.docx
@@ -7133,6 +7133,34 @@
       </w:r>
     </w:p>
     <w:p>
+      <w:r>
+        <w:t>Note: I</w:t>
+      </w:r>
+      <w:r>
+        <w:rPr>
+          <w:rFonts w:hint="eastAsia"/>
+        </w:rPr>
+        <w:t>f the domain of a variable is not specified, it can be in any domain</w:t>
+      </w:r>
+      <w:r>
+        <w:t xml:space="preserve">, e.g., </w:t>
+      </w:r>
+      <m:oMath>
+        <m:r>
+          <w:rPr>
+            <w:rFonts w:ascii="Cambria Math" w:hAnsi="Cambria Math"/>
+          </w:rPr>
+          <m:t>R,I,{0,1}</m:t>
+        </m:r>
+      </m:oMath>
+      <w:r>
+        <w:rPr>
+          <w:rFonts w:hint="eastAsia"/>
+        </w:rPr>
+        <w:t>.</w:t>
+      </w:r>
+    </w:p>
+    <w:p>
       <w:pPr>
         <w:pStyle w:val="ad"/>
         <w:numPr>
@@ -7172,6 +7200,34 @@
           <m:t>y≤2</m:t>
         </m:r>
       </m:oMath>
+      <w:r>
+        <w:rPr>
+          <w:rFonts w:hint="eastAsia"/>
+        </w:rPr>
+        <w:t xml:space="preserve"> </w:t>
+      </w:r>
+      <w:r>
+        <w:rPr>
+          <w:color w:val="BFBFBF" w:themeColor="background1" w:themeShade="BF"/>
+        </w:rPr>
+        <w:t xml:space="preserve">else </w:t>
+      </w:r>
+      <m:oMath>
+        <m:r>
+          <w:rPr>
+            <w:rFonts w:ascii="Cambria Math" w:hAnsi="Cambria Math"/>
+            <w:color w:val="BFBFBF" w:themeColor="background1" w:themeShade="BF"/>
+          </w:rPr>
+          <m:t>y</m:t>
+        </m:r>
+      </m:oMath>
+      <w:r>
+        <w:rPr>
+          <w:rFonts w:hint="eastAsia"/>
+          <w:color w:val="BFBFBF" w:themeColor="background1" w:themeShade="BF"/>
+        </w:rPr>
+        <w:t xml:space="preserve"> is unconstrained</w:t>
+      </w:r>
     </w:p>
     <w:p>
       <w:pPr>
@@ -7352,14 +7408,7 @@
                     <w:rFonts w:ascii="Cambria Math" w:hAnsi="Cambria Math"/>
                     <w:color w:val="F2F2F2" w:themeColor="background1" w:themeShade="F2"/>
                   </w:rPr>
-                  <m:t>y</m:t>
-                </m:r>
-                <m:r>
-                  <w:rPr>
-                    <w:rFonts w:ascii="Cambria Math" w:hAnsi="Cambria Math"/>
-                    <w:color w:val="F2F2F2" w:themeColor="background1" w:themeShade="F2"/>
-                  </w:rPr>
-                  <m:t>&lt;+∞</m:t>
+                  <m:t>y&lt;+∞</m:t>
                 </m:r>
               </m:e>
             </m:d>
@@ -7432,6 +7481,219 @@
         </w:numPr>
         <w:ind w:firstLineChars="0"/>
       </w:pPr>
+      <w:r>
+        <w:rPr>
+          <w:rFonts w:hint="eastAsia"/>
+        </w:rPr>
+        <w:t xml:space="preserve">If </w:t>
+      </w:r>
+      <m:oMath>
+        <m:r>
+          <w:rPr>
+            <w:rFonts w:ascii="Cambria Math" w:hAnsi="Cambria Math"/>
+          </w:rPr>
+          <m:t>x&lt;2</m:t>
+        </m:r>
+      </m:oMath>
+      <w:r>
+        <w:rPr>
+          <w:rFonts w:hint="eastAsia"/>
+        </w:rPr>
+        <w:t xml:space="preserve"> then </w:t>
+      </w:r>
+      <m:oMath>
+        <m:r>
+          <w:rPr>
+            <w:rFonts w:ascii="Cambria Math" w:hAnsi="Cambria Math" w:hint="eastAsia"/>
+          </w:rPr>
+          <m:t>y</m:t>
+        </m:r>
+        <m:r>
+          <w:rPr>
+            <w:rFonts w:ascii="Cambria Math" w:hAnsi="Cambria Math"/>
+          </w:rPr>
+          <m:t>=1</m:t>
+        </m:r>
+      </m:oMath>
+      <w:r>
+        <w:rPr>
+          <w:rFonts w:hint="eastAsia"/>
+        </w:rPr>
+        <w:t xml:space="preserve"> </w:t>
+      </w:r>
+      <w:r>
+        <w:rPr>
+          <w:color w:val="BFBFBF" w:themeColor="background1" w:themeShade="BF"/>
+        </w:rPr>
+        <w:t xml:space="preserve">else </w:t>
+      </w:r>
+      <m:oMath>
+        <m:r>
+          <w:rPr>
+            <w:rFonts w:ascii="Cambria Math" w:hAnsi="Cambria Math"/>
+            <w:color w:val="BFBFBF" w:themeColor="background1" w:themeShade="BF"/>
+          </w:rPr>
+          <m:t>y</m:t>
+        </m:r>
+      </m:oMath>
+      <w:r>
+        <w:rPr>
+          <w:rFonts w:hint="eastAsia"/>
+          <w:color w:val="BFBFBF" w:themeColor="background1" w:themeShade="BF"/>
+        </w:rPr>
+        <w:t xml:space="preserve"> is unconstrained</w:t>
+      </w:r>
+    </w:p>
+    <w:p>
+      <w:pPr>
+        <w:pStyle w:val="ad"/>
+        <w:numPr>
+          <w:ilvl w:val="1"/>
+          <w:numId w:val="1"/>
+        </w:numPr>
+        <w:ind w:firstLineChars="0"/>
+      </w:pPr>
+      <m:oMath>
+        <m:r>
+          <w:rPr>
+            <w:rFonts w:ascii="Cambria Math" w:hAnsi="Cambria Math"/>
+          </w:rPr>
+          <m:t>y∈{0, 1}</m:t>
+        </m:r>
+      </m:oMath>
+    </w:p>
+    <w:p>
+      <w:pPr>
+        <w:pStyle w:val="ad"/>
+        <w:numPr>
+          <w:ilvl w:val="2"/>
+          <w:numId w:val="1"/>
+        </w:numPr>
+        <w:ind w:firstLineChars="0"/>
+        <w:rPr>
+          <w:color w:val="F2F2F2" w:themeColor="background1" w:themeShade="F2"/>
+        </w:rPr>
+      </w:pPr>
+      <w:r>
+        <w:rPr>
+          <w:rFonts w:hint="eastAsia"/>
+          <w:color w:val="F2F2F2" w:themeColor="background1" w:themeShade="F2"/>
+        </w:rPr>
+        <w:t>C</w:t>
+      </w:r>
+      <w:r>
+        <w:rPr>
+          <w:color w:val="F2F2F2" w:themeColor="background1" w:themeShade="F2"/>
+        </w:rPr>
+        <w:t>ontrapositive</w:t>
+      </w:r>
+      <w:r>
+        <w:rPr>
+          <w:color w:val="F2F2F2" w:themeColor="background1" w:themeShade="F2"/>
+        </w:rPr>
+        <w:t xml:space="preserve">: </w:t>
+      </w:r>
+      <m:oMath>
+        <m:d>
+          <m:dPr>
+            <m:ctrlPr>
+              <w:rPr>
+                <w:rFonts w:ascii="Cambria Math" w:hAnsi="Cambria Math"/>
+                <w:i/>
+                <w:color w:val="F2F2F2" w:themeColor="background1" w:themeShade="F2"/>
+              </w:rPr>
+            </m:ctrlPr>
+          </m:dPr>
+          <m:e>
+            <m:d>
+              <m:dPr>
+                <m:ctrlPr>
+                  <w:rPr>
+                    <w:rFonts w:ascii="Cambria Math" w:hAnsi="Cambria Math"/>
+                    <w:i/>
+                    <w:color w:val="F2F2F2" w:themeColor="background1" w:themeShade="F2"/>
+                  </w:rPr>
+                </m:ctrlPr>
+              </m:dPr>
+              <m:e>
+                <m:r>
+                  <w:rPr>
+                    <w:rFonts w:ascii="Cambria Math" w:hAnsi="Cambria Math"/>
+                    <w:color w:val="F2F2F2" w:themeColor="background1" w:themeShade="F2"/>
+                  </w:rPr>
+                  <m:t>y=0</m:t>
+                </m:r>
+              </m:e>
+            </m:d>
+            <m:r>
+              <w:rPr>
+                <w:rFonts w:ascii="Cambria Math" w:hAnsi="Cambria Math"/>
+                <w:color w:val="F2F2F2" w:themeColor="background1" w:themeShade="F2"/>
+              </w:rPr>
+              <m:t>⇒</m:t>
+            </m:r>
+            <m:d>
+              <m:dPr>
+                <m:ctrlPr>
+                  <w:rPr>
+                    <w:rFonts w:ascii="Cambria Math" w:hAnsi="Cambria Math"/>
+                    <w:i/>
+                    <w:color w:val="F2F2F2" w:themeColor="background1" w:themeShade="F2"/>
+                  </w:rPr>
+                </m:ctrlPr>
+              </m:dPr>
+              <m:e>
+                <m:r>
+                  <w:rPr>
+                    <w:rFonts w:ascii="Cambria Math" w:hAnsi="Cambria Math"/>
+                    <w:color w:val="F2F2F2" w:themeColor="background1" w:themeShade="F2"/>
+                  </w:rPr>
+                  <m:t>x≥2</m:t>
+                </m:r>
+              </m:e>
+            </m:d>
+          </m:e>
+        </m:d>
+        <m:r>
+          <w:rPr>
+            <w:rFonts w:ascii="Cambria Math" w:hAnsi="Cambria Math"/>
+            <w:color w:val="F2F2F2" w:themeColor="background1" w:themeShade="F2"/>
+          </w:rPr>
+          <m:t>∧((y=1)⇒(x≥-∞))</m:t>
+        </m:r>
+      </m:oMath>
+    </w:p>
+    <w:p>
+      <w:pPr>
+        <w:pStyle w:val="ad"/>
+        <w:numPr>
+          <w:ilvl w:val="2"/>
+          <w:numId w:val="1"/>
+        </w:numPr>
+        <w:ind w:firstLineChars="0"/>
+        <w:rPr>
+          <w:color w:val="F2F2F2" w:themeColor="background1" w:themeShade="F2"/>
+        </w:rPr>
+      </w:pPr>
+      <m:oMath>
+        <m:r>
+          <w:rPr>
+            <w:rFonts w:ascii="Cambria Math" w:hAnsi="Cambria Math"/>
+            <w:color w:val="F2F2F2" w:themeColor="background1" w:themeShade="F2"/>
+          </w:rPr>
+          <m:t>x≥2-M⋅y</m:t>
+        </m:r>
+      </m:oMath>
+    </w:p>
+    <w:p>
+      <w:pPr>
+        <w:pStyle w:val="ad"/>
+        <w:numPr>
+          <w:ilvl w:val="0"/>
+          <w:numId w:val="1"/>
+        </w:numPr>
+        <w:ind w:firstLineChars="0"/>
+      </w:pPr>
       <m:oMath>
         <m:r>
           <w:rPr>
@@ -7455,7 +7717,7 @@
           <w:rPr>
             <w:rFonts w:ascii="Cambria Math" w:hAnsi="Cambria Math"/>
           </w:rPr>
-          <m:t>x,y∈{0,1}</m:t>
+          <m:t>x,y∈{0, 1}</m:t>
         </m:r>
       </m:oMath>
     </w:p>
@@ -7513,7 +7775,7 @@
               <w:rPr>
                 <w:rFonts w:ascii="Cambria Math" w:hAnsi="Cambria Math"/>
               </w:rPr>
-              <m:t>0,1</m:t>
+              <m:t>0, 1</m:t>
             </m:r>
           </m:e>
         </m:d>
@@ -7653,21 +7915,7 @@
                     <w:rFonts w:ascii="Cambria Math" w:hAnsi="Cambria Math"/>
                     <w:color w:val="F2F2F2" w:themeColor="background1" w:themeShade="F2"/>
                   </w:rPr>
-                  <m:t>y</m:t>
-                </m:r>
-                <m:r>
-                  <w:rPr>
-                    <w:rFonts w:ascii="Cambria Math" w:hAnsi="Cambria Math"/>
-                    <w:color w:val="F2F2F2" w:themeColor="background1" w:themeShade="F2"/>
-                  </w:rPr>
-                  <m:t>&lt;</m:t>
-                </m:r>
-                <m:r>
-                  <w:rPr>
-                    <w:rFonts w:ascii="Cambria Math" w:hAnsi="Cambria Math"/>
-                    <w:color w:val="F2F2F2" w:themeColor="background1" w:themeShade="F2"/>
-                  </w:rPr>
-                  <m:t>+∞</m:t>
+                  <m:t>y&lt;+∞</m:t>
                 </m:r>
               </m:e>
             </m:d>
@@ -7767,7 +8015,7 @@
               <w:rPr>
                 <w:rFonts w:ascii="Cambria Math" w:hAnsi="Cambria Math"/>
               </w:rPr>
-              <m:t>0,1</m:t>
+              <m:t>0, 1</m:t>
             </m:r>
           </m:e>
         </m:d>
@@ -7879,7 +8127,7 @@
               <w:rPr>
                 <w:rFonts w:ascii="Cambria Math" w:hAnsi="Cambria Math"/>
               </w:rPr>
-              <m:t>0,1</m:t>
+              <m:t>0, 1</m:t>
             </m:r>
           </m:e>
         </m:d>
@@ -7973,6 +8221,619 @@
           <w:rPr>
             <w:rFonts w:ascii="Cambria Math" w:hAnsi="Cambria Math"/>
           </w:rPr>
+          <m:t>∨(x</m:t>
+        </m:r>
+        <m:r>
+          <w:rPr>
+            <w:rFonts w:ascii="Cambria Math" w:hAnsi="Cambria Math" w:hint="eastAsia"/>
+          </w:rPr>
+          <m:t>=2</m:t>
+        </m:r>
+        <m:r>
+          <w:rPr>
+            <w:rFonts w:ascii="Cambria Math" w:hAnsi="Cambria Math"/>
+          </w:rPr>
+          <m:t>)</m:t>
+        </m:r>
+      </m:oMath>
+    </w:p>
+    <w:p>
+      <w:pPr>
+        <w:pStyle w:val="ad"/>
+        <w:numPr>
+          <w:ilvl w:val="1"/>
+          <w:numId w:val="1"/>
+        </w:numPr>
+        <w:ind w:firstLineChars="0"/>
+      </w:pPr>
+      <m:oMath>
+        <m:r>
+          <w:rPr>
+            <w:rFonts w:ascii="Cambria Math" w:hAnsi="Cambria Math"/>
+          </w:rPr>
+          <m:t>x∈{0, 1, 2, 3}</m:t>
+        </m:r>
+      </m:oMath>
+    </w:p>
+    <w:p>
+      <w:pPr>
+        <w:pStyle w:val="ad"/>
+        <w:numPr>
+          <w:ilvl w:val="2"/>
+          <w:numId w:val="1"/>
+        </w:numPr>
+        <w:ind w:firstLineChars="0"/>
+        <w:rPr>
+          <w:color w:val="F2F2F2" w:themeColor="background1" w:themeShade="F2"/>
+        </w:rPr>
+      </w:pPr>
+      <m:oMath>
+        <m:r>
+          <w:rPr>
+            <w:rFonts w:ascii="Cambria Math" w:hAnsi="Cambria Math"/>
+            <w:color w:val="F2F2F2" w:themeColor="background1" w:themeShade="F2"/>
+          </w:rPr>
+          <m:t>y∈</m:t>
+        </m:r>
+        <m:d>
+          <m:dPr>
+            <m:begChr m:val="{"/>
+            <m:endChr m:val="}"/>
+            <m:ctrlPr>
+              <w:rPr>
+                <w:rFonts w:ascii="Cambria Math" w:hAnsi="Cambria Math"/>
+                <w:i/>
+                <w:color w:val="F2F2F2" w:themeColor="background1" w:themeShade="F2"/>
+              </w:rPr>
+            </m:ctrlPr>
+          </m:dPr>
+          <m:e>
+            <m:r>
+              <w:rPr>
+                <w:rFonts w:ascii="Cambria Math" w:hAnsi="Cambria Math"/>
+                <w:color w:val="F2F2F2" w:themeColor="background1" w:themeShade="F2"/>
+              </w:rPr>
+              <m:t>0, 1</m:t>
+            </m:r>
+          </m:e>
+        </m:d>
+      </m:oMath>
+    </w:p>
+    <w:p>
+      <w:pPr>
+        <w:pStyle w:val="ad"/>
+        <w:numPr>
+          <w:ilvl w:val="2"/>
+          <w:numId w:val="1"/>
+        </w:numPr>
+        <w:ind w:firstLineChars="0"/>
+        <w:rPr>
+          <w:color w:val="F2F2F2" w:themeColor="background1" w:themeShade="F2"/>
+        </w:rPr>
+      </w:pPr>
+      <m:oMath>
+        <m:r>
+          <w:rPr>
+            <w:rFonts w:ascii="Cambria Math" w:hAnsi="Cambria Math"/>
+            <w:color w:val="F2F2F2" w:themeColor="background1" w:themeShade="F2"/>
+          </w:rPr>
+          <m:t>x</m:t>
+        </m:r>
+        <m:r>
+          <w:rPr>
+            <w:rFonts w:ascii="Cambria Math" w:hAnsi="Cambria Math"/>
+            <w:color w:val="F2F2F2" w:themeColor="background1" w:themeShade="F2"/>
+          </w:rPr>
+          <m:t>=2⋅y</m:t>
+        </m:r>
+      </m:oMath>
+    </w:p>
+    <w:p>
+      <w:pPr>
+        <w:pStyle w:val="ad"/>
+        <w:numPr>
+          <w:ilvl w:val="0"/>
+          <w:numId w:val="1"/>
+        </w:numPr>
+        <w:ind w:firstLineChars="0"/>
+      </w:pPr>
+      <m:oMath>
+        <m:sSub>
+          <m:sSubPr>
+            <m:ctrlPr>
+              <w:rPr>
+                <w:rFonts w:ascii="Cambria Math" w:hAnsi="Cambria Math"/>
+                <w:i/>
+              </w:rPr>
+            </m:ctrlPr>
+          </m:sSubPr>
+          <m:e>
+            <m:r>
+              <w:rPr>
+                <w:rFonts w:ascii="Cambria Math" w:hAnsi="Cambria Math"/>
+              </w:rPr>
+              <m:t>x</m:t>
+            </m:r>
+          </m:e>
+          <m:sub>
+            <m:r>
+              <w:rPr>
+                <w:rFonts w:ascii="Cambria Math" w:hAnsi="Cambria Math"/>
+              </w:rPr>
+              <m:t>1</m:t>
+            </m:r>
+          </m:sub>
+        </m:sSub>
+        <m:r>
+          <w:rPr>
+            <w:rFonts w:ascii="Cambria Math" w:hAnsi="Cambria Math"/>
+          </w:rPr>
+          <m:t>⊕</m:t>
+        </m:r>
+        <m:sSub>
+          <m:sSubPr>
+            <m:ctrlPr>
+              <w:rPr>
+                <w:rFonts w:ascii="Cambria Math" w:hAnsi="Cambria Math"/>
+                <w:i/>
+              </w:rPr>
+            </m:ctrlPr>
+          </m:sSubPr>
+          <m:e>
+            <m:r>
+              <w:rPr>
+                <w:rFonts w:ascii="Cambria Math" w:hAnsi="Cambria Math"/>
+              </w:rPr>
+              <m:t>x</m:t>
+            </m:r>
+          </m:e>
+          <m:sub>
+            <m:r>
+              <w:rPr>
+                <w:rFonts w:ascii="Cambria Math" w:hAnsi="Cambria Math"/>
+              </w:rPr>
+              <m:t>2</m:t>
+            </m:r>
+          </m:sub>
+        </m:sSub>
+        <m:r>
+          <w:rPr>
+            <w:rFonts w:ascii="Cambria Math" w:hAnsi="Cambria Math"/>
+          </w:rPr>
+          <m:t>⊕</m:t>
+        </m:r>
+        <m:sSub>
+          <m:sSubPr>
+            <m:ctrlPr>
+              <w:rPr>
+                <w:rFonts w:ascii="Cambria Math" w:hAnsi="Cambria Math"/>
+                <w:i/>
+              </w:rPr>
+            </m:ctrlPr>
+          </m:sSubPr>
+          <m:e>
+            <m:r>
+              <w:rPr>
+                <w:rFonts w:ascii="Cambria Math" w:hAnsi="Cambria Math"/>
+              </w:rPr>
+              <m:t>x</m:t>
+            </m:r>
+          </m:e>
+          <m:sub>
+            <m:r>
+              <w:rPr>
+                <w:rFonts w:ascii="Cambria Math" w:hAnsi="Cambria Math"/>
+              </w:rPr>
+              <m:t>3</m:t>
+            </m:r>
+          </m:sub>
+        </m:sSub>
+        <m:r>
+          <w:rPr>
+            <w:rFonts w:ascii="Cambria Math" w:hAnsi="Cambria Math"/>
+          </w:rPr>
+          <m:t>=0</m:t>
+        </m:r>
+      </m:oMath>
+    </w:p>
+    <w:p>
+      <w:pPr>
+        <w:pStyle w:val="ad"/>
+        <w:numPr>
+          <w:ilvl w:val="1"/>
+          <w:numId w:val="1"/>
+        </w:numPr>
+        <w:ind w:firstLineChars="0"/>
+      </w:pPr>
+      <m:oMath>
+        <m:sSub>
+          <m:sSubPr>
+            <m:ctrlPr>
+              <w:rPr>
+                <w:rFonts w:ascii="Cambria Math" w:hAnsi="Cambria Math"/>
+                <w:i/>
+              </w:rPr>
+            </m:ctrlPr>
+          </m:sSubPr>
+          <m:e>
+            <m:r>
+              <w:rPr>
+                <w:rFonts w:ascii="Cambria Math" w:hAnsi="Cambria Math"/>
+              </w:rPr>
+              <m:t>x</m:t>
+            </m:r>
+          </m:e>
+          <m:sub>
+            <m:r>
+              <w:rPr>
+                <w:rFonts w:ascii="Cambria Math" w:hAnsi="Cambria Math"/>
+              </w:rPr>
+              <m:t>1</m:t>
+            </m:r>
+          </m:sub>
+        </m:sSub>
+        <m:r>
+          <w:rPr>
+            <w:rFonts w:ascii="Cambria Math" w:hAnsi="Cambria Math"/>
+          </w:rPr>
+          <m:t>,</m:t>
+        </m:r>
+        <m:sSub>
+          <m:sSubPr>
+            <m:ctrlPr>
+              <w:rPr>
+                <w:rFonts w:ascii="Cambria Math" w:hAnsi="Cambria Math"/>
+                <w:i/>
+              </w:rPr>
+            </m:ctrlPr>
+          </m:sSubPr>
+          <m:e>
+            <m:r>
+              <w:rPr>
+                <w:rFonts w:ascii="Cambria Math" w:hAnsi="Cambria Math"/>
+              </w:rPr>
+              <m:t>x</m:t>
+            </m:r>
+          </m:e>
+          <m:sub>
+            <m:r>
+              <w:rPr>
+                <w:rFonts w:ascii="Cambria Math" w:hAnsi="Cambria Math"/>
+              </w:rPr>
+              <m:t>2</m:t>
+            </m:r>
+          </m:sub>
+        </m:sSub>
+        <m:r>
+          <w:rPr>
+            <w:rFonts w:ascii="Cambria Math" w:hAnsi="Cambria Math"/>
+          </w:rPr>
+          <m:t>,</m:t>
+        </m:r>
+        <m:sSub>
+          <m:sSubPr>
+            <m:ctrlPr>
+              <w:rPr>
+                <w:rFonts w:ascii="Cambria Math" w:hAnsi="Cambria Math"/>
+                <w:i/>
+              </w:rPr>
+            </m:ctrlPr>
+          </m:sSubPr>
+          <m:e>
+            <m:r>
+              <w:rPr>
+                <w:rFonts w:ascii="Cambria Math" w:hAnsi="Cambria Math"/>
+              </w:rPr>
+              <m:t>x</m:t>
+            </m:r>
+          </m:e>
+          <m:sub>
+            <m:r>
+              <w:rPr>
+                <w:rFonts w:ascii="Cambria Math" w:hAnsi="Cambria Math"/>
+              </w:rPr>
+              <m:t>3</m:t>
+            </m:r>
+          </m:sub>
+        </m:sSub>
+        <m:r>
+          <w:rPr>
+            <w:rFonts w:ascii="Cambria Math" w:hAnsi="Cambria Math"/>
+          </w:rPr>
+          <m:t>∈</m:t>
+        </m:r>
+        <m:d>
+          <m:dPr>
+            <m:begChr m:val="{"/>
+            <m:endChr m:val="}"/>
+            <m:ctrlPr>
+              <w:rPr>
+                <w:rFonts w:ascii="Cambria Math" w:hAnsi="Cambria Math"/>
+                <w:i/>
+              </w:rPr>
+            </m:ctrlPr>
+          </m:dPr>
+          <m:e>
+            <m:r>
+              <w:rPr>
+                <w:rFonts w:ascii="Cambria Math" w:hAnsi="Cambria Math"/>
+              </w:rPr>
+              <m:t>0,1</m:t>
+            </m:r>
+          </m:e>
+        </m:d>
+      </m:oMath>
+    </w:p>
+    <w:p>
+      <w:pPr>
+        <w:pStyle w:val="ad"/>
+        <w:numPr>
+          <w:ilvl w:val="2"/>
+          <w:numId w:val="1"/>
+        </w:numPr>
+        <w:ind w:firstLineChars="0"/>
+        <w:rPr>
+          <w:color w:val="F2F2F2" w:themeColor="background1" w:themeShade="F2"/>
+        </w:rPr>
+      </w:pPr>
+      <m:oMath>
+        <m:r>
+          <w:rPr>
+            <w:rFonts w:ascii="Cambria Math" w:hAnsi="Cambria Math"/>
+            <w:color w:val="F2F2F2" w:themeColor="background1" w:themeShade="F2"/>
+          </w:rPr>
+          <m:t>(</m:t>
+        </m:r>
+        <m:sSub>
+          <m:sSubPr>
+            <m:ctrlPr>
+              <w:rPr>
+                <w:rFonts w:ascii="Cambria Math" w:hAnsi="Cambria Math"/>
+                <w:i/>
+                <w:color w:val="F2F2F2" w:themeColor="background1" w:themeShade="F2"/>
+              </w:rPr>
+            </m:ctrlPr>
+          </m:sSubPr>
+          <m:e>
+            <m:r>
+              <w:rPr>
+                <w:rFonts w:ascii="Cambria Math" w:hAnsi="Cambria Math"/>
+                <w:color w:val="F2F2F2" w:themeColor="background1" w:themeShade="F2"/>
+              </w:rPr>
+              <m:t>x</m:t>
+            </m:r>
+          </m:e>
+          <m:sub>
+            <m:r>
+              <w:rPr>
+                <w:rFonts w:ascii="Cambria Math" w:hAnsi="Cambria Math"/>
+                <w:color w:val="F2F2F2" w:themeColor="background1" w:themeShade="F2"/>
+              </w:rPr>
+              <m:t>1</m:t>
+            </m:r>
+          </m:sub>
+        </m:sSub>
+        <m:r>
+          <w:rPr>
+            <w:rFonts w:ascii="Cambria Math" w:hAnsi="Cambria Math"/>
+            <w:color w:val="F2F2F2" w:themeColor="background1" w:themeShade="F2"/>
+          </w:rPr>
+          <m:t>⊕</m:t>
+        </m:r>
+        <m:sSub>
+          <m:sSubPr>
+            <m:ctrlPr>
+              <w:rPr>
+                <w:rFonts w:ascii="Cambria Math" w:hAnsi="Cambria Math"/>
+                <w:i/>
+                <w:color w:val="F2F2F2" w:themeColor="background1" w:themeShade="F2"/>
+              </w:rPr>
+            </m:ctrlPr>
+          </m:sSubPr>
+          <m:e>
+            <m:r>
+              <w:rPr>
+                <w:rFonts w:ascii="Cambria Math" w:hAnsi="Cambria Math"/>
+                <w:color w:val="F2F2F2" w:themeColor="background1" w:themeShade="F2"/>
+              </w:rPr>
+              <m:t>x</m:t>
+            </m:r>
+          </m:e>
+          <m:sub>
+            <m:r>
+              <w:rPr>
+                <w:rFonts w:ascii="Cambria Math" w:hAnsi="Cambria Math"/>
+                <w:color w:val="F2F2F2" w:themeColor="background1" w:themeShade="F2"/>
+              </w:rPr>
+              <m:t>2</m:t>
+            </m:r>
+          </m:sub>
+        </m:sSub>
+        <m:r>
+          <w:rPr>
+            <w:rFonts w:ascii="Cambria Math" w:hAnsi="Cambria Math"/>
+            <w:color w:val="F2F2F2" w:themeColor="background1" w:themeShade="F2"/>
+          </w:rPr>
+          <m:t>⊕</m:t>
+        </m:r>
+        <m:sSub>
+          <m:sSubPr>
+            <m:ctrlPr>
+              <w:rPr>
+                <w:rFonts w:ascii="Cambria Math" w:hAnsi="Cambria Math"/>
+                <w:i/>
+                <w:color w:val="F2F2F2" w:themeColor="background1" w:themeShade="F2"/>
+              </w:rPr>
+            </m:ctrlPr>
+          </m:sSubPr>
+          <m:e>
+            <m:r>
+              <w:rPr>
+                <w:rFonts w:ascii="Cambria Math" w:hAnsi="Cambria Math"/>
+                <w:color w:val="F2F2F2" w:themeColor="background1" w:themeShade="F2"/>
+              </w:rPr>
+              <m:t>x</m:t>
+            </m:r>
+          </m:e>
+          <m:sub>
+            <m:r>
+              <w:rPr>
+                <w:rFonts w:ascii="Cambria Math" w:hAnsi="Cambria Math"/>
+                <w:color w:val="F2F2F2" w:themeColor="background1" w:themeShade="F2"/>
+              </w:rPr>
+              <m:t>3</m:t>
+            </m:r>
+          </m:sub>
+        </m:sSub>
+        <m:r>
+          <w:rPr>
+            <w:rFonts w:ascii="Cambria Math" w:hAnsi="Cambria Math"/>
+            <w:color w:val="F2F2F2" w:themeColor="background1" w:themeShade="F2"/>
+          </w:rPr>
+          <m:t>=0)⇔((x=</m:t>
+        </m:r>
+        <m:sSub>
+          <m:sSubPr>
+            <m:ctrlPr>
+              <w:rPr>
+                <w:rFonts w:ascii="Cambria Math" w:hAnsi="Cambria Math"/>
+                <w:i/>
+                <w:color w:val="F2F2F2" w:themeColor="background1" w:themeShade="F2"/>
+              </w:rPr>
+            </m:ctrlPr>
+          </m:sSubPr>
+          <m:e>
+            <m:r>
+              <w:rPr>
+                <w:rFonts w:ascii="Cambria Math" w:hAnsi="Cambria Math"/>
+                <w:color w:val="F2F2F2" w:themeColor="background1" w:themeShade="F2"/>
+              </w:rPr>
+              <m:t>x</m:t>
+            </m:r>
+          </m:e>
+          <m:sub>
+            <m:r>
+              <w:rPr>
+                <w:rFonts w:ascii="Cambria Math" w:hAnsi="Cambria Math"/>
+                <w:color w:val="F2F2F2" w:themeColor="background1" w:themeShade="F2"/>
+              </w:rPr>
+              <m:t>1</m:t>
+            </m:r>
+          </m:sub>
+        </m:sSub>
+        <m:r>
+          <w:rPr>
+            <w:rFonts w:ascii="Cambria Math" w:hAnsi="Cambria Math"/>
+            <w:color w:val="F2F2F2" w:themeColor="background1" w:themeShade="F2"/>
+          </w:rPr>
+          <m:t>+</m:t>
+        </m:r>
+        <m:sSub>
+          <m:sSubPr>
+            <m:ctrlPr>
+              <w:rPr>
+                <w:rFonts w:ascii="Cambria Math" w:hAnsi="Cambria Math"/>
+                <w:i/>
+                <w:color w:val="F2F2F2" w:themeColor="background1" w:themeShade="F2"/>
+              </w:rPr>
+            </m:ctrlPr>
+          </m:sSubPr>
+          <m:e>
+            <m:r>
+              <w:rPr>
+                <w:rFonts w:ascii="Cambria Math" w:hAnsi="Cambria Math"/>
+                <w:color w:val="F2F2F2" w:themeColor="background1" w:themeShade="F2"/>
+              </w:rPr>
+              <m:t>x</m:t>
+            </m:r>
+          </m:e>
+          <m:sub>
+            <m:r>
+              <w:rPr>
+                <w:rFonts w:ascii="Cambria Math" w:hAnsi="Cambria Math"/>
+                <w:color w:val="F2F2F2" w:themeColor="background1" w:themeShade="F2"/>
+              </w:rPr>
+              <m:t>2</m:t>
+            </m:r>
+          </m:sub>
+        </m:sSub>
+        <m:r>
+          <w:rPr>
+            <w:rFonts w:ascii="Cambria Math" w:hAnsi="Cambria Math"/>
+            <w:color w:val="F2F2F2" w:themeColor="background1" w:themeShade="F2"/>
+          </w:rPr>
+          <m:t>+</m:t>
+        </m:r>
+        <m:sSub>
+          <m:sSubPr>
+            <m:ctrlPr>
+              <w:rPr>
+                <w:rFonts w:ascii="Cambria Math" w:hAnsi="Cambria Math"/>
+                <w:i/>
+                <w:color w:val="F2F2F2" w:themeColor="background1" w:themeShade="F2"/>
+              </w:rPr>
+            </m:ctrlPr>
+          </m:sSubPr>
+          <m:e>
+            <m:r>
+              <w:rPr>
+                <w:rFonts w:ascii="Cambria Math" w:hAnsi="Cambria Math"/>
+                <w:color w:val="F2F2F2" w:themeColor="background1" w:themeShade="F2"/>
+              </w:rPr>
+              <m:t>x</m:t>
+            </m:r>
+          </m:e>
+          <m:sub>
+            <m:r>
+              <w:rPr>
+                <w:rFonts w:ascii="Cambria Math" w:hAnsi="Cambria Math"/>
+                <w:color w:val="F2F2F2" w:themeColor="background1" w:themeShade="F2"/>
+              </w:rPr>
+              <m:t>3</m:t>
+            </m:r>
+          </m:sub>
+        </m:sSub>
+        <m:r>
+          <w:rPr>
+            <w:rFonts w:ascii="Cambria Math" w:hAnsi="Cambria Math"/>
+            <w:color w:val="F2F2F2" w:themeColor="background1" w:themeShade="F2"/>
+          </w:rPr>
+          <m:t>)∧((x=0)∨(x=2)))</m:t>
+        </m:r>
+      </m:oMath>
+    </w:p>
+    <w:p>
+      <w:pPr>
+        <w:pStyle w:val="ad"/>
+        <w:numPr>
+          <w:ilvl w:val="0"/>
+          <w:numId w:val="1"/>
+        </w:numPr>
+        <w:ind w:firstLineChars="0"/>
+      </w:pPr>
+      <m:oMath>
+        <m:d>
+          <m:dPr>
+            <m:ctrlPr>
+              <w:rPr>
+                <w:rFonts w:ascii="Cambria Math" w:hAnsi="Cambria Math"/>
+                <w:i/>
+              </w:rPr>
+            </m:ctrlPr>
+          </m:dPr>
+          <m:e>
+            <m:r>
+              <w:rPr>
+                <w:rFonts w:ascii="Cambria Math" w:hAnsi="Cambria Math"/>
+              </w:rPr>
+              <m:t>x=0</m:t>
+            </m:r>
+          </m:e>
+        </m:d>
+        <m:r>
+          <w:rPr>
+            <w:rFonts w:ascii="Cambria Math" w:hAnsi="Cambria Math"/>
+          </w:rPr>
           <m:t>∨(x≥2)</m:t>
         </m:r>
       </m:oMath>
@@ -8015,7 +8876,7 @@
                 <w:rFonts w:ascii="Cambria Math" w:hAnsi="Cambria Math"/>
                 <w:color w:val="F2F2F2" w:themeColor="background1" w:themeShade="F2"/>
               </w:rPr>
-              <m:t>0,1</m:t>
+              <m:t>0, 1</m:t>
             </m:r>
           </m:e>
         </m:d>
@@ -8039,9 +8900,11 @@
             <w:rFonts w:ascii="Cambria Math" w:hAnsi="Cambria Math"/>
             <w:color w:val="F2F2F2" w:themeColor="background1" w:themeShade="F2"/>
           </w:rPr>
-          <m:t>2⋅y≤x</m:t>
+          <m:t>2⋅y≤x≤M⋅y</m:t>
         </m:r>
       </m:oMath>
+      <w:bookmarkStart w:id="0" w:name="_GoBack"/>
+      <w:bookmarkEnd w:id="0"/>
     </w:p>
     <w:p>
       <w:pPr>
@@ -8087,6 +8950,9 @@
           <w:numId w:val="1"/>
         </w:numPr>
         <w:ind w:firstLineChars="0"/>
+        <w:rPr>
+          <w:color w:val="F2F2F2" w:themeColor="background1" w:themeShade="F2"/>
+        </w:rPr>
       </w:pPr>
       <m:oMath>
         <m:sSub>
@@ -8095,6 +8961,7 @@
               <w:rPr>
                 <w:rFonts w:ascii="Cambria Math" w:hAnsi="Cambria Math"/>
                 <w:i/>
+                <w:color w:val="F2F2F2" w:themeColor="background1" w:themeShade="F2"/>
               </w:rPr>
             </m:ctrlPr>
           </m:sSubPr>
@@ -8102,6 +8969,7 @@
             <m:r>
               <w:rPr>
                 <w:rFonts w:ascii="Cambria Math" w:hAnsi="Cambria Math"/>
+                <w:color w:val="F2F2F2" w:themeColor="background1" w:themeShade="F2"/>
               </w:rPr>
               <m:t>z</m:t>
             </m:r>
@@ -8110,6 +8978,7 @@
             <m:r>
               <w:rPr>
                 <w:rFonts w:ascii="Cambria Math" w:hAnsi="Cambria Math"/>
+                <w:color w:val="F2F2F2" w:themeColor="background1" w:themeShade="F2"/>
               </w:rPr>
               <m:t>1</m:t>
             </m:r>
@@ -8118,6 +8987,7 @@
         <m:r>
           <w:rPr>
             <w:rFonts w:ascii="Cambria Math" w:hAnsi="Cambria Math"/>
+            <w:color w:val="F2F2F2" w:themeColor="background1" w:themeShade="F2"/>
           </w:rPr>
           <m:t>,</m:t>
         </m:r>
@@ -8127,6 +8997,7 @@
               <w:rPr>
                 <w:rFonts w:ascii="Cambria Math" w:hAnsi="Cambria Math"/>
                 <w:i/>
+                <w:color w:val="F2F2F2" w:themeColor="background1" w:themeShade="F2"/>
               </w:rPr>
             </m:ctrlPr>
           </m:sSubPr>
@@ -8134,6 +9005,7 @@
             <m:r>
               <w:rPr>
                 <w:rFonts w:ascii="Cambria Math" w:hAnsi="Cambria Math"/>
+                <w:color w:val="F2F2F2" w:themeColor="background1" w:themeShade="F2"/>
               </w:rPr>
               <m:t>z</m:t>
             </m:r>
@@ -8142,6 +9014,7 @@
             <m:r>
               <w:rPr>
                 <w:rFonts w:ascii="Cambria Math" w:hAnsi="Cambria Math"/>
+                <w:color w:val="F2F2F2" w:themeColor="background1" w:themeShade="F2"/>
               </w:rPr>
               <m:t>2</m:t>
             </m:r>
@@ -8150,8 +9023,9 @@
         <m:r>
           <w:rPr>
             <w:rFonts w:ascii="Cambria Math" w:hAnsi="Cambria Math"/>
+            <w:color w:val="F2F2F2" w:themeColor="background1" w:themeShade="F2"/>
           </w:rPr>
-          <m:t>∈{0,1}</m:t>
+          <m:t>∈{0, 1}</m:t>
         </m:r>
       </m:oMath>
     </w:p>
@@ -8163,6 +9037,9 @@
           <w:numId w:val="1"/>
         </w:numPr>
         <w:ind w:firstLineChars="0"/>
+        <w:rPr>
+          <w:color w:val="F2F2F2" w:themeColor="background1" w:themeShade="F2"/>
+        </w:rPr>
       </w:pPr>
       <m:oMath>
         <m:d>
@@ -8171,6 +9048,7 @@
               <w:rPr>
                 <w:rFonts w:ascii="Cambria Math" w:hAnsi="Cambria Math"/>
                 <w:i/>
+                <w:color w:val="F2F2F2" w:themeColor="background1" w:themeShade="F2"/>
               </w:rPr>
             </m:ctrlPr>
           </m:dPr>
@@ -8178,18 +9056,21 @@
             <m:r>
               <w:rPr>
                 <w:rFonts w:ascii="Cambria Math" w:hAnsi="Cambria Math"/>
+                <w:color w:val="F2F2F2" w:themeColor="background1" w:themeShade="F2"/>
               </w:rPr>
               <m:t>x-y≤1</m:t>
             </m:r>
             <m:r>
               <w:rPr>
                 <w:rFonts w:ascii="Cambria Math" w:hAnsi="Cambria Math" w:hint="eastAsia"/>
+                <w:color w:val="F2F2F2" w:themeColor="background1" w:themeShade="F2"/>
               </w:rPr>
               <m:t>+M</m:t>
             </m:r>
             <m:r>
               <w:rPr>
                 <w:rFonts w:ascii="Cambria Math" w:hAnsi="Cambria Math"/>
+                <w:color w:val="F2F2F2" w:themeColor="background1" w:themeShade="F2"/>
               </w:rPr>
               <m:t>⋅</m:t>
             </m:r>
@@ -8199,6 +9080,7 @@
                   <w:rPr>
                     <w:rFonts w:ascii="Cambria Math" w:hAnsi="Cambria Math"/>
                     <w:i/>
+                    <w:color w:val="F2F2F2" w:themeColor="background1" w:themeShade="F2"/>
                   </w:rPr>
                 </m:ctrlPr>
               </m:sSubPr>
@@ -8206,6 +9088,7 @@
                 <m:r>
                   <w:rPr>
                     <w:rFonts w:ascii="Cambria Math" w:hAnsi="Cambria Math"/>
+                    <w:color w:val="F2F2F2" w:themeColor="background1" w:themeShade="F2"/>
                   </w:rPr>
                   <m:t>z</m:t>
                 </m:r>
@@ -8214,6 +9097,7 @@
                 <m:r>
                   <w:rPr>
                     <w:rFonts w:ascii="Cambria Math" w:hAnsi="Cambria Math"/>
+                    <w:color w:val="F2F2F2" w:themeColor="background1" w:themeShade="F2"/>
                   </w:rPr>
                   <m:t>1</m:t>
                 </m:r>
@@ -8224,14 +9108,9 @@
         <m:r>
           <w:rPr>
             <w:rFonts w:ascii="Cambria Math" w:hAnsi="Cambria Math"/>
+            <w:color w:val="F2F2F2" w:themeColor="background1" w:themeShade="F2"/>
           </w:rPr>
-          <m:t>∧(x+y≤2</m:t>
-        </m:r>
-        <m:r>
-          <w:rPr>
-            <w:rFonts w:ascii="Cambria Math" w:hAnsi="Cambria Math"/>
-          </w:rPr>
-          <m:t>+M⋅</m:t>
+          <m:t>∧(x+y≤2+M⋅</m:t>
         </m:r>
         <m:sSub>
           <m:sSubPr>
@@ -8239,6 +9118,7 @@
               <w:rPr>
                 <w:rFonts w:ascii="Cambria Math" w:hAnsi="Cambria Math"/>
                 <w:i/>
+                <w:color w:val="F2F2F2" w:themeColor="background1" w:themeShade="F2"/>
               </w:rPr>
             </m:ctrlPr>
           </m:sSubPr>
@@ -8246,6 +9126,7 @@
             <m:r>
               <w:rPr>
                 <w:rFonts w:ascii="Cambria Math" w:hAnsi="Cambria Math"/>
+                <w:color w:val="F2F2F2" w:themeColor="background1" w:themeShade="F2"/>
               </w:rPr>
               <m:t>z</m:t>
             </m:r>
@@ -8254,6 +9135,7 @@
             <m:r>
               <w:rPr>
                 <w:rFonts w:ascii="Cambria Math" w:hAnsi="Cambria Math"/>
+                <w:color w:val="F2F2F2" w:themeColor="background1" w:themeShade="F2"/>
               </w:rPr>
               <m:t>2</m:t>
             </m:r>
@@ -8262,6 +9144,7 @@
         <m:r>
           <w:rPr>
             <w:rFonts w:ascii="Cambria Math" w:hAnsi="Cambria Math"/>
+            <w:color w:val="F2F2F2" w:themeColor="background1" w:themeShade="F2"/>
           </w:rPr>
           <m:t>)</m:t>
         </m:r>
@@ -8275,6 +9158,9 @@
           <w:numId w:val="1"/>
         </w:numPr>
         <w:ind w:firstLineChars="0"/>
+        <w:rPr>
+          <w:color w:val="F2F2F2" w:themeColor="background1" w:themeShade="F2"/>
+        </w:rPr>
       </w:pPr>
       <m:oMath>
         <m:sSub>
@@ -8283,6 +9169,7 @@
               <w:rPr>
                 <w:rFonts w:ascii="Cambria Math" w:hAnsi="Cambria Math"/>
                 <w:i/>
+                <w:color w:val="F2F2F2" w:themeColor="background1" w:themeShade="F2"/>
               </w:rPr>
             </m:ctrlPr>
           </m:sSubPr>
@@ -8290,6 +9177,7 @@
             <m:r>
               <w:rPr>
                 <w:rFonts w:ascii="Cambria Math" w:hAnsi="Cambria Math"/>
+                <w:color w:val="F2F2F2" w:themeColor="background1" w:themeShade="F2"/>
               </w:rPr>
               <m:t>z</m:t>
             </m:r>
@@ -8298,6 +9186,7 @@
             <m:r>
               <w:rPr>
                 <w:rFonts w:ascii="Cambria Math" w:hAnsi="Cambria Math"/>
+                <w:color w:val="F2F2F2" w:themeColor="background1" w:themeShade="F2"/>
               </w:rPr>
               <m:t>1</m:t>
             </m:r>
@@ -8306,6 +9195,7 @@
         <m:r>
           <w:rPr>
             <w:rFonts w:ascii="Cambria Math" w:hAnsi="Cambria Math"/>
+            <w:color w:val="F2F2F2" w:themeColor="background1" w:themeShade="F2"/>
           </w:rPr>
           <m:t>+</m:t>
         </m:r>
@@ -8315,6 +9205,7 @@
               <w:rPr>
                 <w:rFonts w:ascii="Cambria Math" w:hAnsi="Cambria Math"/>
                 <w:i/>
+                <w:color w:val="F2F2F2" w:themeColor="background1" w:themeShade="F2"/>
               </w:rPr>
             </m:ctrlPr>
           </m:sSubPr>
@@ -8322,6 +9213,7 @@
             <m:r>
               <w:rPr>
                 <w:rFonts w:ascii="Cambria Math" w:hAnsi="Cambria Math"/>
+                <w:color w:val="F2F2F2" w:themeColor="background1" w:themeShade="F2"/>
               </w:rPr>
               <m:t>z</m:t>
             </m:r>
@@ -8330,6 +9222,7 @@
             <m:r>
               <w:rPr>
                 <w:rFonts w:ascii="Cambria Math" w:hAnsi="Cambria Math"/>
+                <w:color w:val="F2F2F2" w:themeColor="background1" w:themeShade="F2"/>
               </w:rPr>
               <m:t>2</m:t>
             </m:r>
@@ -8338,12 +9231,11 @@
         <m:r>
           <w:rPr>
             <w:rFonts w:ascii="Cambria Math" w:hAnsi="Cambria Math"/>
+            <w:color w:val="F2F2F2" w:themeColor="background1" w:themeShade="F2"/>
           </w:rPr>
           <m:t>≤1</m:t>
         </m:r>
       </m:oMath>
-      <w:bookmarkStart w:id="0" w:name="_GoBack"/>
-      <w:bookmarkEnd w:id="0"/>
     </w:p>
     <w:p>
       <w:pPr>
@@ -8409,12 +9301,96 @@
                     </m:ctrlPr>
                   </m:dPr>
                   <m:e>
-                    <m:r>
-                      <w:rPr>
-                        <w:rFonts w:ascii="Cambria Math" w:hAnsi="Cambria Math"/>
-                      </w:rPr>
-                      <m:t>x,y</m:t>
-                    </m:r>
+                    <m:sSub>
+                      <m:sSubPr>
+                        <m:ctrlPr>
+                          <w:rPr>
+                            <w:rFonts w:ascii="Cambria Math" w:hAnsi="Cambria Math"/>
+                            <w:i/>
+                          </w:rPr>
+                        </m:ctrlPr>
+                      </m:sSubPr>
+                      <m:e>
+                        <m:r>
+                          <w:rPr>
+                            <w:rFonts w:ascii="Cambria Math" w:hAnsi="Cambria Math"/>
+                          </w:rPr>
+                          <m:t>x</m:t>
+                        </m:r>
+                      </m:e>
+                      <m:sub>
+                        <m:r>
+                          <w:rPr>
+                            <w:rFonts w:ascii="Cambria Math" w:hAnsi="Cambria Math"/>
+                          </w:rPr>
+                          <m:t>1</m:t>
+                        </m:r>
+                      </m:sub>
+                    </m:sSub>
+                    <m:r>
+                      <w:rPr>
+                        <w:rFonts w:ascii="Cambria Math" w:hAnsi="Cambria Math"/>
+                      </w:rPr>
+                      <m:t>,</m:t>
+                    </m:r>
+                    <m:sSub>
+                      <m:sSubPr>
+                        <m:ctrlPr>
+                          <w:rPr>
+                            <w:rFonts w:ascii="Cambria Math" w:hAnsi="Cambria Math"/>
+                            <w:i/>
+                          </w:rPr>
+                        </m:ctrlPr>
+                      </m:sSubPr>
+                      <m:e>
+                        <m:r>
+                          <w:rPr>
+                            <w:rFonts w:ascii="Cambria Math" w:hAnsi="Cambria Math"/>
+                          </w:rPr>
+                          <m:t>x</m:t>
+                        </m:r>
+                      </m:e>
+                      <m:sub>
+                        <m:r>
+                          <w:rPr>
+                            <w:rFonts w:ascii="Cambria Math" w:hAnsi="Cambria Math"/>
+                          </w:rPr>
+                          <m:t>2</m:t>
+                        </m:r>
+                      </m:sub>
+                    </m:sSub>
+                    <m:r>
+                      <w:rPr>
+                        <w:rFonts w:ascii="Cambria Math" w:hAnsi="Cambria Math"/>
+                      </w:rPr>
+                      <m:t>,</m:t>
+                    </m:r>
+                    <m:sSub>
+                      <m:sSubPr>
+                        <m:ctrlPr>
+                          <w:rPr>
+                            <w:rFonts w:ascii="Cambria Math" w:hAnsi="Cambria Math"/>
+                            <w:i/>
+                          </w:rPr>
+                        </m:ctrlPr>
+                      </m:sSubPr>
+                      <m:e>
+                        <m:r>
+                          <w:rPr>
+                            <w:rFonts w:ascii="Cambria Math" w:hAnsi="Cambria Math"/>
+                          </w:rPr>
+                          <m:t>x</m:t>
+                        </m:r>
+                      </m:e>
+                      <m:sub>
+                        <m:r>
+                          <w:rPr>
+                            <w:rFonts w:ascii="Cambria Math" w:hAnsi="Cambria Math"/>
+                          </w:rPr>
+                          <m:t>3</m:t>
+                        </m:r>
+                      </m:sub>
+                    </m:sSub>
                   </m:e>
                 </m:d>
               </m:e>
@@ -8452,8 +9428,37 @@
                 <w:rFonts w:ascii="Cambria Math" w:hAnsi="Cambria Math"/>
                 <w:color w:val="F2F2F2" w:themeColor="background1" w:themeShade="F2"/>
               </w:rPr>
-              <m:t>z≤x</m:t>
+              <m:t>y≤</m:t>
             </m:r>
+            <m:sSub>
+              <m:sSubPr>
+                <m:ctrlPr>
+                  <w:rPr>
+                    <w:rFonts w:ascii="Cambria Math" w:hAnsi="Cambria Math"/>
+                    <w:i/>
+                    <w:color w:val="F2F2F2" w:themeColor="background1" w:themeShade="F2"/>
+                  </w:rPr>
+                </m:ctrlPr>
+              </m:sSubPr>
+              <m:e>
+                <m:r>
+                  <w:rPr>
+                    <w:rFonts w:ascii="Cambria Math" w:hAnsi="Cambria Math"/>
+                    <w:color w:val="F2F2F2" w:themeColor="background1" w:themeShade="F2"/>
+                  </w:rPr>
+                  <m:t>x</m:t>
+                </m:r>
+              </m:e>
+              <m:sub>
+                <m:r>
+                  <w:rPr>
+                    <w:rFonts w:ascii="Cambria Math" w:hAnsi="Cambria Math"/>
+                    <w:color w:val="F2F2F2" w:themeColor="background1" w:themeShade="F2"/>
+                  </w:rPr>
+                  <m:t>1</m:t>
+                </m:r>
+              </m:sub>
+            </m:sSub>
           </m:e>
         </m:d>
         <m:r>
@@ -8461,7 +9466,99 @@
             <w:rFonts w:ascii="Cambria Math" w:hAnsi="Cambria Math"/>
             <w:color w:val="F2F2F2" w:themeColor="background1" w:themeShade="F2"/>
           </w:rPr>
-          <m:t>∧(z≤y)</m:t>
+          <m:t>∧</m:t>
+        </m:r>
+        <m:d>
+          <m:dPr>
+            <m:ctrlPr>
+              <w:rPr>
+                <w:rFonts w:ascii="Cambria Math" w:hAnsi="Cambria Math"/>
+                <w:i/>
+                <w:color w:val="F2F2F2" w:themeColor="background1" w:themeShade="F2"/>
+              </w:rPr>
+            </m:ctrlPr>
+          </m:dPr>
+          <m:e>
+            <m:r>
+              <w:rPr>
+                <w:rFonts w:ascii="Cambria Math" w:hAnsi="Cambria Math"/>
+                <w:color w:val="F2F2F2" w:themeColor="background1" w:themeShade="F2"/>
+              </w:rPr>
+              <m:t>y≤</m:t>
+            </m:r>
+            <m:sSub>
+              <m:sSubPr>
+                <m:ctrlPr>
+                  <w:rPr>
+                    <w:rFonts w:ascii="Cambria Math" w:hAnsi="Cambria Math"/>
+                    <w:i/>
+                    <w:color w:val="F2F2F2" w:themeColor="background1" w:themeShade="F2"/>
+                  </w:rPr>
+                </m:ctrlPr>
+              </m:sSubPr>
+              <m:e>
+                <m:r>
+                  <w:rPr>
+                    <w:rFonts w:ascii="Cambria Math" w:hAnsi="Cambria Math"/>
+                    <w:color w:val="F2F2F2" w:themeColor="background1" w:themeShade="F2"/>
+                  </w:rPr>
+                  <m:t>x</m:t>
+                </m:r>
+              </m:e>
+              <m:sub>
+                <m:r>
+                  <w:rPr>
+                    <w:rFonts w:ascii="Cambria Math" w:hAnsi="Cambria Math"/>
+                    <w:color w:val="F2F2F2" w:themeColor="background1" w:themeShade="F2"/>
+                  </w:rPr>
+                  <m:t>2</m:t>
+                </m:r>
+              </m:sub>
+            </m:sSub>
+          </m:e>
+        </m:d>
+        <m:r>
+          <w:rPr>
+            <w:rFonts w:ascii="Cambria Math" w:hAnsi="Cambria Math"/>
+            <w:color w:val="F2F2F2" w:themeColor="background1" w:themeShade="F2"/>
+          </w:rPr>
+          <m:t>∧(y≤</m:t>
+        </m:r>
+        <m:sSub>
+          <m:sSubPr>
+            <m:ctrlPr>
+              <w:rPr>
+                <w:rFonts w:ascii="Cambria Math" w:hAnsi="Cambria Math"/>
+                <w:i/>
+                <w:color w:val="F2F2F2" w:themeColor="background1" w:themeShade="F2"/>
+              </w:rPr>
+            </m:ctrlPr>
+          </m:sSubPr>
+          <m:e>
+            <m:r>
+              <w:rPr>
+                <w:rFonts w:ascii="Cambria Math" w:hAnsi="Cambria Math"/>
+                <w:color w:val="F2F2F2" w:themeColor="background1" w:themeShade="F2"/>
+              </w:rPr>
+              <m:t>x</m:t>
+            </m:r>
+          </m:e>
+          <m:sub>
+            <m:r>
+              <w:rPr>
+                <w:rFonts w:ascii="Cambria Math" w:hAnsi="Cambria Math"/>
+                <w:color w:val="F2F2F2" w:themeColor="background1" w:themeShade="F2"/>
+              </w:rPr>
+              <m:t>3</m:t>
+            </m:r>
+          </m:sub>
+        </m:sSub>
+        <m:r>
+          <w:rPr>
+            <w:rFonts w:ascii="Cambria Math" w:hAnsi="Cambria Math"/>
+            <w:color w:val="F2F2F2" w:themeColor="background1" w:themeShade="F2"/>
+          </w:rPr>
+          <m:t>)</m:t>
         </m:r>
       </m:oMath>
     </w:p>
@@ -8506,7 +9603,7 @@
                 <w:rFonts w:ascii="Cambria Math" w:hAnsi="Cambria Math"/>
                 <w:color w:val="F2F2F2" w:themeColor="background1" w:themeShade="F2"/>
               </w:rPr>
-              <m:t>z</m:t>
+              <m:t>y</m:t>
             </m:r>
           </m:e>
         </m:func>
